--- a/CURSO GIT.docx
+++ b/CURSO GIT.docx
@@ -61,19 +61,7 @@
           <w:rPr>
             <w:rStyle w:val="Hipervnculo"/>
           </w:rPr>
-          <w:t>https://git-scm.com/down</w:t>
-        </w:r>
-        <w:r>
-          <w:rPr>
-            <w:rStyle w:val="Hipervnculo"/>
-          </w:rPr>
-          <w:t>l</w:t>
-        </w:r>
-        <w:r>
-          <w:rPr>
-            <w:rStyle w:val="Hipervnculo"/>
-          </w:rPr>
-          <w:t>oads</w:t>
+          <w:t>https://git-scm.com/downloads</w:t>
         </w:r>
       </w:hyperlink>
     </w:p>
@@ -2280,7 +2268,107 @@
           <w:szCs w:val="22"/>
           <w:lang w:val="en-US"/>
         </w:rPr>
-        <w:t>Git add names.txt</w:t>
+        <w:t xml:space="preserve">Git add </w:t>
+      </w:r>
+      <w:proofErr w:type="gramStart"/>
+      <w:r>
+        <w:rPr>
+          <w:rFonts w:ascii="Calibri" w:hAnsi="Calibri"/>
+          <w:sz w:val="22"/>
+          <w:szCs w:val="22"/>
+          <w:lang w:val="en-US"/>
+        </w:rPr>
+        <w:t>names.txt</w:t>
+      </w:r>
+      <w:r>
+        <w:rPr>
+          <w:rFonts w:ascii="Calibri" w:hAnsi="Calibri"/>
+          <w:sz w:val="22"/>
+          <w:szCs w:val="22"/>
+          <w:lang w:val="en-US"/>
+        </w:rPr>
+        <w:t xml:space="preserve">  #</w:t>
+      </w:r>
+      <w:proofErr w:type="gramEnd"/>
+      <w:r>
+        <w:rPr>
+          <w:rFonts w:ascii="Calibri" w:hAnsi="Calibri"/>
+          <w:sz w:val="22"/>
+          <w:szCs w:val="22"/>
+          <w:lang w:val="en-US"/>
+        </w:rPr>
+        <w:t xml:space="preserve"> to stage the files</w:t>
+      </w:r>
+    </w:p>
+    <w:p>
+      <w:pPr>
+        <w:pStyle w:val="NormalWeb"/>
+        <w:spacing w:before="0" w:beforeAutospacing="0" w:after="0" w:afterAutospacing="0"/>
+        <w:ind w:left="540"/>
+        <w:rPr>
+          <w:rFonts w:ascii="Calibri" w:hAnsi="Calibri"/>
+          <w:sz w:val="22"/>
+          <w:szCs w:val="22"/>
+          <w:lang w:val="en-US"/>
+        </w:rPr>
+      </w:pPr>
+      <w:r>
+        <w:rPr>
+          <w:rFonts w:ascii="Calibri" w:hAnsi="Calibri"/>
+          <w:sz w:val="22"/>
+          <w:szCs w:val="22"/>
+          <w:lang w:val="en-US"/>
+        </w:rPr>
+        <w:t xml:space="preserve">(git reset </w:t>
+      </w:r>
+      <w:proofErr w:type="gramStart"/>
+      <w:r>
+        <w:rPr>
+          <w:rFonts w:ascii="Calibri" w:hAnsi="Calibri"/>
+          <w:sz w:val="22"/>
+          <w:szCs w:val="22"/>
+          <w:lang w:val="en-US"/>
+        </w:rPr>
+        <w:t>names.txt  #</w:t>
+      </w:r>
+      <w:proofErr w:type="gramEnd"/>
+      <w:r>
+        <w:rPr>
+          <w:rFonts w:ascii="Calibri" w:hAnsi="Calibri"/>
+          <w:sz w:val="22"/>
+          <w:szCs w:val="22"/>
+          <w:lang w:val="en-US"/>
+        </w:rPr>
+        <w:t xml:space="preserve"> t</w:t>
+      </w:r>
+      <w:r>
+        <w:rPr>
+          <w:rFonts w:ascii="Calibri" w:hAnsi="Calibri"/>
+          <w:sz w:val="22"/>
+          <w:szCs w:val="22"/>
+          <w:lang w:val="en-US"/>
+        </w:rPr>
+        <w:t xml:space="preserve">o </w:t>
+      </w:r>
+      <w:proofErr w:type="spellStart"/>
+      <w:r>
+        <w:rPr>
+          <w:rFonts w:ascii="Calibri" w:hAnsi="Calibri"/>
+          <w:sz w:val="22"/>
+          <w:szCs w:val="22"/>
+          <w:lang w:val="en-US"/>
+        </w:rPr>
+        <w:t>unstage</w:t>
+      </w:r>
+      <w:proofErr w:type="spellEnd"/>
+      <w:r>
+        <w:rPr>
+          <w:rFonts w:ascii="Calibri" w:hAnsi="Calibri"/>
+          <w:sz w:val="22"/>
+          <w:szCs w:val="22"/>
+          <w:lang w:val="en-US"/>
+        </w:rPr>
+        <w:t xml:space="preserve"> them)</w:t>
       </w:r>
     </w:p>
     <w:p>
@@ -2934,6 +3022,7 @@
           <w:sz w:val="22"/>
           <w:szCs w:val="22"/>
         </w:rPr>
+        <w:lastRenderedPageBreak/>
         <w:t xml:space="preserve">Añadimos el archivo a </w:t>
       </w:r>
       <w:proofErr w:type="spellStart"/>
@@ -2966,29 +3055,1750 @@
           <w:szCs w:val="22"/>
           <w:lang w:val="en-US"/>
         </w:rPr>
+        <w:t>Git add script.txt</w:t>
+      </w:r>
+    </w:p>
+    <w:p>
+      <w:pPr>
+        <w:pStyle w:val="NormalWeb"/>
+        <w:spacing w:before="0" w:beforeAutospacing="0" w:after="0" w:afterAutospacing="0"/>
+        <w:rPr>
+          <w:rFonts w:ascii="Calibri" w:hAnsi="Calibri"/>
+          <w:sz w:val="22"/>
+          <w:szCs w:val="22"/>
+          <w:lang w:val="en-US"/>
+        </w:rPr>
+      </w:pPr>
+      <w:r>
+        <w:rPr>
+          <w:rFonts w:ascii="Calibri" w:hAnsi="Calibri"/>
+          <w:sz w:val="22"/>
+          <w:szCs w:val="22"/>
+          <w:lang w:val="en-US"/>
+        </w:rPr>
+        <w:t>Check</w:t>
+      </w:r>
+    </w:p>
+    <w:p>
+      <w:pPr>
+        <w:pStyle w:val="NormalWeb"/>
+        <w:spacing w:before="0" w:beforeAutospacing="0" w:after="0" w:afterAutospacing="0"/>
+        <w:ind w:left="540"/>
+        <w:rPr>
+          <w:rFonts w:ascii="Calibri" w:hAnsi="Calibri"/>
+          <w:sz w:val="22"/>
+          <w:szCs w:val="22"/>
+          <w:lang w:val="en-US"/>
+        </w:rPr>
+      </w:pPr>
+      <w:r>
+        <w:rPr>
+          <w:rFonts w:ascii="Calibri" w:hAnsi="Calibri"/>
+          <w:sz w:val="22"/>
+          <w:szCs w:val="22"/>
+          <w:lang w:val="en-US"/>
+        </w:rPr>
+        <w:t>Git status</w:t>
+      </w:r>
+    </w:p>
+    <w:p>
+      <w:pPr>
+        <w:pStyle w:val="NormalWeb"/>
+        <w:spacing w:before="0" w:beforeAutospacing="0" w:after="0" w:afterAutospacing="0"/>
+        <w:rPr>
+          <w:rFonts w:ascii="Calibri" w:hAnsi="Calibri"/>
+          <w:sz w:val="22"/>
+          <w:szCs w:val="22"/>
+          <w:lang w:val="en-US"/>
+        </w:rPr>
+      </w:pPr>
+      <w:r>
+        <w:rPr>
+          <w:rFonts w:ascii="Calibri" w:hAnsi="Calibri"/>
+          <w:sz w:val="22"/>
+          <w:szCs w:val="22"/>
+          <w:lang w:val="en-US"/>
+        </w:rPr>
+        <w:t>New version</w:t>
+      </w:r>
+    </w:p>
+    <w:p>
+      <w:pPr>
+        <w:pStyle w:val="NormalWeb"/>
+        <w:spacing w:before="0" w:beforeAutospacing="0" w:after="0" w:afterAutospacing="0"/>
+        <w:ind w:left="540"/>
+        <w:rPr>
+          <w:rFonts w:ascii="Calibri" w:hAnsi="Calibri"/>
+          <w:sz w:val="22"/>
+          <w:szCs w:val="22"/>
+          <w:lang w:val="en-US"/>
+        </w:rPr>
+      </w:pPr>
+      <w:r>
+        <w:rPr>
+          <w:rFonts w:ascii="Calibri" w:hAnsi="Calibri"/>
+          <w:sz w:val="22"/>
+          <w:szCs w:val="22"/>
+          <w:lang w:val="en-US"/>
+        </w:rPr>
+        <w:t>Git commit -</w:t>
+      </w:r>
+      <w:proofErr w:type="gramStart"/>
+      <w:r>
+        <w:rPr>
+          <w:rFonts w:ascii="Calibri" w:hAnsi="Calibri"/>
+          <w:sz w:val="22"/>
+          <w:szCs w:val="22"/>
+          <w:lang w:val="en-US"/>
+        </w:rPr>
+        <w:t>m  "</w:t>
+      </w:r>
+      <w:proofErr w:type="gramEnd"/>
+      <w:r>
+        <w:rPr>
+          <w:rFonts w:ascii="Calibri" w:hAnsi="Calibri"/>
+          <w:sz w:val="22"/>
+          <w:szCs w:val="22"/>
+          <w:lang w:val="en-US"/>
+        </w:rPr>
+        <w:t>we add a new file script.txt with a script inside"</w:t>
+      </w:r>
+    </w:p>
+    <w:p>
+      <w:pPr>
+        <w:pStyle w:val="NormalWeb"/>
+        <w:spacing w:before="0" w:beforeAutospacing="0" w:after="0" w:afterAutospacing="0"/>
+        <w:rPr>
+          <w:rFonts w:ascii="Calibri" w:hAnsi="Calibri"/>
+          <w:sz w:val="22"/>
+          <w:szCs w:val="22"/>
+          <w:lang w:val="en-US"/>
+        </w:rPr>
+      </w:pPr>
+      <w:r>
+        <w:rPr>
+          <w:rFonts w:ascii="Calibri" w:hAnsi="Calibri"/>
+          <w:sz w:val="22"/>
+          <w:szCs w:val="22"/>
+          <w:lang w:val="en-US"/>
+        </w:rPr>
+        <w:t>Git log</w:t>
+      </w:r>
+    </w:p>
+    <w:p>
+      <w:pPr>
+        <w:pStyle w:val="NormalWeb"/>
+        <w:spacing w:before="0" w:beforeAutospacing="0" w:after="0" w:afterAutospacing="0"/>
+        <w:rPr>
+          <w:rFonts w:ascii="Calibri" w:hAnsi="Calibri"/>
+          <w:sz w:val="22"/>
+          <w:szCs w:val="22"/>
+          <w:lang w:val="en-US"/>
+        </w:rPr>
+      </w:pPr>
+      <w:r>
+        <w:rPr>
+          <w:rFonts w:ascii="Calibri" w:hAnsi="Calibri"/>
+          <w:sz w:val="22"/>
+          <w:szCs w:val="22"/>
+          <w:lang w:val="en-US"/>
+        </w:rPr>
+        <w:t xml:space="preserve"> (lots of options, check </w:t>
+      </w:r>
+      <w:r>
+        <w:rPr>
+          <w:rFonts w:ascii="Calibri" w:hAnsi="Calibri"/>
+          <w:sz w:val="22"/>
+          <w:szCs w:val="22"/>
+          <w:highlight w:val="yellow"/>
+          <w:lang w:val="en-US"/>
+        </w:rPr>
+        <w:t xml:space="preserve">git </w:t>
+      </w:r>
+      <w:proofErr w:type="gramStart"/>
+      <w:r>
+        <w:rPr>
+          <w:rFonts w:ascii="Calibri" w:hAnsi="Calibri"/>
+          <w:sz w:val="22"/>
+          <w:szCs w:val="22"/>
+          <w:highlight w:val="yellow"/>
+          <w:lang w:val="en-US"/>
+        </w:rPr>
+        <w:t>help</w:t>
+      </w:r>
+      <w:proofErr w:type="gramEnd"/>
+      <w:r>
+        <w:rPr>
+          <w:rFonts w:ascii="Calibri" w:hAnsi="Calibri"/>
+          <w:sz w:val="22"/>
+          <w:szCs w:val="22"/>
+          <w:highlight w:val="yellow"/>
+          <w:lang w:val="en-US"/>
+        </w:rPr>
+        <w:t xml:space="preserve"> log)</w:t>
+      </w:r>
+    </w:p>
+    <w:p>
+      <w:pPr>
+        <w:pStyle w:val="NormalWeb"/>
+        <w:spacing w:before="0" w:beforeAutospacing="0" w:after="0" w:afterAutospacing="0"/>
+        <w:rPr>
+          <w:rFonts w:ascii="Calibri" w:hAnsi="Calibri"/>
+          <w:sz w:val="22"/>
+          <w:szCs w:val="22"/>
+          <w:lang w:val="en-US"/>
+        </w:rPr>
+      </w:pPr>
+      <w:r>
+        <w:rPr>
+          <w:rFonts w:ascii="Calibri" w:hAnsi="Calibri"/>
+          <w:sz w:val="22"/>
+          <w:szCs w:val="22"/>
+          <w:lang w:val="en-US"/>
+        </w:rPr>
+        <w:t xml:space="preserve"> </w:t>
+      </w:r>
+    </w:p>
+    <w:p>
+      <w:pPr>
+        <w:pStyle w:val="NormalWeb"/>
+        <w:spacing w:before="0" w:beforeAutospacing="0" w:after="0" w:afterAutospacing="0"/>
+        <w:rPr>
+          <w:rFonts w:ascii="Calibri" w:hAnsi="Calibri"/>
+          <w:sz w:val="22"/>
+          <w:szCs w:val="22"/>
+        </w:rPr>
+      </w:pPr>
+      <w:r>
+        <w:rPr>
+          <w:rFonts w:ascii="Calibri" w:hAnsi="Calibri"/>
+          <w:sz w:val="22"/>
+          <w:szCs w:val="22"/>
+        </w:rPr>
+        <w:t>VER LAS DIFERENCIAS</w:t>
+      </w:r>
+    </w:p>
+    <w:p>
+      <w:pPr>
+        <w:pStyle w:val="NormalWeb"/>
+        <w:spacing w:before="0" w:beforeAutospacing="0" w:after="0" w:afterAutospacing="0"/>
+        <w:rPr>
+          <w:rFonts w:ascii="Calibri" w:hAnsi="Calibri"/>
+          <w:sz w:val="22"/>
+          <w:szCs w:val="22"/>
+        </w:rPr>
+      </w:pPr>
+      <w:r>
+        <w:rPr>
+          <w:rFonts w:ascii="Calibri" w:hAnsi="Calibri"/>
+          <w:sz w:val="22"/>
+          <w:szCs w:val="22"/>
+        </w:rPr>
+        <w:t xml:space="preserve">Editamos uno de los </w:t>
+      </w:r>
+      <w:proofErr w:type="spellStart"/>
+      <w:r>
+        <w:rPr>
+          <w:rFonts w:ascii="Calibri" w:hAnsi="Calibri"/>
+          <w:sz w:val="22"/>
+          <w:szCs w:val="22"/>
+        </w:rPr>
+        <w:t>scritps</w:t>
+      </w:r>
+      <w:proofErr w:type="spellEnd"/>
+    </w:p>
+    <w:p>
+      <w:pPr>
+        <w:pStyle w:val="NormalWeb"/>
+        <w:spacing w:before="0" w:beforeAutospacing="0" w:after="0" w:afterAutospacing="0"/>
+        <w:rPr>
+          <w:rFonts w:ascii="Calibri" w:hAnsi="Calibri"/>
+          <w:sz w:val="22"/>
+          <w:szCs w:val="22"/>
+        </w:rPr>
+      </w:pPr>
+      <w:r>
+        <w:rPr>
+          <w:rFonts w:ascii="Calibri" w:hAnsi="Calibri"/>
+          <w:sz w:val="22"/>
+          <w:szCs w:val="22"/>
+        </w:rPr>
+        <w:t xml:space="preserve">Para ver las diferencias entre el editado y el último </w:t>
+      </w:r>
+      <w:proofErr w:type="spellStart"/>
+      <w:r>
+        <w:rPr>
+          <w:rFonts w:ascii="Calibri" w:hAnsi="Calibri"/>
+          <w:sz w:val="22"/>
+          <w:szCs w:val="22"/>
+        </w:rPr>
+        <w:t>commit</w:t>
+      </w:r>
+      <w:proofErr w:type="spellEnd"/>
+      <w:r>
+        <w:rPr>
+          <w:rFonts w:ascii="Calibri" w:hAnsi="Calibri"/>
+          <w:sz w:val="22"/>
+          <w:szCs w:val="22"/>
+        </w:rPr>
+        <w:t>:</w:t>
+      </w:r>
+    </w:p>
+    <w:p>
+      <w:pPr>
+        <w:pStyle w:val="NormalWeb"/>
+        <w:spacing w:before="0" w:beforeAutospacing="0" w:after="0" w:afterAutospacing="0"/>
+        <w:ind w:left="540"/>
+        <w:rPr>
+          <w:rFonts w:ascii="Calibri" w:hAnsi="Calibri"/>
+          <w:sz w:val="22"/>
+          <w:szCs w:val="22"/>
+        </w:rPr>
+      </w:pPr>
+      <w:r>
+        <w:rPr>
+          <w:rFonts w:ascii="Calibri" w:hAnsi="Calibri"/>
+          <w:sz w:val="22"/>
+          <w:szCs w:val="22"/>
+        </w:rPr>
+        <w:t xml:space="preserve">Git </w:t>
+      </w:r>
+      <w:proofErr w:type="spellStart"/>
+      <w:r>
+        <w:rPr>
+          <w:rFonts w:ascii="Calibri" w:hAnsi="Calibri"/>
+          <w:sz w:val="22"/>
+          <w:szCs w:val="22"/>
+        </w:rPr>
+        <w:t>diff</w:t>
+      </w:r>
+      <w:proofErr w:type="spellEnd"/>
+      <w:r>
+        <w:rPr>
+          <w:rFonts w:ascii="Calibri" w:hAnsi="Calibri"/>
+          <w:sz w:val="22"/>
+          <w:szCs w:val="22"/>
+        </w:rPr>
+        <w:t xml:space="preserve"> script.txt # IMP: hacerlo antes de </w:t>
+      </w:r>
+      <w:proofErr w:type="spellStart"/>
+      <w:r>
+        <w:rPr>
+          <w:rFonts w:ascii="Calibri" w:hAnsi="Calibri"/>
+          <w:sz w:val="22"/>
+          <w:szCs w:val="22"/>
+        </w:rPr>
+        <w:t>git</w:t>
+      </w:r>
+      <w:proofErr w:type="spellEnd"/>
+      <w:r>
+        <w:rPr>
+          <w:rFonts w:ascii="Calibri" w:hAnsi="Calibri"/>
+          <w:sz w:val="22"/>
+          <w:szCs w:val="22"/>
+        </w:rPr>
+        <w:t xml:space="preserve"> </w:t>
+      </w:r>
+      <w:proofErr w:type="spellStart"/>
+      <w:r>
+        <w:rPr>
+          <w:rFonts w:ascii="Calibri" w:hAnsi="Calibri"/>
+          <w:sz w:val="22"/>
+          <w:szCs w:val="22"/>
+        </w:rPr>
+        <w:t>add</w:t>
+      </w:r>
+      <w:proofErr w:type="spellEnd"/>
+    </w:p>
+    <w:p>
+      <w:pPr>
+        <w:pStyle w:val="NormalWeb"/>
+        <w:spacing w:before="0" w:beforeAutospacing="0" w:after="0" w:afterAutospacing="0"/>
+        <w:ind w:left="540"/>
+        <w:rPr>
+          <w:rFonts w:ascii="Calibri" w:hAnsi="Calibri"/>
+          <w:sz w:val="22"/>
+          <w:szCs w:val="22"/>
+          <w:lang w:val="en-US"/>
+        </w:rPr>
+      </w:pPr>
+      <w:r>
+        <w:rPr>
+          <w:rFonts w:ascii="Calibri" w:hAnsi="Calibri"/>
+          <w:sz w:val="22"/>
+          <w:szCs w:val="22"/>
+          <w:lang w:val="en-US"/>
+        </w:rPr>
+        <w:t>Git status</w:t>
+      </w:r>
+    </w:p>
+    <w:p>
+      <w:pPr>
+        <w:pStyle w:val="NormalWeb"/>
+        <w:spacing w:before="0" w:beforeAutospacing="0" w:after="0" w:afterAutospacing="0"/>
+        <w:ind w:left="540"/>
+        <w:rPr>
+          <w:rFonts w:ascii="Calibri" w:hAnsi="Calibri"/>
+          <w:sz w:val="22"/>
+          <w:szCs w:val="22"/>
+          <w:lang w:val="en-US"/>
+        </w:rPr>
+      </w:pPr>
+      <w:r>
+        <w:rPr>
+          <w:rFonts w:ascii="Calibri" w:hAnsi="Calibri"/>
+          <w:sz w:val="22"/>
+          <w:szCs w:val="22"/>
+          <w:lang w:val="en-US"/>
+        </w:rPr>
+        <w:t>Git add script.txt</w:t>
+      </w:r>
+    </w:p>
+    <w:p>
+      <w:pPr>
+        <w:pStyle w:val="NormalWeb"/>
+        <w:spacing w:before="0" w:beforeAutospacing="0" w:after="0" w:afterAutospacing="0"/>
+        <w:ind w:left="540"/>
+        <w:rPr>
+          <w:rFonts w:ascii="Calibri" w:hAnsi="Calibri"/>
+          <w:sz w:val="22"/>
+          <w:szCs w:val="22"/>
+          <w:lang w:val="en-US"/>
+        </w:rPr>
+      </w:pPr>
+      <w:r>
+        <w:rPr>
+          <w:rFonts w:ascii="Calibri" w:hAnsi="Calibri"/>
+          <w:sz w:val="22"/>
+          <w:szCs w:val="22"/>
+          <w:lang w:val="en-US"/>
+        </w:rPr>
+        <w:t>Git status</w:t>
+      </w:r>
+    </w:p>
+    <w:p>
+      <w:pPr>
+        <w:pStyle w:val="NormalWeb"/>
+        <w:spacing w:before="0" w:beforeAutospacing="0" w:after="0" w:afterAutospacing="0"/>
+        <w:ind w:left="540"/>
+        <w:rPr>
+          <w:rFonts w:ascii="Calibri" w:hAnsi="Calibri"/>
+          <w:sz w:val="22"/>
+          <w:szCs w:val="22"/>
+          <w:lang w:val="en-US"/>
+        </w:rPr>
+      </w:pPr>
+      <w:r>
+        <w:rPr>
+          <w:rFonts w:ascii="Calibri" w:hAnsi="Calibri"/>
+          <w:sz w:val="22"/>
+          <w:szCs w:val="22"/>
+          <w:lang w:val="en-US"/>
+        </w:rPr>
+        <w:t>Git commit -m "I add a line at the end of script.txt"</w:t>
+      </w:r>
+    </w:p>
+    <w:p>
+      <w:pPr>
+        <w:pStyle w:val="NormalWeb"/>
+        <w:spacing w:before="0" w:beforeAutospacing="0" w:after="0" w:afterAutospacing="0"/>
+        <w:ind w:left="540"/>
+        <w:rPr>
+          <w:rFonts w:ascii="Calibri" w:hAnsi="Calibri"/>
+          <w:sz w:val="22"/>
+          <w:szCs w:val="22"/>
+          <w:lang w:val="en-US"/>
+        </w:rPr>
+      </w:pPr>
+      <w:r>
+        <w:rPr>
+          <w:rFonts w:ascii="Calibri" w:hAnsi="Calibri"/>
+          <w:sz w:val="22"/>
+          <w:szCs w:val="22"/>
+          <w:lang w:val="en-US"/>
+        </w:rPr>
+        <w:t>Git status</w:t>
+      </w:r>
+    </w:p>
+    <w:p>
+      <w:pPr>
+        <w:pStyle w:val="NormalWeb"/>
+        <w:spacing w:before="0" w:beforeAutospacing="0" w:after="0" w:afterAutospacing="0"/>
+        <w:rPr>
+          <w:rFonts w:ascii="Calibri" w:hAnsi="Calibri"/>
+          <w:sz w:val="22"/>
+          <w:szCs w:val="22"/>
+          <w:lang w:val="en-US"/>
+        </w:rPr>
+      </w:pPr>
+    </w:p>
+    <w:p>
+      <w:pPr>
+        <w:pStyle w:val="NormalWeb"/>
+        <w:spacing w:before="0" w:beforeAutospacing="0" w:after="0" w:afterAutospacing="0"/>
+        <w:rPr>
+          <w:rFonts w:ascii="Calibri" w:hAnsi="Calibri"/>
+          <w:color w:val="0070C0"/>
+          <w:sz w:val="22"/>
+          <w:szCs w:val="22"/>
+          <w:lang w:val="en-US"/>
+        </w:rPr>
+      </w:pPr>
+      <w:r>
+        <w:rPr>
+          <w:rFonts w:ascii="Calibri" w:hAnsi="Calibri"/>
+          <w:color w:val="0070C0"/>
+          <w:sz w:val="22"/>
+          <w:szCs w:val="22"/>
+          <w:lang w:val="en-US"/>
+        </w:rPr>
+        <w:t>DESHACER CAMBIOS</w:t>
+      </w:r>
+    </w:p>
+    <w:p>
+      <w:pPr>
+        <w:pStyle w:val="NormalWeb"/>
+        <w:spacing w:before="0" w:beforeAutospacing="0" w:after="0" w:afterAutospacing="0"/>
+        <w:rPr>
+          <w:rFonts w:ascii="Calibri" w:hAnsi="Calibri"/>
+          <w:color w:val="0070C0"/>
+          <w:sz w:val="22"/>
+          <w:szCs w:val="22"/>
+          <w:lang w:val="en-US"/>
+        </w:rPr>
+      </w:pPr>
+      <w:r>
+        <w:rPr>
+          <w:rFonts w:ascii="Calibri" w:hAnsi="Calibri"/>
+          <w:color w:val="0070C0"/>
+          <w:sz w:val="22"/>
+          <w:szCs w:val="22"/>
+          <w:lang w:val="en-US"/>
+        </w:rPr>
+        <w:t>Revert</w:t>
+      </w:r>
+      <w:r>
+        <w:rPr>
+          <w:rFonts w:ascii="Calibri" w:hAnsi="Calibri"/>
+          <w:color w:val="0070C0"/>
+          <w:sz w:val="22"/>
+          <w:szCs w:val="22"/>
+          <w:lang w:val="en-US"/>
+        </w:rPr>
+        <w:t xml:space="preserve"> (in RStudio) – undo </w:t>
+      </w:r>
+      <w:proofErr w:type="spellStart"/>
+      <w:r>
+        <w:rPr>
+          <w:rFonts w:ascii="Calibri" w:hAnsi="Calibri"/>
+          <w:color w:val="0070C0"/>
+          <w:sz w:val="22"/>
+          <w:szCs w:val="22"/>
+          <w:lang w:val="en-US"/>
+        </w:rPr>
+        <w:t>uncommited</w:t>
+      </w:r>
+      <w:proofErr w:type="spellEnd"/>
+      <w:r>
+        <w:rPr>
+          <w:rFonts w:ascii="Calibri" w:hAnsi="Calibri"/>
+          <w:color w:val="0070C0"/>
+          <w:sz w:val="22"/>
+          <w:szCs w:val="22"/>
+          <w:lang w:val="en-US"/>
+        </w:rPr>
+        <w:t xml:space="preserve"> changes</w:t>
+      </w:r>
+    </w:p>
+    <w:p>
+      <w:pPr>
+        <w:pStyle w:val="NormalWeb"/>
+        <w:spacing w:before="0" w:beforeAutospacing="0" w:after="0" w:afterAutospacing="0"/>
+        <w:rPr>
+          <w:rFonts w:ascii="Calibri" w:hAnsi="Calibri"/>
+          <w:color w:val="0070C0"/>
+          <w:sz w:val="22"/>
+          <w:szCs w:val="22"/>
+          <w:lang w:val="en-US"/>
+        </w:rPr>
+      </w:pPr>
+      <w:r>
+        <w:rPr>
+          <w:rFonts w:ascii="Calibri" w:hAnsi="Calibri"/>
+          <w:color w:val="0070C0"/>
+          <w:sz w:val="22"/>
+          <w:szCs w:val="22"/>
+          <w:lang w:val="en-US"/>
+        </w:rPr>
+        <w:tab/>
+      </w:r>
+      <w:r>
+        <w:rPr>
+          <w:rFonts w:ascii="Calibri" w:hAnsi="Calibri"/>
+          <w:color w:val="0070C0"/>
+          <w:sz w:val="22"/>
+          <w:szCs w:val="22"/>
+          <w:lang w:val="en-US"/>
+        </w:rPr>
+        <w:t xml:space="preserve">Go to Git-Tab &gt; History &gt; Revert &gt; Yes </w:t>
+      </w:r>
+    </w:p>
+    <w:p>
+      <w:pPr>
+        <w:pStyle w:val="NormalWeb"/>
+        <w:spacing w:before="0" w:beforeAutospacing="0" w:after="0" w:afterAutospacing="0"/>
+        <w:rPr>
+          <w:rFonts w:ascii="Calibri" w:hAnsi="Calibri"/>
+          <w:color w:val="0070C0"/>
+          <w:sz w:val="22"/>
+          <w:szCs w:val="22"/>
+          <w:lang w:val="en-US"/>
+        </w:rPr>
+      </w:pPr>
+      <w:r>
+        <w:rPr>
+          <w:rFonts w:ascii="Calibri" w:hAnsi="Calibri"/>
+          <w:color w:val="0070C0"/>
+          <w:sz w:val="22"/>
+          <w:szCs w:val="22"/>
+          <w:lang w:val="en-US"/>
+        </w:rPr>
+        <w:t>Checkout</w:t>
+      </w:r>
+      <w:r>
+        <w:rPr>
+          <w:rFonts w:ascii="Calibri" w:hAnsi="Calibri"/>
+          <w:color w:val="0070C0"/>
+          <w:sz w:val="22"/>
+          <w:szCs w:val="22"/>
+          <w:lang w:val="en-US"/>
+        </w:rPr>
+        <w:t xml:space="preserve"> – undo committed changes</w:t>
+      </w:r>
+      <w:r>
+        <w:rPr>
+          <w:rFonts w:ascii="Calibri" w:hAnsi="Calibri"/>
+          <w:color w:val="0070C0"/>
+          <w:sz w:val="22"/>
+          <w:szCs w:val="22"/>
+          <w:lang w:val="en-US"/>
+        </w:rPr>
+        <w:br/>
+      </w:r>
+      <w:r>
+        <w:rPr>
+          <w:rFonts w:ascii="Calibri" w:hAnsi="Calibri"/>
+          <w:color w:val="0070C0"/>
+          <w:sz w:val="22"/>
+          <w:szCs w:val="22"/>
+          <w:lang w:val="en-US"/>
+        </w:rPr>
+        <w:tab/>
+        <w:t>git checkout &lt;</w:t>
+      </w:r>
+      <w:proofErr w:type="spellStart"/>
+      <w:r>
+        <w:rPr>
+          <w:rFonts w:ascii="Calibri" w:hAnsi="Calibri"/>
+          <w:color w:val="0070C0"/>
+          <w:sz w:val="22"/>
+          <w:szCs w:val="22"/>
+          <w:lang w:val="en-US"/>
+        </w:rPr>
+        <w:t>SHA.number</w:t>
+      </w:r>
+      <w:proofErr w:type="spellEnd"/>
+      <w:r>
+        <w:rPr>
+          <w:rFonts w:ascii="Calibri" w:hAnsi="Calibri"/>
+          <w:color w:val="0070C0"/>
+          <w:sz w:val="22"/>
+          <w:szCs w:val="22"/>
+          <w:lang w:val="en-US"/>
+        </w:rPr>
+        <w:t xml:space="preserve">&gt; &lt;file.name&gt; </w:t>
+      </w:r>
+    </w:p>
+    <w:p>
+      <w:pPr>
+        <w:pStyle w:val="NormalWeb"/>
+        <w:spacing w:before="0" w:beforeAutospacing="0" w:after="0" w:afterAutospacing="0"/>
+        <w:rPr>
+          <w:rFonts w:ascii="Calibri" w:hAnsi="Calibri"/>
+          <w:color w:val="0070C0"/>
+          <w:sz w:val="22"/>
+          <w:szCs w:val="22"/>
+          <w:lang w:val="en-US"/>
+        </w:rPr>
+      </w:pPr>
+      <w:r>
+        <w:rPr>
+          <w:rFonts w:ascii="Calibri" w:hAnsi="Calibri"/>
+          <w:color w:val="0070C0"/>
+          <w:sz w:val="22"/>
+          <w:szCs w:val="22"/>
+          <w:lang w:val="en-US"/>
+        </w:rPr>
+        <w:tab/>
+        <w:t>The SHA number is obtained in the History:</w:t>
+      </w:r>
+    </w:p>
+    <w:p>
+      <w:pPr>
+        <w:pStyle w:val="NormalWeb"/>
+        <w:spacing w:before="0" w:beforeAutospacing="0" w:after="0" w:afterAutospacing="0"/>
+        <w:rPr>
+          <w:rFonts w:ascii="Calibri" w:hAnsi="Calibri"/>
+          <w:color w:val="0070C0"/>
+          <w:sz w:val="22"/>
+          <w:szCs w:val="22"/>
+          <w:lang w:val="en-US"/>
+        </w:rPr>
+      </w:pPr>
+      <w:r>
+        <w:rPr>
+          <w:rFonts w:ascii="Calibri" w:hAnsi="Calibri"/>
+          <w:color w:val="0070C0"/>
+          <w:sz w:val="22"/>
+          <w:szCs w:val="22"/>
+          <w:lang w:val="en-US"/>
+        </w:rPr>
+        <w:tab/>
+      </w:r>
+      <w:r>
+        <w:rPr>
+          <w:rFonts w:ascii="Calibri" w:hAnsi="Calibri"/>
+          <w:color w:val="0070C0"/>
+          <w:sz w:val="22"/>
+          <w:szCs w:val="22"/>
+          <w:lang w:val="en-US"/>
+        </w:rPr>
+        <w:tab/>
+      </w:r>
+      <w:proofErr w:type="spellStart"/>
+      <w:r>
+        <w:rPr>
+          <w:rFonts w:ascii="Calibri" w:hAnsi="Calibri"/>
+          <w:color w:val="0070C0"/>
+          <w:sz w:val="22"/>
+          <w:szCs w:val="22"/>
+          <w:lang w:val="en-US"/>
+        </w:rPr>
+        <w:t>Clich</w:t>
+      </w:r>
+      <w:proofErr w:type="spellEnd"/>
+      <w:r>
+        <w:rPr>
+          <w:rFonts w:ascii="Calibri" w:hAnsi="Calibri"/>
+          <w:color w:val="0070C0"/>
+          <w:sz w:val="22"/>
+          <w:szCs w:val="22"/>
+          <w:lang w:val="en-US"/>
+        </w:rPr>
+        <w:t xml:space="preserve"> in the previous commit to the one you want to undo and</w:t>
+      </w:r>
+      <w:bookmarkStart w:id="0" w:name="_GoBack"/>
+      <w:bookmarkEnd w:id="0"/>
+    </w:p>
+    <w:p>
+      <w:pPr>
+        <w:pStyle w:val="NormalWeb"/>
+        <w:spacing w:before="0" w:beforeAutospacing="0" w:after="0" w:afterAutospacing="0"/>
+        <w:rPr>
+          <w:rFonts w:ascii="Calibri" w:hAnsi="Calibri"/>
+          <w:color w:val="0070C0"/>
+          <w:sz w:val="22"/>
+          <w:szCs w:val="22"/>
+          <w:lang w:val="en-US"/>
+        </w:rPr>
+      </w:pPr>
+      <w:r>
+        <w:rPr>
+          <w:rFonts w:ascii="Calibri" w:hAnsi="Calibri"/>
+          <w:color w:val="0070C0"/>
+          <w:sz w:val="22"/>
+          <w:szCs w:val="22"/>
+          <w:lang w:val="en-US"/>
+        </w:rPr>
+        <w:tab/>
+      </w:r>
+      <w:r>
+        <w:rPr>
+          <w:rFonts w:ascii="Calibri" w:hAnsi="Calibri"/>
+          <w:color w:val="0070C0"/>
+          <w:sz w:val="22"/>
+          <w:szCs w:val="22"/>
+          <w:lang w:val="en-US"/>
+        </w:rPr>
+        <w:tab/>
+        <w:t>Copy its SHA number</w:t>
+      </w:r>
+    </w:p>
+    <w:p>
+      <w:pPr>
+        <w:pStyle w:val="NormalWeb"/>
+        <w:spacing w:before="0" w:beforeAutospacing="0" w:after="0" w:afterAutospacing="0"/>
+        <w:rPr>
+          <w:rFonts w:ascii="Calibri" w:hAnsi="Calibri"/>
+          <w:sz w:val="22"/>
+          <w:szCs w:val="22"/>
+          <w:lang w:val="en-US"/>
+        </w:rPr>
+      </w:pPr>
+      <w:r>
+        <w:rPr>
+          <w:rFonts w:ascii="Calibri" w:hAnsi="Calibri"/>
+          <w:sz w:val="22"/>
+          <w:szCs w:val="22"/>
+          <w:lang w:val="en-US"/>
+        </w:rPr>
+        <w:t> </w:t>
+      </w:r>
+    </w:p>
+    <w:p>
+      <w:pPr>
+        <w:pStyle w:val="NormalWeb"/>
+        <w:spacing w:before="0" w:beforeAutospacing="0" w:after="0" w:afterAutospacing="0"/>
+        <w:rPr>
+          <w:rFonts w:ascii="Calibri" w:hAnsi="Calibri"/>
+          <w:sz w:val="22"/>
+          <w:szCs w:val="22"/>
+          <w:lang w:val="en-US"/>
+        </w:rPr>
+      </w:pPr>
+      <w:r>
+        <w:rPr>
+          <w:rFonts w:ascii="Calibri" w:hAnsi="Calibri"/>
+          <w:sz w:val="22"/>
+          <w:szCs w:val="22"/>
+          <w:lang w:val="en-US"/>
+        </w:rPr>
+        <w:t>BRANCHES</w:t>
+      </w:r>
+    </w:p>
+    <w:p>
+      <w:pPr>
+        <w:pStyle w:val="NormalWeb"/>
+        <w:spacing w:before="0" w:beforeAutospacing="0" w:after="0" w:afterAutospacing="0"/>
+        <w:rPr>
+          <w:rFonts w:ascii="Calibri" w:hAnsi="Calibri"/>
+          <w:sz w:val="22"/>
+          <w:szCs w:val="22"/>
+          <w:lang w:val="en-US"/>
+        </w:rPr>
+      </w:pPr>
+      <w:r>
+        <w:rPr>
+          <w:rFonts w:ascii="Calibri" w:hAnsi="Calibri"/>
+          <w:sz w:val="22"/>
+          <w:szCs w:val="22"/>
+          <w:lang w:val="en-US"/>
+        </w:rPr>
+        <w:t xml:space="preserve">Al </w:t>
+      </w:r>
+      <w:proofErr w:type="spellStart"/>
+      <w:r>
+        <w:rPr>
+          <w:rFonts w:ascii="Calibri" w:hAnsi="Calibri"/>
+          <w:sz w:val="22"/>
+          <w:szCs w:val="22"/>
+          <w:lang w:val="en-US"/>
+        </w:rPr>
+        <w:t>hacer</w:t>
+      </w:r>
+      <w:proofErr w:type="spellEnd"/>
+      <w:r>
+        <w:rPr>
+          <w:rFonts w:ascii="Calibri" w:hAnsi="Calibri"/>
+          <w:sz w:val="22"/>
+          <w:szCs w:val="22"/>
+          <w:lang w:val="en-US"/>
+        </w:rPr>
+        <w:t xml:space="preserve"> git </w:t>
+      </w:r>
+      <w:proofErr w:type="spellStart"/>
+      <w:r>
+        <w:rPr>
+          <w:rFonts w:ascii="Calibri" w:hAnsi="Calibri"/>
+          <w:sz w:val="22"/>
+          <w:szCs w:val="22"/>
+          <w:lang w:val="en-US"/>
+        </w:rPr>
+        <w:t>init</w:t>
+      </w:r>
+      <w:proofErr w:type="spellEnd"/>
+      <w:r>
+        <w:rPr>
+          <w:rFonts w:ascii="Calibri" w:hAnsi="Calibri"/>
+          <w:sz w:val="22"/>
+          <w:szCs w:val="22"/>
+          <w:lang w:val="en-US"/>
+        </w:rPr>
+        <w:t xml:space="preserve"> </w:t>
+      </w:r>
+      <w:proofErr w:type="spellStart"/>
+      <w:r>
+        <w:rPr>
+          <w:rFonts w:ascii="Calibri" w:hAnsi="Calibri"/>
+          <w:sz w:val="22"/>
+          <w:szCs w:val="22"/>
+          <w:lang w:val="en-US"/>
+        </w:rPr>
+        <w:t>crea</w:t>
+      </w:r>
+      <w:proofErr w:type="spellEnd"/>
+      <w:r>
+        <w:rPr>
+          <w:rFonts w:ascii="Calibri" w:hAnsi="Calibri"/>
+          <w:sz w:val="22"/>
+          <w:szCs w:val="22"/>
+          <w:lang w:val="en-US"/>
+        </w:rPr>
+        <w:t xml:space="preserve"> una Master Branch</w:t>
+      </w:r>
+    </w:p>
+    <w:p>
+      <w:pPr>
+        <w:pStyle w:val="NormalWeb"/>
+        <w:spacing w:before="0" w:beforeAutospacing="0" w:after="0" w:afterAutospacing="0"/>
+        <w:rPr>
+          <w:rFonts w:ascii="Calibri" w:hAnsi="Calibri"/>
+          <w:sz w:val="22"/>
+          <w:szCs w:val="22"/>
+          <w:lang w:val="en-US"/>
+        </w:rPr>
+      </w:pPr>
+      <w:r>
+        <w:rPr>
+          <w:rFonts w:ascii="Calibri" w:hAnsi="Calibri"/>
+          <w:sz w:val="22"/>
+          <w:szCs w:val="22"/>
+          <w:lang w:val="en-US"/>
+        </w:rPr>
+        <w:t xml:space="preserve">Se </w:t>
+      </w:r>
+      <w:proofErr w:type="spellStart"/>
+      <w:r>
+        <w:rPr>
+          <w:rFonts w:ascii="Calibri" w:hAnsi="Calibri"/>
+          <w:sz w:val="22"/>
+          <w:szCs w:val="22"/>
+          <w:lang w:val="en-US"/>
+        </w:rPr>
+        <w:t>puede</w:t>
+      </w:r>
+      <w:proofErr w:type="spellEnd"/>
+      <w:r>
+        <w:rPr>
+          <w:rFonts w:ascii="Calibri" w:hAnsi="Calibri"/>
+          <w:sz w:val="22"/>
+          <w:szCs w:val="22"/>
+          <w:lang w:val="en-US"/>
+        </w:rPr>
+        <w:t xml:space="preserve"> </w:t>
+      </w:r>
+      <w:proofErr w:type="spellStart"/>
+      <w:r>
+        <w:rPr>
+          <w:rFonts w:ascii="Calibri" w:hAnsi="Calibri"/>
+          <w:sz w:val="22"/>
+          <w:szCs w:val="22"/>
+          <w:lang w:val="en-US"/>
+        </w:rPr>
+        <w:t>hacer</w:t>
+      </w:r>
+      <w:proofErr w:type="spellEnd"/>
+      <w:r>
+        <w:rPr>
+          <w:rFonts w:ascii="Calibri" w:hAnsi="Calibri"/>
+          <w:sz w:val="22"/>
+          <w:szCs w:val="22"/>
+          <w:lang w:val="en-US"/>
+        </w:rPr>
+        <w:t xml:space="preserve"> un test branch</w:t>
+      </w:r>
+    </w:p>
+    <w:p>
+      <w:pPr>
+        <w:pStyle w:val="NormalWeb"/>
+        <w:spacing w:before="0" w:beforeAutospacing="0" w:after="0" w:afterAutospacing="0"/>
+        <w:ind w:left="540"/>
+        <w:rPr>
+          <w:rFonts w:ascii="Calibri" w:hAnsi="Calibri"/>
+          <w:sz w:val="22"/>
+          <w:szCs w:val="22"/>
+          <w:lang w:val="en-US"/>
+        </w:rPr>
+      </w:pPr>
+      <w:r>
+        <w:rPr>
+          <w:rFonts w:ascii="Calibri" w:hAnsi="Calibri"/>
+          <w:sz w:val="22"/>
+          <w:szCs w:val="22"/>
+          <w:lang w:val="en-US"/>
+        </w:rPr>
+        <w:t xml:space="preserve">Git branch </w:t>
+      </w:r>
+      <w:proofErr w:type="spellStart"/>
+      <w:proofErr w:type="gramStart"/>
+      <w:r>
+        <w:rPr>
+          <w:rFonts w:ascii="Calibri" w:hAnsi="Calibri"/>
+          <w:sz w:val="22"/>
+          <w:szCs w:val="22"/>
+          <w:lang w:val="en-US"/>
+        </w:rPr>
+        <w:t>new.branch</w:t>
+      </w:r>
+      <w:proofErr w:type="spellEnd"/>
+      <w:proofErr w:type="gramEnd"/>
+    </w:p>
+    <w:p>
+      <w:pPr>
+        <w:pStyle w:val="NormalWeb"/>
+        <w:spacing w:before="0" w:beforeAutospacing="0" w:after="0" w:afterAutospacing="0"/>
+        <w:rPr>
+          <w:rFonts w:ascii="Calibri" w:hAnsi="Calibri"/>
+          <w:sz w:val="22"/>
+          <w:szCs w:val="22"/>
+          <w:lang w:val="en-US"/>
+        </w:rPr>
+      </w:pPr>
+      <w:r>
+        <w:rPr>
+          <w:rFonts w:ascii="Calibri" w:hAnsi="Calibri"/>
+          <w:sz w:val="22"/>
+          <w:szCs w:val="22"/>
+          <w:lang w:val="en-US"/>
+        </w:rPr>
+        <w:t>Check the current branch</w:t>
+      </w:r>
+    </w:p>
+    <w:p>
+      <w:pPr>
+        <w:pStyle w:val="NormalWeb"/>
+        <w:spacing w:before="0" w:beforeAutospacing="0" w:after="0" w:afterAutospacing="0"/>
+        <w:ind w:left="540"/>
+        <w:rPr>
+          <w:rFonts w:ascii="Calibri" w:hAnsi="Calibri"/>
+          <w:sz w:val="22"/>
+          <w:szCs w:val="22"/>
+          <w:lang w:val="en-US"/>
+        </w:rPr>
+      </w:pPr>
+      <w:r>
+        <w:rPr>
+          <w:rFonts w:ascii="Calibri" w:hAnsi="Calibri"/>
+          <w:sz w:val="22"/>
+          <w:szCs w:val="22"/>
+          <w:lang w:val="en-US"/>
+        </w:rPr>
+        <w:t>Git branch # lists all the branches you have</w:t>
+      </w:r>
+    </w:p>
+    <w:p>
+      <w:pPr>
+        <w:pStyle w:val="NormalWeb"/>
+        <w:spacing w:before="0" w:beforeAutospacing="0" w:after="0" w:afterAutospacing="0"/>
+        <w:rPr>
+          <w:rFonts w:ascii="Calibri" w:hAnsi="Calibri"/>
+          <w:sz w:val="22"/>
+          <w:szCs w:val="22"/>
+          <w:lang w:val="en-US"/>
+        </w:rPr>
+      </w:pPr>
+      <w:proofErr w:type="spellStart"/>
+      <w:r>
+        <w:rPr>
+          <w:rFonts w:ascii="Calibri" w:hAnsi="Calibri"/>
+          <w:sz w:val="22"/>
+          <w:szCs w:val="22"/>
+          <w:lang w:val="en-US"/>
+        </w:rPr>
+        <w:t>Moverse</w:t>
+      </w:r>
+      <w:proofErr w:type="spellEnd"/>
+      <w:r>
+        <w:rPr>
+          <w:rFonts w:ascii="Calibri" w:hAnsi="Calibri"/>
+          <w:sz w:val="22"/>
+          <w:szCs w:val="22"/>
+          <w:lang w:val="en-US"/>
+        </w:rPr>
+        <w:t xml:space="preserve"> a la </w:t>
+      </w:r>
+      <w:proofErr w:type="spellStart"/>
+      <w:r>
+        <w:rPr>
+          <w:rFonts w:ascii="Calibri" w:hAnsi="Calibri"/>
+          <w:sz w:val="22"/>
+          <w:szCs w:val="22"/>
+          <w:lang w:val="en-US"/>
+        </w:rPr>
+        <w:t>nueva</w:t>
+      </w:r>
+      <w:proofErr w:type="spellEnd"/>
+      <w:r>
+        <w:rPr>
+          <w:rFonts w:ascii="Calibri" w:hAnsi="Calibri"/>
+          <w:sz w:val="22"/>
+          <w:szCs w:val="22"/>
+          <w:lang w:val="en-US"/>
+        </w:rPr>
+        <w:t xml:space="preserve"> branch</w:t>
+      </w:r>
+    </w:p>
+    <w:p>
+      <w:pPr>
+        <w:pStyle w:val="NormalWeb"/>
+        <w:spacing w:before="0" w:beforeAutospacing="0" w:after="0" w:afterAutospacing="0"/>
+        <w:ind w:left="540"/>
+        <w:rPr>
+          <w:rFonts w:ascii="Calibri" w:hAnsi="Calibri"/>
+          <w:sz w:val="22"/>
+          <w:szCs w:val="22"/>
+          <w:lang w:val="en-US"/>
+        </w:rPr>
+      </w:pPr>
+      <w:r>
+        <w:rPr>
+          <w:rFonts w:ascii="Calibri" w:hAnsi="Calibri"/>
+          <w:sz w:val="22"/>
+          <w:szCs w:val="22"/>
+          <w:lang w:val="en-US"/>
+        </w:rPr>
+        <w:t xml:space="preserve">Git checkout </w:t>
+      </w:r>
+      <w:proofErr w:type="spellStart"/>
+      <w:proofErr w:type="gramStart"/>
+      <w:r>
+        <w:rPr>
+          <w:rFonts w:ascii="Calibri" w:hAnsi="Calibri"/>
+          <w:sz w:val="22"/>
+          <w:szCs w:val="22"/>
+          <w:lang w:val="en-US"/>
+        </w:rPr>
+        <w:t>new.branch</w:t>
+      </w:r>
+      <w:proofErr w:type="spellEnd"/>
+      <w:proofErr w:type="gramEnd"/>
+    </w:p>
+    <w:p>
+      <w:pPr>
+        <w:pStyle w:val="NormalWeb"/>
+        <w:spacing w:before="0" w:beforeAutospacing="0" w:after="0" w:afterAutospacing="0"/>
+        <w:rPr>
+          <w:rFonts w:ascii="Calibri" w:hAnsi="Calibri"/>
+          <w:sz w:val="22"/>
+          <w:szCs w:val="22"/>
+          <w:lang w:val="en-US"/>
+        </w:rPr>
+      </w:pPr>
+      <w:r>
+        <w:rPr>
+          <w:rFonts w:ascii="Calibri" w:hAnsi="Calibri"/>
+          <w:sz w:val="22"/>
+          <w:szCs w:val="22"/>
+          <w:lang w:val="en-US"/>
+        </w:rPr>
+        <w:t> </w:t>
+      </w:r>
+    </w:p>
+    <w:p>
+      <w:pPr>
+        <w:pStyle w:val="NormalWeb"/>
+        <w:spacing w:before="0" w:beforeAutospacing="0" w:after="0" w:afterAutospacing="0"/>
+        <w:rPr>
+          <w:rFonts w:ascii="Calibri" w:hAnsi="Calibri"/>
+          <w:sz w:val="22"/>
+          <w:szCs w:val="22"/>
+          <w:lang w:val="en-US"/>
+        </w:rPr>
+      </w:pPr>
+      <w:r>
+        <w:rPr>
+          <w:rFonts w:ascii="Calibri" w:hAnsi="Calibri"/>
+          <w:sz w:val="22"/>
+          <w:szCs w:val="22"/>
+          <w:lang w:val="en-US"/>
+        </w:rPr>
+        <w:t>MERGE BRANCHES</w:t>
+      </w:r>
+    </w:p>
+    <w:p>
+      <w:pPr>
+        <w:pStyle w:val="NormalWeb"/>
+        <w:spacing w:before="0" w:beforeAutospacing="0" w:after="0" w:afterAutospacing="0"/>
+        <w:rPr>
+          <w:rFonts w:ascii="Calibri" w:hAnsi="Calibri"/>
+          <w:sz w:val="22"/>
+          <w:szCs w:val="22"/>
+          <w:lang w:val="en-US"/>
+        </w:rPr>
+      </w:pPr>
+      <w:r>
+        <w:rPr>
+          <w:rFonts w:ascii="Calibri" w:hAnsi="Calibri"/>
+          <w:sz w:val="22"/>
+          <w:szCs w:val="22"/>
+          <w:lang w:val="en-US"/>
+        </w:rPr>
+        <w:t>Switch INTO the master branch</w:t>
+      </w:r>
+    </w:p>
+    <w:p>
+      <w:pPr>
+        <w:pStyle w:val="NormalWeb"/>
+        <w:spacing w:before="0" w:beforeAutospacing="0" w:after="0" w:afterAutospacing="0"/>
+        <w:ind w:left="540"/>
+        <w:rPr>
+          <w:rFonts w:ascii="Calibri" w:hAnsi="Calibri"/>
+          <w:sz w:val="22"/>
+          <w:szCs w:val="22"/>
+          <w:lang w:val="en-US"/>
+        </w:rPr>
+      </w:pPr>
+      <w:r>
+        <w:rPr>
+          <w:rFonts w:ascii="Calibri" w:hAnsi="Calibri"/>
+          <w:sz w:val="22"/>
+          <w:szCs w:val="22"/>
+          <w:lang w:val="en-US"/>
+        </w:rPr>
+        <w:t>Git checkout master</w:t>
+      </w:r>
+    </w:p>
+    <w:p>
+      <w:pPr>
+        <w:pStyle w:val="NormalWeb"/>
+        <w:spacing w:before="0" w:beforeAutospacing="0" w:after="0" w:afterAutospacing="0"/>
+        <w:rPr>
+          <w:rFonts w:ascii="Calibri" w:hAnsi="Calibri"/>
+          <w:sz w:val="22"/>
+          <w:szCs w:val="22"/>
+          <w:lang w:val="en-US"/>
+        </w:rPr>
+      </w:pPr>
+      <w:r>
+        <w:rPr>
+          <w:rFonts w:ascii="Calibri" w:hAnsi="Calibri"/>
+          <w:sz w:val="22"/>
+          <w:szCs w:val="22"/>
+          <w:lang w:val="en-US"/>
+        </w:rPr>
+        <w:t>Merge FROM the testing branch</w:t>
+      </w:r>
+    </w:p>
+    <w:p>
+      <w:pPr>
+        <w:pStyle w:val="NormalWeb"/>
+        <w:spacing w:before="0" w:beforeAutospacing="0" w:after="0" w:afterAutospacing="0"/>
+        <w:ind w:left="540"/>
+        <w:rPr>
+          <w:rFonts w:ascii="Calibri" w:hAnsi="Calibri"/>
+          <w:sz w:val="22"/>
+          <w:szCs w:val="22"/>
+          <w:lang w:val="en-US"/>
+        </w:rPr>
+      </w:pPr>
+      <w:r>
+        <w:rPr>
+          <w:rFonts w:ascii="Calibri" w:hAnsi="Calibri"/>
+          <w:sz w:val="22"/>
+          <w:szCs w:val="22"/>
+          <w:lang w:val="en-US"/>
+        </w:rPr>
+        <w:t xml:space="preserve">Git merge testing # testing is the </w:t>
+      </w:r>
+      <w:proofErr w:type="spellStart"/>
+      <w:r>
+        <w:rPr>
+          <w:rFonts w:ascii="Calibri" w:hAnsi="Calibri"/>
+          <w:sz w:val="22"/>
+          <w:szCs w:val="22"/>
+          <w:lang w:val="en-US"/>
+        </w:rPr>
+        <w:t>branch_from</w:t>
+      </w:r>
+      <w:proofErr w:type="spellEnd"/>
+      <w:r>
+        <w:rPr>
+          <w:rFonts w:ascii="Calibri" w:hAnsi="Calibri"/>
+          <w:sz w:val="22"/>
+          <w:szCs w:val="22"/>
+          <w:lang w:val="en-US"/>
+        </w:rPr>
+        <w:t xml:space="preserve"> where you merge into master</w:t>
+      </w:r>
+    </w:p>
+    <w:p>
+      <w:pPr>
+        <w:pStyle w:val="NormalWeb"/>
+        <w:spacing w:before="0" w:beforeAutospacing="0" w:after="0" w:afterAutospacing="0"/>
+        <w:rPr>
+          <w:rFonts w:ascii="Calibri" w:hAnsi="Calibri"/>
+          <w:sz w:val="22"/>
+          <w:szCs w:val="22"/>
+          <w:lang w:val="en-US"/>
+        </w:rPr>
+      </w:pPr>
+      <w:r>
+        <w:rPr>
+          <w:rFonts w:ascii="Calibri" w:hAnsi="Calibri"/>
+          <w:sz w:val="22"/>
+          <w:szCs w:val="22"/>
+          <w:lang w:val="en-US"/>
+        </w:rPr>
+        <w:t>If there is a conflict you solve it manually by opening in an editor</w:t>
+      </w:r>
+    </w:p>
+    <w:p>
+      <w:pPr>
+        <w:pStyle w:val="NormalWeb"/>
+        <w:spacing w:before="0" w:beforeAutospacing="0" w:after="0" w:afterAutospacing="0"/>
+        <w:ind w:left="540"/>
+        <w:rPr>
+          <w:rFonts w:ascii="Calibri" w:hAnsi="Calibri"/>
+          <w:sz w:val="22"/>
+          <w:szCs w:val="22"/>
+          <w:lang w:val="en-US"/>
+        </w:rPr>
+      </w:pPr>
+      <w:r>
+        <w:rPr>
+          <w:rFonts w:ascii="Calibri" w:hAnsi="Calibri"/>
+          <w:sz w:val="22"/>
+          <w:szCs w:val="22"/>
+          <w:lang w:val="en-US"/>
+        </w:rPr>
+        <w:t>Git will have set flags to identify the conflicts</w:t>
+      </w:r>
+    </w:p>
+    <w:p>
+      <w:pPr>
+        <w:pStyle w:val="NormalWeb"/>
+        <w:spacing w:before="0" w:beforeAutospacing="0" w:after="0" w:afterAutospacing="0"/>
+        <w:rPr>
+          <w:rFonts w:ascii="Calibri" w:hAnsi="Calibri"/>
+          <w:sz w:val="22"/>
+          <w:szCs w:val="22"/>
+          <w:lang w:val="en-US"/>
+        </w:rPr>
+      </w:pPr>
+      <w:r>
+        <w:rPr>
+          <w:rFonts w:ascii="Calibri" w:hAnsi="Calibri"/>
+          <w:sz w:val="22"/>
+          <w:szCs w:val="22"/>
+          <w:highlight w:val="yellow"/>
+          <w:lang w:val="en-US"/>
+        </w:rPr>
+        <w:t>Delete</w:t>
+      </w:r>
+      <w:r>
+        <w:rPr>
+          <w:rFonts w:ascii="Calibri" w:hAnsi="Calibri"/>
+          <w:sz w:val="22"/>
+          <w:szCs w:val="22"/>
+          <w:lang w:val="en-US"/>
+        </w:rPr>
+        <w:t xml:space="preserve"> the new branch</w:t>
+      </w:r>
+    </w:p>
+    <w:p>
+      <w:pPr>
+        <w:pStyle w:val="NormalWeb"/>
+        <w:spacing w:before="0" w:beforeAutospacing="0" w:after="0" w:afterAutospacing="0"/>
+        <w:ind w:left="540"/>
+        <w:rPr>
+          <w:rFonts w:ascii="Calibri" w:hAnsi="Calibri"/>
+          <w:sz w:val="22"/>
+          <w:szCs w:val="22"/>
+          <w:lang w:val="en-US"/>
+        </w:rPr>
+      </w:pPr>
+      <w:r>
+        <w:rPr>
+          <w:rFonts w:ascii="Calibri" w:hAnsi="Calibri"/>
+          <w:sz w:val="22"/>
+          <w:szCs w:val="22"/>
+          <w:lang w:val="en-US"/>
+        </w:rPr>
+        <w:t xml:space="preserve">Git branch </w:t>
+      </w:r>
+      <w:r>
+        <w:rPr>
+          <w:rFonts w:ascii="Calibri" w:hAnsi="Calibri"/>
+          <w:sz w:val="22"/>
+          <w:szCs w:val="22"/>
+          <w:highlight w:val="yellow"/>
+          <w:lang w:val="en-US"/>
+        </w:rPr>
+        <w:t>-d</w:t>
+      </w:r>
+      <w:r>
+        <w:rPr>
+          <w:rFonts w:ascii="Calibri" w:hAnsi="Calibri"/>
+          <w:sz w:val="22"/>
+          <w:szCs w:val="22"/>
+          <w:lang w:val="en-US"/>
+        </w:rPr>
+        <w:t xml:space="preserve"> </w:t>
+      </w:r>
+      <w:proofErr w:type="spellStart"/>
+      <w:proofErr w:type="gramStart"/>
+      <w:r>
+        <w:rPr>
+          <w:rFonts w:ascii="Calibri" w:hAnsi="Calibri"/>
+          <w:sz w:val="22"/>
+          <w:szCs w:val="22"/>
+          <w:lang w:val="en-US"/>
+        </w:rPr>
+        <w:t>new.branch</w:t>
+      </w:r>
+      <w:proofErr w:type="spellEnd"/>
+      <w:proofErr w:type="gramEnd"/>
+    </w:p>
+    <w:p>
+      <w:pPr>
+        <w:pStyle w:val="NormalWeb"/>
+        <w:spacing w:before="0" w:beforeAutospacing="0" w:after="0" w:afterAutospacing="0"/>
+        <w:rPr>
+          <w:rFonts w:ascii="Calibri" w:hAnsi="Calibri"/>
+          <w:sz w:val="22"/>
+          <w:szCs w:val="22"/>
+          <w:lang w:val="en-US"/>
+        </w:rPr>
+      </w:pPr>
+      <w:r>
+        <w:rPr>
+          <w:rFonts w:ascii="Calibri" w:hAnsi="Calibri"/>
+          <w:sz w:val="22"/>
+          <w:szCs w:val="22"/>
+          <w:lang w:val="en-US"/>
+        </w:rPr>
+        <w:t> </w:t>
+      </w:r>
+    </w:p>
+    <w:p>
+      <w:pPr>
+        <w:pStyle w:val="NormalWeb"/>
+        <w:spacing w:before="0" w:beforeAutospacing="0" w:after="0" w:afterAutospacing="0"/>
+        <w:rPr>
+          <w:rFonts w:ascii="Calibri" w:hAnsi="Calibri"/>
+          <w:sz w:val="22"/>
+          <w:szCs w:val="22"/>
+          <w:lang w:val="en-US"/>
+        </w:rPr>
+      </w:pPr>
+      <w:r>
+        <w:rPr>
+          <w:rFonts w:ascii="Calibri" w:hAnsi="Calibri"/>
+          <w:sz w:val="22"/>
+          <w:szCs w:val="22"/>
+          <w:lang w:val="en-US"/>
+        </w:rPr>
+        <w:t>Git log --</w:t>
+      </w:r>
+      <w:proofErr w:type="spellStart"/>
+      <w:r>
+        <w:rPr>
+          <w:rFonts w:ascii="Calibri" w:hAnsi="Calibri"/>
+          <w:sz w:val="22"/>
+          <w:szCs w:val="22"/>
+          <w:lang w:val="en-US"/>
+        </w:rPr>
+        <w:t>oneline</w:t>
+      </w:r>
+      <w:proofErr w:type="spellEnd"/>
+    </w:p>
+    <w:p>
+      <w:pPr>
+        <w:pStyle w:val="NormalWeb"/>
+        <w:spacing w:before="0" w:beforeAutospacing="0" w:after="0" w:afterAutospacing="0"/>
+        <w:rPr>
+          <w:rFonts w:ascii="Calibri" w:hAnsi="Calibri"/>
+          <w:sz w:val="22"/>
+          <w:szCs w:val="22"/>
+        </w:rPr>
+      </w:pPr>
+      <w:r>
+        <w:rPr>
+          <w:rFonts w:ascii="Calibri" w:hAnsi="Calibri"/>
+          <w:sz w:val="22"/>
+          <w:szCs w:val="22"/>
+        </w:rPr>
+        <w:t xml:space="preserve">Mirar el archivo galaxies.txt en un estado anterior (definido por el </w:t>
+      </w:r>
+      <w:proofErr w:type="spellStart"/>
+      <w:proofErr w:type="gramStart"/>
+      <w:r>
+        <w:rPr>
+          <w:rFonts w:ascii="Calibri" w:hAnsi="Calibri"/>
+          <w:sz w:val="22"/>
+          <w:szCs w:val="22"/>
+        </w:rPr>
+        <w:t>sha.number</w:t>
+      </w:r>
+      <w:proofErr w:type="spellEnd"/>
+      <w:proofErr w:type="gramEnd"/>
+      <w:r>
+        <w:rPr>
+          <w:rFonts w:ascii="Calibri" w:hAnsi="Calibri"/>
+          <w:sz w:val="22"/>
+          <w:szCs w:val="22"/>
+        </w:rPr>
+        <w:t xml:space="preserve"> listado por log)</w:t>
+      </w:r>
+    </w:p>
+    <w:p>
+      <w:pPr>
+        <w:pStyle w:val="NormalWeb"/>
+        <w:spacing w:before="0" w:beforeAutospacing="0" w:after="0" w:afterAutospacing="0"/>
+        <w:ind w:left="540"/>
+        <w:rPr>
+          <w:rFonts w:ascii="Calibri" w:hAnsi="Calibri"/>
+          <w:sz w:val="22"/>
+          <w:szCs w:val="22"/>
+          <w:lang w:val="en-US"/>
+        </w:rPr>
+      </w:pPr>
+      <w:r>
+        <w:rPr>
+          <w:rFonts w:ascii="Calibri" w:hAnsi="Calibri"/>
+          <w:sz w:val="22"/>
+          <w:szCs w:val="22"/>
+          <w:lang w:val="en-US"/>
+        </w:rPr>
+        <w:t xml:space="preserve">Git show </w:t>
+      </w:r>
+      <w:proofErr w:type="spellStart"/>
+      <w:proofErr w:type="gramStart"/>
+      <w:r>
+        <w:rPr>
+          <w:rFonts w:ascii="Calibri" w:hAnsi="Calibri"/>
+          <w:sz w:val="22"/>
+          <w:szCs w:val="22"/>
+          <w:lang w:val="en-US"/>
+        </w:rPr>
+        <w:t>sha.number</w:t>
+      </w:r>
+      <w:proofErr w:type="spellEnd"/>
+      <w:proofErr w:type="gramEnd"/>
+      <w:r>
+        <w:rPr>
+          <w:rFonts w:ascii="Calibri" w:hAnsi="Calibri"/>
+          <w:sz w:val="22"/>
+          <w:szCs w:val="22"/>
+          <w:lang w:val="en-US"/>
+        </w:rPr>
+        <w:t xml:space="preserve"> galaxies.txt</w:t>
+      </w:r>
+    </w:p>
+    <w:p>
+      <w:pPr>
+        <w:pStyle w:val="NormalWeb"/>
+        <w:spacing w:before="0" w:beforeAutospacing="0" w:after="0" w:afterAutospacing="0"/>
+        <w:rPr>
+          <w:rFonts w:ascii="Calibri" w:hAnsi="Calibri"/>
+          <w:sz w:val="22"/>
+          <w:szCs w:val="22"/>
+        </w:rPr>
+      </w:pPr>
+      <w:r>
+        <w:rPr>
+          <w:rFonts w:ascii="Calibri" w:hAnsi="Calibri"/>
+          <w:sz w:val="22"/>
+          <w:szCs w:val="22"/>
+        </w:rPr>
+        <w:t xml:space="preserve">Entrar en un </w:t>
+      </w:r>
+      <w:proofErr w:type="spellStart"/>
+      <w:r>
+        <w:rPr>
+          <w:rFonts w:ascii="Calibri" w:hAnsi="Calibri"/>
+          <w:sz w:val="22"/>
+          <w:szCs w:val="22"/>
+        </w:rPr>
+        <w:t>branch</w:t>
+      </w:r>
+      <w:proofErr w:type="spellEnd"/>
+      <w:r>
+        <w:rPr>
+          <w:rFonts w:ascii="Calibri" w:hAnsi="Calibri"/>
+          <w:sz w:val="22"/>
+          <w:szCs w:val="22"/>
+        </w:rPr>
+        <w:t xml:space="preserve"> anterior para hacer cambios en él</w:t>
+      </w:r>
+    </w:p>
+    <w:p>
+      <w:pPr>
+        <w:pStyle w:val="NormalWeb"/>
+        <w:spacing w:before="0" w:beforeAutospacing="0" w:after="0" w:afterAutospacing="0"/>
+        <w:ind w:left="540"/>
+        <w:rPr>
+          <w:rFonts w:ascii="Calibri" w:hAnsi="Calibri"/>
+          <w:sz w:val="22"/>
+          <w:szCs w:val="22"/>
+          <w:lang w:val="en-US"/>
+        </w:rPr>
+      </w:pPr>
+      <w:r>
+        <w:rPr>
+          <w:rFonts w:ascii="Calibri" w:hAnsi="Calibri"/>
+          <w:sz w:val="22"/>
+          <w:szCs w:val="22"/>
+          <w:lang w:val="en-US"/>
+        </w:rPr>
+        <w:t xml:space="preserve">Git </w:t>
+      </w:r>
+      <w:proofErr w:type="spellStart"/>
+      <w:r>
+        <w:rPr>
+          <w:rFonts w:ascii="Calibri" w:hAnsi="Calibri"/>
+          <w:sz w:val="22"/>
+          <w:szCs w:val="22"/>
+          <w:lang w:val="en-US"/>
+        </w:rPr>
+        <w:t>chechout</w:t>
+      </w:r>
+      <w:proofErr w:type="spellEnd"/>
+      <w:r>
+        <w:rPr>
+          <w:rFonts w:ascii="Calibri" w:hAnsi="Calibri"/>
+          <w:sz w:val="22"/>
+          <w:szCs w:val="22"/>
+          <w:lang w:val="en-US"/>
+        </w:rPr>
+        <w:t xml:space="preserve"> a1b567</w:t>
+      </w:r>
+    </w:p>
+    <w:p>
+      <w:pPr>
+        <w:pStyle w:val="NormalWeb"/>
+        <w:spacing w:before="0" w:beforeAutospacing="0" w:after="0" w:afterAutospacing="0"/>
+        <w:rPr>
+          <w:rFonts w:ascii="Calibri" w:hAnsi="Calibri"/>
+          <w:sz w:val="22"/>
+          <w:szCs w:val="22"/>
+          <w:lang w:val="en-US"/>
+        </w:rPr>
+      </w:pPr>
+      <w:r>
+        <w:rPr>
+          <w:rFonts w:ascii="Calibri" w:hAnsi="Calibri"/>
+          <w:sz w:val="22"/>
+          <w:szCs w:val="22"/>
+          <w:lang w:val="en-US"/>
+        </w:rPr>
         <w:lastRenderedPageBreak/>
-        <w:t>Git add script.txt</w:t>
-      </w:r>
-    </w:p>
-    <w:p>
-      <w:pPr>
-        <w:pStyle w:val="NormalWeb"/>
-        <w:spacing w:before="0" w:beforeAutospacing="0" w:after="0" w:afterAutospacing="0"/>
-        <w:rPr>
-          <w:rFonts w:ascii="Calibri" w:hAnsi="Calibri"/>
-          <w:sz w:val="22"/>
-          <w:szCs w:val="22"/>
-          <w:lang w:val="en-US"/>
-        </w:rPr>
-      </w:pPr>
-      <w:r>
-        <w:rPr>
-          <w:rFonts w:ascii="Calibri" w:hAnsi="Calibri"/>
-          <w:sz w:val="22"/>
-          <w:szCs w:val="22"/>
-          <w:lang w:val="en-US"/>
-        </w:rPr>
-        <w:t>Check</w:t>
+        <w:t> </w:t>
+      </w:r>
+    </w:p>
+    <w:p>
+      <w:pPr>
+        <w:pStyle w:val="NormalWeb"/>
+        <w:spacing w:before="0" w:beforeAutospacing="0" w:after="0" w:afterAutospacing="0"/>
+        <w:rPr>
+          <w:rFonts w:ascii="Calibri" w:hAnsi="Calibri"/>
+          <w:sz w:val="22"/>
+          <w:szCs w:val="22"/>
+          <w:lang w:val="en-US"/>
+        </w:rPr>
+      </w:pPr>
+      <w:r>
+        <w:rPr>
+          <w:rFonts w:ascii="Calibri" w:hAnsi="Calibri"/>
+          <w:sz w:val="22"/>
+          <w:szCs w:val="22"/>
+          <w:lang w:val="en-US"/>
+        </w:rPr>
+        <w:t>SURPRISE</w:t>
+      </w:r>
+    </w:p>
+    <w:p>
+      <w:pPr>
+        <w:pStyle w:val="NormalWeb"/>
+        <w:spacing w:before="0" w:beforeAutospacing="0" w:after="0" w:afterAutospacing="0"/>
+        <w:rPr>
+          <w:rFonts w:ascii="Calibri" w:hAnsi="Calibri"/>
+          <w:sz w:val="22"/>
+          <w:szCs w:val="22"/>
+          <w:lang w:val="en-US"/>
+        </w:rPr>
+      </w:pPr>
+      <w:r>
+        <w:rPr>
+          <w:rFonts w:ascii="Calibri" w:hAnsi="Calibri"/>
+          <w:sz w:val="22"/>
+          <w:szCs w:val="22"/>
+          <w:lang w:val="en-US"/>
+        </w:rPr>
+        <w:t>Create a new surprise branch</w:t>
+      </w:r>
+    </w:p>
+    <w:p>
+      <w:pPr>
+        <w:pStyle w:val="NormalWeb"/>
+        <w:spacing w:before="0" w:beforeAutospacing="0" w:after="0" w:afterAutospacing="0"/>
+        <w:rPr>
+          <w:rFonts w:ascii="Calibri" w:hAnsi="Calibri"/>
+          <w:sz w:val="22"/>
+          <w:szCs w:val="22"/>
+          <w:lang w:val="en-US"/>
+        </w:rPr>
+      </w:pPr>
+      <w:r>
+        <w:rPr>
+          <w:rFonts w:ascii="Calibri" w:hAnsi="Calibri"/>
+          <w:sz w:val="22"/>
+          <w:szCs w:val="22"/>
+          <w:lang w:val="en-US"/>
+        </w:rPr>
+        <w:t>Create a new file stars.txt</w:t>
+      </w:r>
+    </w:p>
+    <w:p>
+      <w:pPr>
+        <w:pStyle w:val="NormalWeb"/>
+        <w:spacing w:before="0" w:beforeAutospacing="0" w:after="0" w:afterAutospacing="0"/>
+        <w:rPr>
+          <w:rFonts w:ascii="Calibri" w:hAnsi="Calibri"/>
+          <w:sz w:val="22"/>
+          <w:szCs w:val="22"/>
+          <w:lang w:val="en-US"/>
+        </w:rPr>
+      </w:pPr>
+      <w:r>
+        <w:rPr>
+          <w:rFonts w:ascii="Calibri" w:hAnsi="Calibri"/>
+          <w:sz w:val="22"/>
+          <w:szCs w:val="22"/>
+          <w:lang w:val="en-US"/>
+        </w:rPr>
+        <w:t>Check the file (ls) in master</w:t>
+      </w:r>
+    </w:p>
+    <w:p>
+      <w:pPr>
+        <w:pStyle w:val="NormalWeb"/>
+        <w:spacing w:before="0" w:beforeAutospacing="0" w:after="0" w:afterAutospacing="0"/>
+        <w:rPr>
+          <w:rFonts w:ascii="Calibri" w:hAnsi="Calibri"/>
+          <w:sz w:val="22"/>
+          <w:szCs w:val="22"/>
+          <w:lang w:val="en-US"/>
+        </w:rPr>
+      </w:pPr>
+      <w:r>
+        <w:rPr>
+          <w:rFonts w:ascii="Calibri" w:hAnsi="Calibri"/>
+          <w:sz w:val="22"/>
+          <w:szCs w:val="22"/>
+          <w:lang w:val="en-US"/>
+        </w:rPr>
+        <w:t>Check the file (ls) in surprise</w:t>
       </w:r>
     </w:p>
     <w:p>
@@ -3010,28 +4820,49 @@
           <w:szCs w:val="22"/>
           <w:lang w:val="en-US"/>
         </w:rPr>
-        <w:t>Git status</w:t>
-      </w:r>
-    </w:p>
-    <w:p>
-      <w:pPr>
-        <w:pStyle w:val="NormalWeb"/>
-        <w:spacing w:before="0" w:beforeAutospacing="0" w:after="0" w:afterAutospacing="0"/>
-        <w:rPr>
-          <w:rFonts w:ascii="Calibri" w:hAnsi="Calibri"/>
-          <w:sz w:val="22"/>
-          <w:szCs w:val="22"/>
-          <w:lang w:val="en-US"/>
-        </w:rPr>
-      </w:pPr>
-      <w:r>
-        <w:rPr>
-          <w:rFonts w:ascii="Calibri" w:hAnsi="Calibri"/>
-          <w:sz w:val="22"/>
-          <w:szCs w:val="22"/>
-          <w:lang w:val="en-US"/>
-        </w:rPr>
-        <w:t>New version</w:t>
+        <w:t>Up to now is visible in all branches</w:t>
+      </w:r>
+    </w:p>
+    <w:p>
+      <w:pPr>
+        <w:pStyle w:val="NormalWeb"/>
+        <w:spacing w:before="0" w:beforeAutospacing="0" w:after="0" w:afterAutospacing="0"/>
+        <w:rPr>
+          <w:rFonts w:ascii="Calibri" w:hAnsi="Calibri"/>
+          <w:sz w:val="22"/>
+          <w:szCs w:val="22"/>
+          <w:lang w:val="en-US"/>
+        </w:rPr>
+      </w:pPr>
+      <w:r>
+        <w:rPr>
+          <w:rFonts w:ascii="Calibri" w:hAnsi="Calibri"/>
+          <w:sz w:val="22"/>
+          <w:szCs w:val="22"/>
+          <w:lang w:val="en-US"/>
+        </w:rPr>
+        <w:t>Switch to the master branch</w:t>
+      </w:r>
+    </w:p>
+    <w:p>
+      <w:pPr>
+        <w:pStyle w:val="NormalWeb"/>
+        <w:spacing w:before="0" w:beforeAutospacing="0" w:after="0" w:afterAutospacing="0"/>
+        <w:rPr>
+          <w:rFonts w:ascii="Calibri" w:hAnsi="Calibri"/>
+          <w:sz w:val="22"/>
+          <w:szCs w:val="22"/>
+          <w:lang w:val="en-US"/>
+        </w:rPr>
+      </w:pPr>
+      <w:r>
+        <w:rPr>
+          <w:rFonts w:ascii="Calibri" w:hAnsi="Calibri"/>
+          <w:sz w:val="22"/>
+          <w:szCs w:val="22"/>
+          <w:lang w:val="en-US"/>
+        </w:rPr>
+        <w:t>Stage and commit</w:t>
       </w:r>
     </w:p>
     <w:p>
@@ -3053,7 +4884,28 @@
           <w:szCs w:val="22"/>
           <w:lang w:val="en-US"/>
         </w:rPr>
-        <w:t>Git commit -</w:t>
+        <w:t>Now it's only visible in the committed branch</w:t>
+      </w:r>
+    </w:p>
+    <w:p>
+      <w:pPr>
+        <w:pStyle w:val="NormalWeb"/>
+        <w:spacing w:before="0" w:beforeAutospacing="0" w:after="0" w:afterAutospacing="0"/>
+        <w:rPr>
+          <w:rFonts w:ascii="Calibri" w:hAnsi="Calibri"/>
+          <w:sz w:val="22"/>
+          <w:szCs w:val="22"/>
+          <w:lang w:val="en-US"/>
+        </w:rPr>
+      </w:pPr>
+      <w:r>
+        <w:rPr>
+          <w:rFonts w:ascii="Calibri" w:hAnsi="Calibri"/>
+          <w:sz w:val="22"/>
+          <w:szCs w:val="22"/>
+          <w:lang w:val="en-US"/>
+        </w:rPr>
+        <w:t xml:space="preserve">If we </w:t>
       </w:r>
       <w:proofErr w:type="gramStart"/>
       <w:r>
@@ -3063,7 +4915,7 @@
           <w:szCs w:val="22"/>
           <w:lang w:val="en-US"/>
         </w:rPr>
-        <w:t>m  "</w:t>
+        <w:t>now</w:t>
       </w:r>
       <w:proofErr w:type="gramEnd"/>
       <w:r>
@@ -3073,2620 +4925,1173 @@
           <w:szCs w:val="22"/>
           <w:lang w:val="en-US"/>
         </w:rPr>
-        <w:t>we add a new file script.txt with a script inside"</w:t>
-      </w:r>
-    </w:p>
-    <w:p>
-      <w:pPr>
-        <w:pStyle w:val="NormalWeb"/>
-        <w:spacing w:before="0" w:beforeAutospacing="0" w:after="0" w:afterAutospacing="0"/>
-        <w:rPr>
-          <w:rFonts w:ascii="Calibri" w:hAnsi="Calibri"/>
-          <w:sz w:val="22"/>
-          <w:szCs w:val="22"/>
-          <w:lang w:val="en-US"/>
-        </w:rPr>
-      </w:pPr>
-      <w:r>
-        <w:rPr>
-          <w:rFonts w:ascii="Calibri" w:hAnsi="Calibri"/>
-          <w:sz w:val="22"/>
-          <w:szCs w:val="22"/>
-          <w:lang w:val="en-US"/>
-        </w:rPr>
-        <w:t>Git log</w:t>
-      </w:r>
-    </w:p>
-    <w:p>
-      <w:pPr>
-        <w:pStyle w:val="NormalWeb"/>
-        <w:spacing w:before="0" w:beforeAutospacing="0" w:after="0" w:afterAutospacing="0"/>
-        <w:rPr>
-          <w:rFonts w:ascii="Calibri" w:hAnsi="Calibri"/>
-          <w:sz w:val="22"/>
-          <w:szCs w:val="22"/>
-          <w:lang w:val="en-US"/>
-        </w:rPr>
-      </w:pPr>
-      <w:r>
-        <w:rPr>
-          <w:rFonts w:ascii="Calibri" w:hAnsi="Calibri"/>
-          <w:sz w:val="22"/>
-          <w:szCs w:val="22"/>
-          <w:lang w:val="en-US"/>
-        </w:rPr>
-        <w:t xml:space="preserve"> (lots of options, check </w:t>
-      </w:r>
-      <w:r>
-        <w:rPr>
-          <w:rFonts w:ascii="Calibri" w:hAnsi="Calibri"/>
-          <w:sz w:val="22"/>
-          <w:szCs w:val="22"/>
-          <w:highlight w:val="yellow"/>
-          <w:lang w:val="en-US"/>
-        </w:rPr>
-        <w:t xml:space="preserve">git </w:t>
-      </w:r>
+        <w:t xml:space="preserve"> try to delete the surprise branch git won't allow us</w:t>
+      </w:r>
+    </w:p>
+    <w:p>
+      <w:pPr>
+        <w:pStyle w:val="NormalWeb"/>
+        <w:spacing w:before="0" w:beforeAutospacing="0" w:after="0" w:afterAutospacing="0"/>
+        <w:rPr>
+          <w:rFonts w:ascii="Calibri" w:hAnsi="Calibri"/>
+          <w:sz w:val="22"/>
+          <w:szCs w:val="22"/>
+          <w:lang w:val="en-US"/>
+        </w:rPr>
+      </w:pPr>
+      <w:r>
+        <w:rPr>
+          <w:rFonts w:ascii="Calibri" w:hAnsi="Calibri"/>
+          <w:sz w:val="22"/>
+          <w:szCs w:val="22"/>
+          <w:lang w:val="en-US"/>
+        </w:rPr>
+        <w:t> </w:t>
+      </w:r>
+    </w:p>
+    <w:p>
+      <w:pPr>
+        <w:pStyle w:val="NormalWeb"/>
+        <w:spacing w:before="0" w:beforeAutospacing="0" w:after="0" w:afterAutospacing="0"/>
+        <w:rPr>
+          <w:rFonts w:ascii="Calibri" w:hAnsi="Calibri"/>
+          <w:sz w:val="22"/>
+          <w:szCs w:val="22"/>
+          <w:lang w:val="en-US"/>
+        </w:rPr>
+      </w:pPr>
+      <w:r>
+        <w:rPr>
+          <w:rFonts w:ascii="Calibri" w:hAnsi="Calibri"/>
+          <w:sz w:val="22"/>
+          <w:szCs w:val="22"/>
+          <w:lang w:val="en-US"/>
+        </w:rPr>
+        <w:t>COLLABORATION</w:t>
+      </w:r>
+    </w:p>
+    <w:p>
+      <w:pPr>
+        <w:pStyle w:val="NormalWeb"/>
+        <w:spacing w:before="0" w:beforeAutospacing="0" w:after="0" w:afterAutospacing="0"/>
+        <w:rPr>
+          <w:rFonts w:ascii="Calibri" w:hAnsi="Calibri"/>
+          <w:sz w:val="22"/>
+          <w:szCs w:val="22"/>
+          <w:lang w:val="en-US"/>
+        </w:rPr>
+      </w:pPr>
+      <w:r>
+        <w:rPr>
+          <w:rFonts w:ascii="Calibri" w:hAnsi="Calibri"/>
+          <w:sz w:val="22"/>
+          <w:szCs w:val="22"/>
+          <w:lang w:val="en-US"/>
+        </w:rPr>
+        <w:t>Branches... or people</w:t>
+      </w:r>
+    </w:p>
+    <w:p>
+      <w:pPr>
+        <w:pStyle w:val="NormalWeb"/>
+        <w:spacing w:before="0" w:beforeAutospacing="0" w:after="0" w:afterAutospacing="0"/>
+        <w:rPr>
+          <w:rFonts w:ascii="Calibri" w:hAnsi="Calibri"/>
+          <w:sz w:val="22"/>
+          <w:szCs w:val="22"/>
+          <w:lang w:val="en-US"/>
+        </w:rPr>
+      </w:pPr>
+      <w:r>
+        <w:rPr>
+          <w:rFonts w:ascii="Calibri" w:hAnsi="Calibri"/>
+          <w:sz w:val="22"/>
+          <w:szCs w:val="22"/>
+          <w:lang w:val="en-US"/>
+        </w:rPr>
+        <w:t>Bitbucket.com free private repositories</w:t>
+      </w:r>
+    </w:p>
+    <w:p>
+      <w:pPr>
+        <w:pStyle w:val="NormalWeb"/>
+        <w:spacing w:before="0" w:beforeAutospacing="0" w:after="0" w:afterAutospacing="0"/>
+        <w:rPr>
+          <w:rFonts w:ascii="Calibri" w:hAnsi="Calibri"/>
+          <w:sz w:val="22"/>
+          <w:szCs w:val="22"/>
+          <w:lang w:val="en-US"/>
+        </w:rPr>
+      </w:pPr>
+      <w:r>
+        <w:rPr>
+          <w:rFonts w:ascii="Calibri" w:hAnsi="Calibri"/>
+          <w:sz w:val="22"/>
+          <w:szCs w:val="22"/>
+          <w:lang w:val="en-US"/>
+        </w:rPr>
+        <w:t>Add a remote location</w:t>
+      </w:r>
+    </w:p>
+    <w:p>
+      <w:pPr>
+        <w:pStyle w:val="NormalWeb"/>
+        <w:spacing w:before="0" w:beforeAutospacing="0" w:after="0" w:afterAutospacing="0"/>
+        <w:ind w:left="540"/>
+        <w:rPr>
+          <w:rFonts w:ascii="Calibri" w:hAnsi="Calibri"/>
+          <w:sz w:val="22"/>
+          <w:szCs w:val="22"/>
+          <w:lang w:val="en-US"/>
+        </w:rPr>
+      </w:pPr>
+      <w:r>
+        <w:rPr>
+          <w:rFonts w:ascii="Calibri" w:hAnsi="Calibri"/>
+          <w:sz w:val="22"/>
+          <w:szCs w:val="22"/>
+          <w:lang w:val="en-US"/>
+        </w:rPr>
+        <w:t xml:space="preserve">Git add origin </w:t>
+      </w:r>
+      <w:proofErr w:type="spellStart"/>
       <w:proofErr w:type="gramStart"/>
       <w:r>
         <w:rPr>
           <w:rFonts w:ascii="Calibri" w:hAnsi="Calibri"/>
           <w:sz w:val="22"/>
           <w:szCs w:val="22"/>
-          <w:highlight w:val="yellow"/>
-          <w:lang w:val="en-US"/>
+          <w:lang w:val="en-US"/>
+        </w:rPr>
+        <w:t>ip.address</w:t>
+      </w:r>
+      <w:proofErr w:type="spellEnd"/>
+      <w:proofErr w:type="gramEnd"/>
+    </w:p>
+    <w:p>
+      <w:pPr>
+        <w:pStyle w:val="NormalWeb"/>
+        <w:spacing w:before="0" w:beforeAutospacing="0" w:after="0" w:afterAutospacing="0"/>
+        <w:rPr>
+          <w:rFonts w:ascii="Calibri" w:hAnsi="Calibri"/>
+          <w:sz w:val="22"/>
+          <w:szCs w:val="22"/>
+          <w:lang w:val="en-US"/>
+        </w:rPr>
+      </w:pPr>
+      <w:r>
+        <w:rPr>
+          <w:rFonts w:ascii="Calibri" w:hAnsi="Calibri"/>
+          <w:sz w:val="22"/>
+          <w:szCs w:val="22"/>
+          <w:lang w:val="en-US"/>
+        </w:rPr>
+        <w:t>Send data</w:t>
+      </w:r>
+    </w:p>
+    <w:p>
+      <w:pPr>
+        <w:pStyle w:val="NormalWeb"/>
+        <w:spacing w:before="0" w:beforeAutospacing="0" w:after="0" w:afterAutospacing="0"/>
+        <w:ind w:left="540"/>
+        <w:rPr>
+          <w:rFonts w:ascii="Calibri" w:hAnsi="Calibri"/>
+          <w:sz w:val="22"/>
+          <w:szCs w:val="22"/>
+          <w:lang w:val="en-US"/>
+        </w:rPr>
+      </w:pPr>
+      <w:r>
+        <w:rPr>
+          <w:rFonts w:ascii="Calibri" w:hAnsi="Calibri"/>
+          <w:sz w:val="22"/>
+          <w:szCs w:val="22"/>
+          <w:lang w:val="en-US"/>
+        </w:rPr>
+        <w:t>Git push -u origin master</w:t>
+      </w:r>
+    </w:p>
+    <w:p>
+      <w:pPr>
+        <w:pStyle w:val="NormalWeb"/>
+        <w:spacing w:before="0" w:beforeAutospacing="0" w:after="0" w:afterAutospacing="0"/>
+        <w:ind w:left="1080"/>
+        <w:rPr>
+          <w:rFonts w:ascii="Calibri" w:hAnsi="Calibri"/>
+          <w:sz w:val="22"/>
+          <w:szCs w:val="22"/>
+          <w:lang w:val="en-US"/>
+        </w:rPr>
+      </w:pPr>
+      <w:r>
+        <w:rPr>
+          <w:rFonts w:ascii="Calibri" w:hAnsi="Calibri"/>
+          <w:sz w:val="22"/>
+          <w:szCs w:val="22"/>
+          <w:lang w:val="en-US"/>
+        </w:rPr>
+        <w:t># it pushes all the files in the repository (I think)</w:t>
+      </w:r>
+    </w:p>
+    <w:p>
+      <w:pPr>
+        <w:pStyle w:val="NormalWeb"/>
+        <w:spacing w:before="0" w:beforeAutospacing="0" w:after="0" w:afterAutospacing="0"/>
+        <w:rPr>
+          <w:rFonts w:ascii="Calibri" w:hAnsi="Calibri"/>
+          <w:sz w:val="22"/>
+          <w:szCs w:val="22"/>
+          <w:lang w:val="en-US"/>
+        </w:rPr>
+      </w:pPr>
+      <w:r>
+        <w:rPr>
+          <w:rFonts w:ascii="Calibri" w:hAnsi="Calibri"/>
+          <w:sz w:val="22"/>
+          <w:szCs w:val="22"/>
+          <w:lang w:val="en-US"/>
+        </w:rPr>
+        <w:t>Receive data</w:t>
+      </w:r>
+    </w:p>
+    <w:p>
+      <w:pPr>
+        <w:pStyle w:val="NormalWeb"/>
+        <w:spacing w:before="0" w:beforeAutospacing="0" w:after="0" w:afterAutospacing="0"/>
+        <w:ind w:left="540"/>
+        <w:rPr>
+          <w:rFonts w:ascii="Calibri" w:hAnsi="Calibri"/>
+          <w:sz w:val="22"/>
+          <w:szCs w:val="22"/>
+          <w:lang w:val="en-US"/>
+        </w:rPr>
+      </w:pPr>
+      <w:r>
+        <w:rPr>
+          <w:rFonts w:ascii="Calibri" w:hAnsi="Calibri"/>
+          <w:sz w:val="22"/>
+          <w:szCs w:val="22"/>
+          <w:lang w:val="en-US"/>
+        </w:rPr>
+        <w:t>Git pull origin master</w:t>
+      </w:r>
+    </w:p>
+    <w:p>
+      <w:pPr>
+        <w:pStyle w:val="NormalWeb"/>
+        <w:spacing w:before="0" w:beforeAutospacing="0" w:after="0" w:afterAutospacing="0"/>
+        <w:rPr>
+          <w:rFonts w:ascii="Calibri" w:hAnsi="Calibri"/>
+          <w:sz w:val="22"/>
+          <w:szCs w:val="22"/>
+          <w:lang w:val="en-US"/>
+        </w:rPr>
+      </w:pPr>
+      <w:r>
+        <w:rPr>
+          <w:rFonts w:ascii="Calibri" w:hAnsi="Calibri"/>
+          <w:sz w:val="22"/>
+          <w:szCs w:val="22"/>
+          <w:lang w:val="en-US"/>
+        </w:rPr>
+        <w:t> </w:t>
+      </w:r>
+    </w:p>
+    <w:p>
+      <w:pPr>
+        <w:rPr>
+          <w:lang w:val="en-US"/>
+        </w:rPr>
+      </w:pPr>
+    </w:p>
+    <w:p>
+      <w:pPr>
+        <w:rPr>
+          <w:lang w:val="en-US"/>
+        </w:rPr>
+      </w:pPr>
+    </w:p>
+    <w:p>
+      <w:pPr>
+        <w:rPr>
+          <w:b/>
+        </w:rPr>
+      </w:pPr>
+      <w:r>
+        <w:rPr>
+          <w:b/>
+        </w:rPr>
+        <w:t xml:space="preserve">Parte 3. Unix </w:t>
+      </w:r>
+      <w:proofErr w:type="spellStart"/>
+      <w:r>
+        <w:rPr>
+          <w:b/>
+        </w:rPr>
+        <w:t>shell</w:t>
+      </w:r>
+      <w:proofErr w:type="spellEnd"/>
+      <w:r>
+        <w:rPr>
+          <w:b/>
+        </w:rPr>
+        <w:t xml:space="preserve"> esquema (del</w:t>
+      </w:r>
+      <w:r>
+        <w:rPr>
+          <w:b/>
+        </w:rPr>
+        <w:t xml:space="preserve"> Software </w:t>
+      </w:r>
+      <w:proofErr w:type="spellStart"/>
+      <w:r>
+        <w:rPr>
+          <w:b/>
+        </w:rPr>
+        <w:t>carpentry</w:t>
+      </w:r>
+      <w:proofErr w:type="spellEnd"/>
+      <w:r>
+        <w:rPr>
+          <w:b/>
+        </w:rPr>
+        <w:t xml:space="preserve"> 2015)</w:t>
+      </w:r>
+    </w:p>
+    <w:p>
+      <w:pPr>
+        <w:rPr>
+          <w:b/>
+        </w:rPr>
+      </w:pPr>
+    </w:p>
+    <w:p>
+      <w:pPr>
+        <w:pStyle w:val="NormalWeb"/>
+        <w:spacing w:before="0" w:beforeAutospacing="0" w:after="0" w:afterAutospacing="0"/>
+        <w:rPr>
+          <w:rFonts w:ascii="Calibri" w:hAnsi="Calibri"/>
+          <w:sz w:val="22"/>
+          <w:szCs w:val="22"/>
+          <w:lang w:val="en-US"/>
+        </w:rPr>
+      </w:pPr>
+      <w:r>
+        <w:rPr>
+          <w:rFonts w:ascii="Calibri" w:hAnsi="Calibri"/>
+          <w:sz w:val="22"/>
+          <w:szCs w:val="22"/>
+          <w:lang w:val="en-US"/>
+        </w:rPr>
+        <w:t>POSIX minimum standard</w:t>
+      </w:r>
+    </w:p>
+    <w:p>
+      <w:pPr>
+        <w:pStyle w:val="NormalWeb"/>
+        <w:spacing w:before="0" w:beforeAutospacing="0" w:after="0" w:afterAutospacing="0"/>
+        <w:rPr>
+          <w:rFonts w:ascii="Calibri" w:hAnsi="Calibri"/>
+          <w:sz w:val="22"/>
+          <w:szCs w:val="22"/>
+          <w:lang w:val="en-US"/>
+        </w:rPr>
+      </w:pPr>
+      <w:r>
+        <w:rPr>
+          <w:rFonts w:ascii="Calibri" w:hAnsi="Calibri"/>
+          <w:sz w:val="22"/>
+          <w:szCs w:val="22"/>
+          <w:lang w:val="en-US"/>
+        </w:rPr>
+        <w:t>Ls is a program?</w:t>
+      </w:r>
+    </w:p>
+    <w:p>
+      <w:pPr>
+        <w:pStyle w:val="NormalWeb"/>
+        <w:spacing w:before="0" w:beforeAutospacing="0" w:after="0" w:afterAutospacing="0"/>
+        <w:rPr>
+          <w:rFonts w:ascii="Calibri" w:hAnsi="Calibri"/>
+          <w:sz w:val="22"/>
+          <w:szCs w:val="22"/>
+        </w:rPr>
+      </w:pPr>
+      <w:r>
+        <w:rPr>
+          <w:rFonts w:ascii="Calibri" w:hAnsi="Calibri"/>
+          <w:sz w:val="22"/>
+          <w:szCs w:val="22"/>
+        </w:rPr>
+        <w:t xml:space="preserve"># activar el </w:t>
+      </w:r>
+      <w:proofErr w:type="spellStart"/>
+      <w:r>
+        <w:rPr>
+          <w:rFonts w:ascii="Calibri" w:hAnsi="Calibri"/>
+          <w:sz w:val="22"/>
+          <w:szCs w:val="22"/>
+        </w:rPr>
+        <w:t>notepad</w:t>
+      </w:r>
+      <w:proofErr w:type="spellEnd"/>
+      <w:r>
+        <w:rPr>
+          <w:rFonts w:ascii="Calibri" w:hAnsi="Calibri"/>
+          <w:sz w:val="22"/>
+          <w:szCs w:val="22"/>
+        </w:rPr>
+        <w:t xml:space="preserve"> como editor del </w:t>
+      </w:r>
+      <w:proofErr w:type="spellStart"/>
+      <w:r>
+        <w:rPr>
+          <w:rFonts w:ascii="Calibri" w:hAnsi="Calibri"/>
+          <w:sz w:val="22"/>
+          <w:szCs w:val="22"/>
+        </w:rPr>
+        <w:t>shell</w:t>
+      </w:r>
+      <w:proofErr w:type="spellEnd"/>
+    </w:p>
+    <w:p>
+      <w:pPr>
+        <w:pStyle w:val="NormalWeb"/>
+        <w:spacing w:before="0" w:beforeAutospacing="0" w:after="0" w:afterAutospacing="0"/>
+        <w:rPr>
+          <w:rFonts w:ascii="Calibri" w:hAnsi="Calibri"/>
+          <w:sz w:val="22"/>
+          <w:szCs w:val="22"/>
+          <w:lang w:val="en-US"/>
+        </w:rPr>
+      </w:pPr>
+      <w:r>
+        <w:rPr>
+          <w:rFonts w:ascii="Calibri" w:hAnsi="Calibri"/>
+          <w:sz w:val="22"/>
+          <w:szCs w:val="22"/>
+          <w:lang w:val="en-US"/>
+        </w:rPr>
+        <w:t>alias notepad="c:/Users/gboyra/Notepad++/notepad++.exe"</w:t>
+      </w:r>
+    </w:p>
+    <w:p>
+      <w:pPr>
+        <w:pStyle w:val="NormalWeb"/>
+        <w:spacing w:before="0" w:beforeAutospacing="0" w:after="0" w:afterAutospacing="0"/>
+        <w:rPr>
+          <w:rFonts w:ascii="Calibri" w:hAnsi="Calibri"/>
+          <w:sz w:val="22"/>
+          <w:szCs w:val="22"/>
+          <w:lang w:val="en-US"/>
+        </w:rPr>
+      </w:pPr>
+      <w:r>
+        <w:rPr>
+          <w:rFonts w:ascii="Calibri" w:hAnsi="Calibri"/>
+          <w:sz w:val="22"/>
+          <w:szCs w:val="22"/>
+          <w:lang w:val="en-US"/>
+        </w:rPr>
+        <w:t> </w:t>
+      </w:r>
+    </w:p>
+    <w:p>
+      <w:pPr>
+        <w:pStyle w:val="NormalWeb"/>
+        <w:spacing w:before="0" w:beforeAutospacing="0" w:after="0" w:afterAutospacing="0"/>
+        <w:rPr>
+          <w:rFonts w:ascii="Calibri" w:hAnsi="Calibri"/>
+          <w:sz w:val="22"/>
+          <w:szCs w:val="22"/>
+          <w:lang w:val="en-US"/>
+        </w:rPr>
+      </w:pPr>
+      <w:r>
+        <w:rPr>
+          <w:rFonts w:ascii="Calibri" w:hAnsi="Calibri"/>
+          <w:sz w:val="22"/>
+          <w:szCs w:val="22"/>
+          <w:lang w:val="en-US"/>
+        </w:rPr>
+        <w:t> </w:t>
+      </w:r>
+    </w:p>
+    <w:p>
+      <w:pPr>
+        <w:pStyle w:val="NormalWeb"/>
+        <w:spacing w:before="0" w:beforeAutospacing="0" w:after="0" w:afterAutospacing="0"/>
+        <w:rPr>
+          <w:rFonts w:ascii="Calibri" w:hAnsi="Calibri"/>
+          <w:sz w:val="22"/>
+          <w:szCs w:val="22"/>
+        </w:rPr>
+      </w:pPr>
+      <w:r>
+        <w:rPr>
+          <w:rFonts w:ascii="Calibri" w:hAnsi="Calibri"/>
+          <w:sz w:val="22"/>
+          <w:szCs w:val="22"/>
+        </w:rPr>
+        <w:t xml:space="preserve">Shell </w:t>
+      </w:r>
+      <w:proofErr w:type="spellStart"/>
+      <w:r>
+        <w:rPr>
+          <w:rFonts w:ascii="Calibri" w:hAnsi="Calibri"/>
+          <w:sz w:val="22"/>
+          <w:szCs w:val="22"/>
+        </w:rPr>
+        <w:t>commands</w:t>
+      </w:r>
+      <w:proofErr w:type="spellEnd"/>
+      <w:r>
+        <w:rPr>
+          <w:rFonts w:ascii="Calibri" w:hAnsi="Calibri"/>
+          <w:sz w:val="22"/>
+          <w:szCs w:val="22"/>
+        </w:rPr>
+        <w:t>:</w:t>
+      </w:r>
+    </w:p>
+    <w:p>
+      <w:pPr>
+        <w:pStyle w:val="NormalWeb"/>
+        <w:spacing w:before="0" w:beforeAutospacing="0" w:after="0" w:afterAutospacing="0"/>
+        <w:rPr>
+          <w:rFonts w:ascii="Calibri" w:hAnsi="Calibri"/>
+          <w:sz w:val="22"/>
+          <w:szCs w:val="22"/>
+        </w:rPr>
+      </w:pPr>
+      <w:proofErr w:type="spellStart"/>
+      <w:r>
+        <w:rPr>
+          <w:rFonts w:ascii="Calibri" w:hAnsi="Calibri"/>
+          <w:sz w:val="22"/>
+          <w:szCs w:val="22"/>
+        </w:rPr>
+        <w:t>Ls</w:t>
+      </w:r>
+      <w:proofErr w:type="spellEnd"/>
+      <w:r>
+        <w:rPr>
+          <w:rFonts w:ascii="Calibri" w:hAnsi="Calibri"/>
+          <w:sz w:val="22"/>
+          <w:szCs w:val="22"/>
+        </w:rPr>
+        <w:t xml:space="preserve"> # mostrar los archivos y carpetas</w:t>
+      </w:r>
+    </w:p>
+    <w:p>
+      <w:pPr>
+        <w:pStyle w:val="NormalWeb"/>
+        <w:spacing w:before="0" w:beforeAutospacing="0" w:after="0" w:afterAutospacing="0"/>
+        <w:rPr>
+          <w:rFonts w:ascii="Calibri" w:hAnsi="Calibri"/>
+          <w:sz w:val="22"/>
+          <w:szCs w:val="22"/>
+          <w:lang w:val="en-US"/>
+        </w:rPr>
+      </w:pPr>
+      <w:proofErr w:type="spellStart"/>
+      <w:r>
+        <w:rPr>
+          <w:rFonts w:ascii="Calibri" w:hAnsi="Calibri"/>
+          <w:sz w:val="22"/>
+          <w:szCs w:val="22"/>
+          <w:lang w:val="en-US"/>
+        </w:rPr>
+        <w:t>Pwd</w:t>
+      </w:r>
+      <w:proofErr w:type="spellEnd"/>
+      <w:r>
+        <w:rPr>
+          <w:rFonts w:ascii="Calibri" w:hAnsi="Calibri"/>
+          <w:sz w:val="22"/>
+          <w:szCs w:val="22"/>
+          <w:lang w:val="en-US"/>
+        </w:rPr>
+        <w:t xml:space="preserve"> # print working directory</w:t>
+      </w:r>
+    </w:p>
+    <w:p>
+      <w:pPr>
+        <w:pStyle w:val="NormalWeb"/>
+        <w:spacing w:before="0" w:beforeAutospacing="0" w:after="0" w:afterAutospacing="0"/>
+        <w:rPr>
+          <w:rFonts w:ascii="Calibri" w:hAnsi="Calibri"/>
+          <w:sz w:val="22"/>
+          <w:szCs w:val="22"/>
+          <w:lang w:val="en-US"/>
+        </w:rPr>
+      </w:pPr>
+      <w:r>
+        <w:rPr>
+          <w:rFonts w:ascii="Calibri" w:hAnsi="Calibri"/>
+          <w:sz w:val="22"/>
+          <w:szCs w:val="22"/>
+          <w:lang w:val="en-US"/>
+        </w:rPr>
+        <w:t>Cd # change directory</w:t>
+      </w:r>
+    </w:p>
+    <w:p>
+      <w:pPr>
+        <w:pStyle w:val="NormalWeb"/>
+        <w:spacing w:before="0" w:beforeAutospacing="0" w:after="0" w:afterAutospacing="0"/>
+        <w:rPr>
+          <w:rFonts w:ascii="Calibri" w:hAnsi="Calibri"/>
+          <w:sz w:val="22"/>
+          <w:szCs w:val="22"/>
+        </w:rPr>
+      </w:pPr>
+      <w:r>
+        <w:rPr>
+          <w:rFonts w:ascii="Calibri" w:hAnsi="Calibri"/>
+          <w:sz w:val="22"/>
+          <w:szCs w:val="22"/>
+        </w:rPr>
+        <w:t>Cd</w:t>
+      </w:r>
+      <w:proofErr w:type="gramStart"/>
+      <w:r>
+        <w:rPr>
+          <w:rFonts w:ascii="Calibri" w:hAnsi="Calibri"/>
+          <w:sz w:val="22"/>
+          <w:szCs w:val="22"/>
+        </w:rPr>
+        <w:t xml:space="preserve"> ..</w:t>
+      </w:r>
+      <w:proofErr w:type="gramEnd"/>
+      <w:r>
+        <w:rPr>
+          <w:rFonts w:ascii="Calibri" w:hAnsi="Calibri"/>
+          <w:sz w:val="22"/>
+          <w:szCs w:val="22"/>
+        </w:rPr>
+        <w:t xml:space="preserve"> # directorio superior</w:t>
+      </w:r>
+    </w:p>
+    <w:p>
+      <w:pPr>
+        <w:pStyle w:val="NormalWeb"/>
+        <w:spacing w:before="0" w:beforeAutospacing="0" w:after="0" w:afterAutospacing="0"/>
+        <w:rPr>
+          <w:rFonts w:ascii="Calibri" w:hAnsi="Calibri"/>
+          <w:sz w:val="22"/>
+          <w:szCs w:val="22"/>
+        </w:rPr>
+      </w:pPr>
+      <w:proofErr w:type="gramStart"/>
+      <w:r>
+        <w:rPr>
+          <w:rFonts w:ascii="Calibri" w:hAnsi="Calibri"/>
+          <w:sz w:val="22"/>
+          <w:szCs w:val="22"/>
+        </w:rPr>
+        <w:t>Cd .</w:t>
+      </w:r>
+      <w:proofErr w:type="gramEnd"/>
+      <w:r>
+        <w:rPr>
+          <w:rFonts w:ascii="Calibri" w:hAnsi="Calibri"/>
+          <w:sz w:val="22"/>
+          <w:szCs w:val="22"/>
+        </w:rPr>
+        <w:t xml:space="preserve"> # directorio actual - puede ser </w:t>
+      </w:r>
+      <w:proofErr w:type="spellStart"/>
+      <w:r>
+        <w:rPr>
+          <w:rFonts w:ascii="Calibri" w:hAnsi="Calibri"/>
+          <w:sz w:val="22"/>
+          <w:szCs w:val="22"/>
+        </w:rPr>
+        <w:t>util</w:t>
+      </w:r>
+      <w:proofErr w:type="spellEnd"/>
+      <w:r>
+        <w:rPr>
+          <w:rFonts w:ascii="Calibri" w:hAnsi="Calibri"/>
+          <w:sz w:val="22"/>
+          <w:szCs w:val="22"/>
+        </w:rPr>
+        <w:t xml:space="preserve"> dentro de un script</w:t>
+      </w:r>
+    </w:p>
+    <w:p>
+      <w:pPr>
+        <w:pStyle w:val="NormalWeb"/>
+        <w:spacing w:before="0" w:beforeAutospacing="0" w:after="0" w:afterAutospacing="0"/>
+        <w:rPr>
+          <w:rFonts w:ascii="Calibri" w:hAnsi="Calibri"/>
+          <w:sz w:val="22"/>
+          <w:szCs w:val="22"/>
+        </w:rPr>
+      </w:pPr>
+      <w:proofErr w:type="spellStart"/>
+      <w:r>
+        <w:rPr>
+          <w:rFonts w:ascii="Calibri" w:hAnsi="Calibri"/>
+          <w:sz w:val="22"/>
+          <w:szCs w:val="22"/>
+        </w:rPr>
+        <w:t>whoamI</w:t>
+      </w:r>
+      <w:proofErr w:type="spellEnd"/>
+      <w:r>
+        <w:rPr>
+          <w:rFonts w:ascii="Calibri" w:hAnsi="Calibri"/>
+          <w:sz w:val="22"/>
+          <w:szCs w:val="22"/>
+        </w:rPr>
+        <w:t xml:space="preserve"> # devuelve el usuario</w:t>
+      </w:r>
+    </w:p>
+    <w:p>
+      <w:pPr>
+        <w:pStyle w:val="NormalWeb"/>
+        <w:spacing w:before="0" w:beforeAutospacing="0" w:after="0" w:afterAutospacing="0"/>
+        <w:rPr>
+          <w:rFonts w:ascii="Calibri" w:hAnsi="Calibri"/>
+          <w:sz w:val="22"/>
+          <w:szCs w:val="22"/>
+        </w:rPr>
+      </w:pPr>
+      <w:proofErr w:type="spellStart"/>
+      <w:r>
+        <w:rPr>
+          <w:rFonts w:ascii="Calibri" w:hAnsi="Calibri"/>
+          <w:sz w:val="22"/>
+          <w:szCs w:val="22"/>
+        </w:rPr>
+        <w:t>Ls</w:t>
+      </w:r>
+      <w:proofErr w:type="spellEnd"/>
+      <w:r>
+        <w:rPr>
+          <w:rFonts w:ascii="Calibri" w:hAnsi="Calibri"/>
+          <w:sz w:val="22"/>
+          <w:szCs w:val="22"/>
+        </w:rPr>
+        <w:t xml:space="preserve"> -F # </w:t>
+      </w:r>
+      <w:proofErr w:type="spellStart"/>
+      <w:r>
+        <w:rPr>
+          <w:rFonts w:ascii="Calibri" w:hAnsi="Calibri"/>
+          <w:sz w:val="22"/>
+          <w:szCs w:val="22"/>
+        </w:rPr>
+        <w:t>the</w:t>
+      </w:r>
+      <w:proofErr w:type="spellEnd"/>
+      <w:r>
+        <w:rPr>
+          <w:rFonts w:ascii="Calibri" w:hAnsi="Calibri"/>
+          <w:sz w:val="22"/>
+          <w:szCs w:val="22"/>
+        </w:rPr>
+        <w:t xml:space="preserve"> </w:t>
+      </w:r>
+      <w:proofErr w:type="spellStart"/>
+      <w:r>
+        <w:rPr>
+          <w:rFonts w:ascii="Calibri" w:hAnsi="Calibri"/>
+          <w:sz w:val="22"/>
+          <w:szCs w:val="22"/>
+        </w:rPr>
+        <w:t>minus</w:t>
+      </w:r>
+      <w:proofErr w:type="spellEnd"/>
+      <w:r>
+        <w:rPr>
+          <w:rFonts w:ascii="Calibri" w:hAnsi="Calibri"/>
+          <w:sz w:val="22"/>
+          <w:szCs w:val="22"/>
+        </w:rPr>
+        <w:t xml:space="preserve"> </w:t>
+      </w:r>
+      <w:proofErr w:type="spellStart"/>
+      <w:r>
+        <w:rPr>
+          <w:rFonts w:ascii="Calibri" w:hAnsi="Calibri"/>
+          <w:sz w:val="22"/>
+          <w:szCs w:val="22"/>
+        </w:rPr>
+        <w:t>is</w:t>
+      </w:r>
+      <w:proofErr w:type="spellEnd"/>
+      <w:r>
+        <w:rPr>
+          <w:rFonts w:ascii="Calibri" w:hAnsi="Calibri"/>
+          <w:sz w:val="22"/>
+          <w:szCs w:val="22"/>
+        </w:rPr>
+        <w:t xml:space="preserve"> a "</w:t>
+      </w:r>
+      <w:proofErr w:type="spellStart"/>
+      <w:r>
+        <w:rPr>
+          <w:rFonts w:ascii="Calibri" w:hAnsi="Calibri"/>
+          <w:sz w:val="22"/>
+          <w:szCs w:val="22"/>
+        </w:rPr>
+        <w:t>flag</w:t>
+      </w:r>
+      <w:proofErr w:type="spellEnd"/>
+      <w:r>
+        <w:rPr>
+          <w:rFonts w:ascii="Calibri" w:hAnsi="Calibri"/>
+          <w:sz w:val="22"/>
+          <w:szCs w:val="22"/>
+        </w:rPr>
+        <w:t>"</w:t>
+      </w:r>
+    </w:p>
+    <w:p>
+      <w:pPr>
+        <w:pStyle w:val="NormalWeb"/>
+        <w:spacing w:before="0" w:beforeAutospacing="0" w:after="0" w:afterAutospacing="0"/>
+        <w:ind w:left="540"/>
+        <w:rPr>
+          <w:rFonts w:ascii="Calibri" w:hAnsi="Calibri"/>
+          <w:sz w:val="22"/>
+          <w:szCs w:val="22"/>
+        </w:rPr>
+      </w:pPr>
+      <w:r>
+        <w:rPr>
+          <w:rFonts w:ascii="Calibri" w:hAnsi="Calibri"/>
+          <w:sz w:val="22"/>
+          <w:szCs w:val="22"/>
+        </w:rPr>
+        <w:t># pinta una barra cuando es un directorio</w:t>
+      </w:r>
+    </w:p>
+    <w:p>
+      <w:pPr>
+        <w:pStyle w:val="NormalWeb"/>
+        <w:spacing w:before="0" w:beforeAutospacing="0" w:after="0" w:afterAutospacing="0"/>
+        <w:rPr>
+          <w:rFonts w:ascii="Calibri" w:hAnsi="Calibri"/>
+          <w:sz w:val="22"/>
+          <w:szCs w:val="22"/>
+        </w:rPr>
+      </w:pPr>
+      <w:proofErr w:type="spellStart"/>
+      <w:r>
+        <w:rPr>
+          <w:rFonts w:ascii="Calibri" w:hAnsi="Calibri"/>
+          <w:sz w:val="22"/>
+          <w:szCs w:val="22"/>
+        </w:rPr>
+        <w:t>Ls</w:t>
+      </w:r>
+      <w:proofErr w:type="spellEnd"/>
+      <w:r>
+        <w:rPr>
+          <w:rFonts w:ascii="Calibri" w:hAnsi="Calibri"/>
+          <w:sz w:val="22"/>
+          <w:szCs w:val="22"/>
+        </w:rPr>
+        <w:t xml:space="preserve"> -l # proporciona las fechas de modificación de los archivos</w:t>
+      </w:r>
+    </w:p>
+    <w:p>
+      <w:pPr>
+        <w:pStyle w:val="NormalWeb"/>
+        <w:spacing w:before="0" w:beforeAutospacing="0" w:after="0" w:afterAutospacing="0"/>
+        <w:ind w:left="540"/>
+        <w:rPr>
+          <w:rFonts w:ascii="Calibri" w:hAnsi="Calibri"/>
+          <w:sz w:val="22"/>
+          <w:szCs w:val="22"/>
+        </w:rPr>
+      </w:pPr>
+      <w:r>
+        <w:rPr>
+          <w:rFonts w:ascii="Calibri" w:hAnsi="Calibri"/>
+          <w:sz w:val="22"/>
+          <w:szCs w:val="22"/>
+        </w:rPr>
+        <w:t xml:space="preserve"># y </w:t>
+      </w:r>
+      <w:proofErr w:type="spellStart"/>
+      <w:r>
+        <w:rPr>
+          <w:rFonts w:ascii="Calibri" w:hAnsi="Calibri"/>
+          <w:sz w:val="22"/>
+          <w:szCs w:val="22"/>
+        </w:rPr>
+        <w:t>tb</w:t>
+      </w:r>
+      <w:proofErr w:type="spellEnd"/>
+      <w:r>
+        <w:rPr>
+          <w:rFonts w:ascii="Calibri" w:hAnsi="Calibri"/>
+          <w:sz w:val="22"/>
+          <w:szCs w:val="22"/>
+        </w:rPr>
+        <w:t xml:space="preserve"> te dice si los archivos se pueden cambiar o leer, y por quién</w:t>
+      </w:r>
+    </w:p>
+    <w:p>
+      <w:pPr>
+        <w:pStyle w:val="NormalWeb"/>
+        <w:spacing w:before="0" w:beforeAutospacing="0" w:after="0" w:afterAutospacing="0"/>
+        <w:ind w:left="540"/>
+        <w:rPr>
+          <w:rFonts w:ascii="Calibri" w:hAnsi="Calibri"/>
+          <w:sz w:val="22"/>
+          <w:szCs w:val="22"/>
+        </w:rPr>
+      </w:pPr>
+      <w:r>
+        <w:rPr>
+          <w:rFonts w:ascii="Calibri" w:hAnsi="Calibri"/>
+          <w:sz w:val="22"/>
+          <w:szCs w:val="22"/>
+        </w:rPr>
+        <w:t xml:space="preserve"># mirar en el </w:t>
+      </w:r>
+      <w:proofErr w:type="spellStart"/>
+      <w:r>
+        <w:rPr>
+          <w:rFonts w:ascii="Calibri" w:hAnsi="Calibri"/>
+          <w:sz w:val="22"/>
+          <w:szCs w:val="22"/>
         </w:rPr>
         <w:t>help</w:t>
       </w:r>
+      <w:proofErr w:type="spellEnd"/>
+    </w:p>
+    <w:p>
+      <w:pPr>
+        <w:pStyle w:val="NormalWeb"/>
+        <w:spacing w:before="0" w:beforeAutospacing="0" w:after="0" w:afterAutospacing="0"/>
+        <w:rPr>
+          <w:rFonts w:ascii="Calibri" w:hAnsi="Calibri"/>
+          <w:sz w:val="22"/>
+          <w:szCs w:val="22"/>
+        </w:rPr>
+      </w:pPr>
+      <w:proofErr w:type="spellStart"/>
+      <w:r>
+        <w:rPr>
+          <w:rFonts w:ascii="Calibri" w:hAnsi="Calibri"/>
+          <w:sz w:val="22"/>
+          <w:szCs w:val="22"/>
+        </w:rPr>
+        <w:t>Ls</w:t>
+      </w:r>
+      <w:proofErr w:type="spellEnd"/>
+      <w:r>
+        <w:rPr>
+          <w:rFonts w:ascii="Calibri" w:hAnsi="Calibri"/>
+          <w:sz w:val="22"/>
+          <w:szCs w:val="22"/>
+        </w:rPr>
+        <w:t xml:space="preserve"> </w:t>
+      </w:r>
+      <w:proofErr w:type="spellStart"/>
+      <w:r>
+        <w:rPr>
+          <w:rFonts w:ascii="Calibri" w:hAnsi="Calibri"/>
+          <w:sz w:val="22"/>
+          <w:szCs w:val="22"/>
+        </w:rPr>
+        <w:t>nombre.dir</w:t>
+      </w:r>
+      <w:proofErr w:type="spellEnd"/>
+      <w:r>
+        <w:rPr>
+          <w:rFonts w:ascii="Calibri" w:hAnsi="Calibri"/>
+          <w:sz w:val="22"/>
+          <w:szCs w:val="22"/>
+        </w:rPr>
+        <w:t xml:space="preserve"> # proporciona los archivos dentro del directorio</w:t>
+      </w:r>
+    </w:p>
+    <w:p>
+      <w:pPr>
+        <w:pStyle w:val="NormalWeb"/>
+        <w:spacing w:before="0" w:beforeAutospacing="0" w:after="0" w:afterAutospacing="0"/>
+        <w:rPr>
+          <w:rFonts w:ascii="Calibri" w:hAnsi="Calibri"/>
+          <w:sz w:val="22"/>
+          <w:szCs w:val="22"/>
+        </w:rPr>
+      </w:pPr>
+      <w:proofErr w:type="spellStart"/>
+      <w:r>
+        <w:rPr>
+          <w:rFonts w:ascii="Calibri" w:hAnsi="Calibri"/>
+          <w:sz w:val="22"/>
+          <w:szCs w:val="22"/>
+        </w:rPr>
+        <w:t>Ls</w:t>
+      </w:r>
+      <w:proofErr w:type="spellEnd"/>
+      <w:r>
+        <w:rPr>
+          <w:rFonts w:ascii="Calibri" w:hAnsi="Calibri"/>
+          <w:sz w:val="22"/>
+          <w:szCs w:val="22"/>
+        </w:rPr>
+        <w:t xml:space="preserve"> -</w:t>
+      </w:r>
+      <w:proofErr w:type="gramStart"/>
+      <w:r>
+        <w:rPr>
+          <w:rFonts w:ascii="Calibri" w:hAnsi="Calibri"/>
+          <w:sz w:val="22"/>
+          <w:szCs w:val="22"/>
+        </w:rPr>
+        <w:t xml:space="preserve">l  </w:t>
+      </w:r>
+      <w:proofErr w:type="spellStart"/>
+      <w:r>
+        <w:rPr>
+          <w:rFonts w:ascii="Calibri" w:hAnsi="Calibri"/>
+          <w:sz w:val="22"/>
+          <w:szCs w:val="22"/>
+        </w:rPr>
+        <w:t>nombre.dir</w:t>
+      </w:r>
+      <w:proofErr w:type="spellEnd"/>
       <w:proofErr w:type="gramEnd"/>
       <w:r>
         <w:rPr>
           <w:rFonts w:ascii="Calibri" w:hAnsi="Calibri"/>
           <w:sz w:val="22"/>
           <w:szCs w:val="22"/>
-          <w:highlight w:val="yellow"/>
-          <w:lang w:val="en-US"/>
-        </w:rPr>
-        <w:t xml:space="preserve"> log)</w:t>
-      </w:r>
-    </w:p>
-    <w:p>
-      <w:pPr>
-        <w:pStyle w:val="NormalWeb"/>
-        <w:spacing w:before="0" w:beforeAutospacing="0" w:after="0" w:afterAutospacing="0"/>
-        <w:rPr>
-          <w:rFonts w:ascii="Calibri" w:hAnsi="Calibri"/>
-          <w:sz w:val="22"/>
-          <w:szCs w:val="22"/>
-          <w:lang w:val="en-US"/>
-        </w:rPr>
-      </w:pPr>
-      <w:r>
-        <w:rPr>
-          <w:rFonts w:ascii="Calibri" w:hAnsi="Calibri"/>
-          <w:sz w:val="22"/>
-          <w:szCs w:val="22"/>
-          <w:lang w:val="en-US"/>
-        </w:rPr>
-        <w:t xml:space="preserve"> </w:t>
-      </w:r>
-    </w:p>
-    <w:p>
-      <w:pPr>
-        <w:pStyle w:val="NormalWeb"/>
-        <w:spacing w:before="0" w:beforeAutospacing="0" w:after="0" w:afterAutospacing="0"/>
-        <w:rPr>
-          <w:rFonts w:ascii="Calibri" w:hAnsi="Calibri"/>
-          <w:sz w:val="22"/>
-          <w:szCs w:val="22"/>
-        </w:rPr>
-      </w:pPr>
-      <w:r>
-        <w:rPr>
-          <w:rFonts w:ascii="Calibri" w:hAnsi="Calibri"/>
-          <w:sz w:val="22"/>
-          <w:szCs w:val="22"/>
-        </w:rPr>
-        <w:t>VER LAS DIFERENCIAS</w:t>
-      </w:r>
-    </w:p>
-    <w:p>
-      <w:pPr>
-        <w:pStyle w:val="NormalWeb"/>
-        <w:spacing w:before="0" w:beforeAutospacing="0" w:after="0" w:afterAutospacing="0"/>
-        <w:rPr>
-          <w:rFonts w:ascii="Calibri" w:hAnsi="Calibri"/>
-          <w:sz w:val="22"/>
-          <w:szCs w:val="22"/>
-        </w:rPr>
-      </w:pPr>
-      <w:r>
-        <w:rPr>
-          <w:rFonts w:ascii="Calibri" w:hAnsi="Calibri"/>
-          <w:sz w:val="22"/>
-          <w:szCs w:val="22"/>
-        </w:rPr>
-        <w:t xml:space="preserve">Editamos uno de los </w:t>
-      </w:r>
-      <w:proofErr w:type="spellStart"/>
-      <w:r>
-        <w:rPr>
-          <w:rFonts w:ascii="Calibri" w:hAnsi="Calibri"/>
-          <w:sz w:val="22"/>
-          <w:szCs w:val="22"/>
-        </w:rPr>
-        <w:t>scritps</w:t>
-      </w:r>
-      <w:proofErr w:type="spellEnd"/>
-    </w:p>
-    <w:p>
-      <w:pPr>
-        <w:pStyle w:val="NormalWeb"/>
-        <w:spacing w:before="0" w:beforeAutospacing="0" w:after="0" w:afterAutospacing="0"/>
-        <w:rPr>
-          <w:rFonts w:ascii="Calibri" w:hAnsi="Calibri"/>
-          <w:sz w:val="22"/>
-          <w:szCs w:val="22"/>
-        </w:rPr>
-      </w:pPr>
-      <w:r>
-        <w:rPr>
-          <w:rFonts w:ascii="Calibri" w:hAnsi="Calibri"/>
-          <w:sz w:val="22"/>
-          <w:szCs w:val="22"/>
-        </w:rPr>
-        <w:t xml:space="preserve">Para ver las </w:t>
-      </w:r>
-      <w:proofErr w:type="gramStart"/>
-      <w:r>
-        <w:rPr>
-          <w:rFonts w:ascii="Calibri" w:hAnsi="Calibri"/>
-          <w:sz w:val="22"/>
-          <w:szCs w:val="22"/>
-        </w:rPr>
-        <w:t>diferencias  entre</w:t>
-      </w:r>
-      <w:proofErr w:type="gramEnd"/>
-      <w:r>
-        <w:rPr>
-          <w:rFonts w:ascii="Calibri" w:hAnsi="Calibri"/>
-          <w:sz w:val="22"/>
-          <w:szCs w:val="22"/>
-        </w:rPr>
-        <w:t xml:space="preserve"> el editado y el último </w:t>
-      </w:r>
-      <w:proofErr w:type="spellStart"/>
-      <w:r>
-        <w:rPr>
-          <w:rFonts w:ascii="Calibri" w:hAnsi="Calibri"/>
-          <w:sz w:val="22"/>
-          <w:szCs w:val="22"/>
-        </w:rPr>
-        <w:t>commit</w:t>
-      </w:r>
-      <w:proofErr w:type="spellEnd"/>
-      <w:r>
-        <w:rPr>
-          <w:rFonts w:ascii="Calibri" w:hAnsi="Calibri"/>
-          <w:sz w:val="22"/>
-          <w:szCs w:val="22"/>
-        </w:rPr>
-        <w:t>:</w:t>
-      </w:r>
-    </w:p>
-    <w:p>
-      <w:pPr>
-        <w:pStyle w:val="NormalWeb"/>
-        <w:spacing w:before="0" w:beforeAutospacing="0" w:after="0" w:afterAutospacing="0"/>
-        <w:ind w:left="540"/>
-        <w:rPr>
-          <w:rFonts w:ascii="Calibri" w:hAnsi="Calibri"/>
-          <w:sz w:val="22"/>
-          <w:szCs w:val="22"/>
-        </w:rPr>
-      </w:pPr>
-      <w:r>
-        <w:rPr>
-          <w:rFonts w:ascii="Calibri" w:hAnsi="Calibri"/>
-          <w:sz w:val="22"/>
-          <w:szCs w:val="22"/>
-        </w:rPr>
-        <w:t xml:space="preserve">Git </w:t>
-      </w:r>
-      <w:proofErr w:type="spellStart"/>
-      <w:r>
-        <w:rPr>
-          <w:rFonts w:ascii="Calibri" w:hAnsi="Calibri"/>
-          <w:sz w:val="22"/>
-          <w:szCs w:val="22"/>
-        </w:rPr>
-        <w:t>diff</w:t>
-      </w:r>
-      <w:proofErr w:type="spellEnd"/>
-      <w:r>
-        <w:rPr>
-          <w:rFonts w:ascii="Calibri" w:hAnsi="Calibri"/>
-          <w:sz w:val="22"/>
-          <w:szCs w:val="22"/>
-        </w:rPr>
-        <w:t xml:space="preserve"> script.txt # IMP: hacerlo antes de </w:t>
-      </w:r>
-      <w:proofErr w:type="spellStart"/>
-      <w:r>
-        <w:rPr>
-          <w:rFonts w:ascii="Calibri" w:hAnsi="Calibri"/>
-          <w:sz w:val="22"/>
-          <w:szCs w:val="22"/>
-        </w:rPr>
-        <w:t>git</w:t>
-      </w:r>
-      <w:proofErr w:type="spellEnd"/>
-      <w:r>
-        <w:rPr>
-          <w:rFonts w:ascii="Calibri" w:hAnsi="Calibri"/>
-          <w:sz w:val="22"/>
-          <w:szCs w:val="22"/>
-        </w:rPr>
-        <w:t xml:space="preserve"> </w:t>
-      </w:r>
-      <w:proofErr w:type="spellStart"/>
-      <w:r>
-        <w:rPr>
-          <w:rFonts w:ascii="Calibri" w:hAnsi="Calibri"/>
-          <w:sz w:val="22"/>
-          <w:szCs w:val="22"/>
-        </w:rPr>
-        <w:t>add</w:t>
-      </w:r>
-      <w:proofErr w:type="spellEnd"/>
-    </w:p>
-    <w:p>
-      <w:pPr>
-        <w:pStyle w:val="NormalWeb"/>
-        <w:spacing w:before="0" w:beforeAutospacing="0" w:after="0" w:afterAutospacing="0"/>
-        <w:ind w:left="540"/>
-        <w:rPr>
-          <w:rFonts w:ascii="Calibri" w:hAnsi="Calibri"/>
-          <w:sz w:val="22"/>
-          <w:szCs w:val="22"/>
-          <w:lang w:val="en-US"/>
-        </w:rPr>
-      </w:pPr>
-      <w:r>
-        <w:rPr>
-          <w:rFonts w:ascii="Calibri" w:hAnsi="Calibri"/>
-          <w:sz w:val="22"/>
-          <w:szCs w:val="22"/>
-          <w:lang w:val="en-US"/>
-        </w:rPr>
-        <w:t>Git status</w:t>
-      </w:r>
-    </w:p>
-    <w:p>
-      <w:pPr>
-        <w:pStyle w:val="NormalWeb"/>
-        <w:spacing w:before="0" w:beforeAutospacing="0" w:after="0" w:afterAutospacing="0"/>
-        <w:ind w:left="540"/>
-        <w:rPr>
-          <w:rFonts w:ascii="Calibri" w:hAnsi="Calibri"/>
-          <w:sz w:val="22"/>
-          <w:szCs w:val="22"/>
-          <w:lang w:val="en-US"/>
-        </w:rPr>
-      </w:pPr>
-      <w:r>
-        <w:rPr>
-          <w:rFonts w:ascii="Calibri" w:hAnsi="Calibri"/>
-          <w:sz w:val="22"/>
-          <w:szCs w:val="22"/>
-          <w:lang w:val="en-US"/>
-        </w:rPr>
-        <w:t>Git add script.txt</w:t>
-      </w:r>
-    </w:p>
-    <w:p>
-      <w:pPr>
-        <w:pStyle w:val="NormalWeb"/>
-        <w:spacing w:before="0" w:beforeAutospacing="0" w:after="0" w:afterAutospacing="0"/>
-        <w:ind w:left="540"/>
-        <w:rPr>
-          <w:rFonts w:ascii="Calibri" w:hAnsi="Calibri"/>
-          <w:sz w:val="22"/>
-          <w:szCs w:val="22"/>
-          <w:lang w:val="en-US"/>
-        </w:rPr>
-      </w:pPr>
-      <w:r>
-        <w:rPr>
-          <w:rFonts w:ascii="Calibri" w:hAnsi="Calibri"/>
-          <w:sz w:val="22"/>
-          <w:szCs w:val="22"/>
-          <w:lang w:val="en-US"/>
-        </w:rPr>
-        <w:t>Git status</w:t>
-      </w:r>
-    </w:p>
-    <w:p>
-      <w:pPr>
-        <w:pStyle w:val="NormalWeb"/>
-        <w:spacing w:before="0" w:beforeAutospacing="0" w:after="0" w:afterAutospacing="0"/>
-        <w:ind w:left="540"/>
-        <w:rPr>
-          <w:rFonts w:ascii="Calibri" w:hAnsi="Calibri"/>
-          <w:sz w:val="22"/>
-          <w:szCs w:val="22"/>
-          <w:lang w:val="en-US"/>
-        </w:rPr>
-      </w:pPr>
-      <w:r>
-        <w:rPr>
-          <w:rFonts w:ascii="Calibri" w:hAnsi="Calibri"/>
-          <w:sz w:val="22"/>
-          <w:szCs w:val="22"/>
-          <w:lang w:val="en-US"/>
-        </w:rPr>
-        <w:t>Git commit -m "I add a line at the end of script.txt"</w:t>
-      </w:r>
-    </w:p>
-    <w:p>
-      <w:pPr>
-        <w:pStyle w:val="NormalWeb"/>
-        <w:spacing w:before="0" w:beforeAutospacing="0" w:after="0" w:afterAutospacing="0"/>
-        <w:ind w:left="540"/>
-        <w:rPr>
-          <w:rFonts w:ascii="Calibri" w:hAnsi="Calibri"/>
-          <w:sz w:val="22"/>
-          <w:szCs w:val="22"/>
-          <w:lang w:val="en-US"/>
-        </w:rPr>
-      </w:pPr>
-      <w:r>
-        <w:rPr>
-          <w:rFonts w:ascii="Calibri" w:hAnsi="Calibri"/>
-          <w:sz w:val="22"/>
-          <w:szCs w:val="22"/>
-          <w:lang w:val="en-US"/>
-        </w:rPr>
-        <w:t>Git status</w:t>
-      </w:r>
-    </w:p>
-    <w:p>
-      <w:pPr>
-        <w:pStyle w:val="NormalWeb"/>
-        <w:spacing w:before="0" w:beforeAutospacing="0" w:after="0" w:afterAutospacing="0"/>
-        <w:rPr>
-          <w:rFonts w:ascii="Calibri" w:hAnsi="Calibri"/>
-          <w:sz w:val="22"/>
-          <w:szCs w:val="22"/>
-          <w:lang w:val="en-US"/>
-        </w:rPr>
-      </w:pPr>
-      <w:r>
-        <w:rPr>
-          <w:rFonts w:ascii="Calibri" w:hAnsi="Calibri"/>
-          <w:sz w:val="22"/>
-          <w:szCs w:val="22"/>
-          <w:lang w:val="en-US"/>
-        </w:rPr>
-        <w:t> </w:t>
-      </w:r>
-    </w:p>
-    <w:p>
-      <w:pPr>
-        <w:pStyle w:val="NormalWeb"/>
-        <w:spacing w:before="0" w:beforeAutospacing="0" w:after="0" w:afterAutospacing="0"/>
-        <w:rPr>
-          <w:rFonts w:ascii="Calibri" w:hAnsi="Calibri"/>
-          <w:sz w:val="22"/>
-          <w:szCs w:val="22"/>
-          <w:lang w:val="en-US"/>
-        </w:rPr>
-      </w:pPr>
-      <w:r>
-        <w:rPr>
-          <w:rFonts w:ascii="Calibri" w:hAnsi="Calibri"/>
-          <w:sz w:val="22"/>
-          <w:szCs w:val="22"/>
-          <w:lang w:val="en-US"/>
-        </w:rPr>
-        <w:t>BRANCHES</w:t>
-      </w:r>
-    </w:p>
-    <w:p>
-      <w:pPr>
-        <w:pStyle w:val="NormalWeb"/>
-        <w:spacing w:before="0" w:beforeAutospacing="0" w:after="0" w:afterAutospacing="0"/>
-        <w:rPr>
-          <w:rFonts w:ascii="Calibri" w:hAnsi="Calibri"/>
-          <w:sz w:val="22"/>
-          <w:szCs w:val="22"/>
-          <w:lang w:val="en-US"/>
-        </w:rPr>
-      </w:pPr>
-      <w:r>
-        <w:rPr>
-          <w:rFonts w:ascii="Calibri" w:hAnsi="Calibri"/>
-          <w:sz w:val="22"/>
-          <w:szCs w:val="22"/>
-          <w:lang w:val="en-US"/>
-        </w:rPr>
-        <w:t xml:space="preserve">Al </w:t>
-      </w:r>
-      <w:proofErr w:type="spellStart"/>
-      <w:r>
-        <w:rPr>
-          <w:rFonts w:ascii="Calibri" w:hAnsi="Calibri"/>
-          <w:sz w:val="22"/>
-          <w:szCs w:val="22"/>
-          <w:lang w:val="en-US"/>
-        </w:rPr>
-        <w:t>hacer</w:t>
-      </w:r>
-      <w:proofErr w:type="spellEnd"/>
-      <w:r>
-        <w:rPr>
-          <w:rFonts w:ascii="Calibri" w:hAnsi="Calibri"/>
-          <w:sz w:val="22"/>
-          <w:szCs w:val="22"/>
-          <w:lang w:val="en-US"/>
-        </w:rPr>
-        <w:t xml:space="preserve"> git </w:t>
-      </w:r>
-      <w:proofErr w:type="spellStart"/>
-      <w:r>
-        <w:rPr>
-          <w:rFonts w:ascii="Calibri" w:hAnsi="Calibri"/>
-          <w:sz w:val="22"/>
-          <w:szCs w:val="22"/>
-          <w:lang w:val="en-US"/>
-        </w:rPr>
-        <w:t>init</w:t>
-      </w:r>
-      <w:proofErr w:type="spellEnd"/>
-      <w:r>
-        <w:rPr>
-          <w:rFonts w:ascii="Calibri" w:hAnsi="Calibri"/>
-          <w:sz w:val="22"/>
-          <w:szCs w:val="22"/>
-          <w:lang w:val="en-US"/>
-        </w:rPr>
-        <w:t xml:space="preserve"> </w:t>
-      </w:r>
-      <w:proofErr w:type="spellStart"/>
-      <w:r>
-        <w:rPr>
-          <w:rFonts w:ascii="Calibri" w:hAnsi="Calibri"/>
-          <w:sz w:val="22"/>
-          <w:szCs w:val="22"/>
-          <w:lang w:val="en-US"/>
-        </w:rPr>
-        <w:t>crea</w:t>
-      </w:r>
-      <w:proofErr w:type="spellEnd"/>
-      <w:r>
-        <w:rPr>
-          <w:rFonts w:ascii="Calibri" w:hAnsi="Calibri"/>
-          <w:sz w:val="22"/>
-          <w:szCs w:val="22"/>
-          <w:lang w:val="en-US"/>
-        </w:rPr>
-        <w:t xml:space="preserve"> una Master Branch</w:t>
-      </w:r>
-    </w:p>
-    <w:p>
-      <w:pPr>
-        <w:pStyle w:val="NormalWeb"/>
-        <w:spacing w:before="0" w:beforeAutospacing="0" w:after="0" w:afterAutospacing="0"/>
-        <w:rPr>
-          <w:rFonts w:ascii="Calibri" w:hAnsi="Calibri"/>
-          <w:sz w:val="22"/>
-          <w:szCs w:val="22"/>
-          <w:lang w:val="en-US"/>
-        </w:rPr>
-      </w:pPr>
-      <w:r>
-        <w:rPr>
-          <w:rFonts w:ascii="Calibri" w:hAnsi="Calibri"/>
-          <w:sz w:val="22"/>
-          <w:szCs w:val="22"/>
-          <w:lang w:val="en-US"/>
-        </w:rPr>
-        <w:t xml:space="preserve">Se </w:t>
-      </w:r>
-      <w:proofErr w:type="spellStart"/>
-      <w:r>
-        <w:rPr>
-          <w:rFonts w:ascii="Calibri" w:hAnsi="Calibri"/>
-          <w:sz w:val="22"/>
-          <w:szCs w:val="22"/>
-          <w:lang w:val="en-US"/>
-        </w:rPr>
-        <w:t>puede</w:t>
-      </w:r>
-      <w:proofErr w:type="spellEnd"/>
-      <w:r>
-        <w:rPr>
-          <w:rFonts w:ascii="Calibri" w:hAnsi="Calibri"/>
-          <w:sz w:val="22"/>
-          <w:szCs w:val="22"/>
-          <w:lang w:val="en-US"/>
-        </w:rPr>
-        <w:t xml:space="preserve"> </w:t>
-      </w:r>
-      <w:proofErr w:type="spellStart"/>
-      <w:r>
-        <w:rPr>
-          <w:rFonts w:ascii="Calibri" w:hAnsi="Calibri"/>
-          <w:sz w:val="22"/>
-          <w:szCs w:val="22"/>
-          <w:lang w:val="en-US"/>
-        </w:rPr>
-        <w:t>hacer</w:t>
-      </w:r>
-      <w:proofErr w:type="spellEnd"/>
-      <w:r>
-        <w:rPr>
-          <w:rFonts w:ascii="Calibri" w:hAnsi="Calibri"/>
-          <w:sz w:val="22"/>
-          <w:szCs w:val="22"/>
-          <w:lang w:val="en-US"/>
-        </w:rPr>
-        <w:t xml:space="preserve"> un test branch</w:t>
-      </w:r>
-    </w:p>
-    <w:p>
-      <w:pPr>
-        <w:pStyle w:val="NormalWeb"/>
-        <w:spacing w:before="0" w:beforeAutospacing="0" w:after="0" w:afterAutospacing="0"/>
-        <w:ind w:left="540"/>
-        <w:rPr>
-          <w:rFonts w:ascii="Calibri" w:hAnsi="Calibri"/>
-          <w:sz w:val="22"/>
-          <w:szCs w:val="22"/>
-          <w:lang w:val="en-US"/>
-        </w:rPr>
-      </w:pPr>
-      <w:r>
-        <w:rPr>
-          <w:rFonts w:ascii="Calibri" w:hAnsi="Calibri"/>
-          <w:sz w:val="22"/>
-          <w:szCs w:val="22"/>
-          <w:lang w:val="en-US"/>
-        </w:rPr>
-        <w:t xml:space="preserve">Git branch </w:t>
-      </w:r>
-      <w:proofErr w:type="spellStart"/>
-      <w:proofErr w:type="gramStart"/>
-      <w:r>
-        <w:rPr>
-          <w:rFonts w:ascii="Calibri" w:hAnsi="Calibri"/>
-          <w:sz w:val="22"/>
-          <w:szCs w:val="22"/>
-          <w:lang w:val="en-US"/>
-        </w:rPr>
-        <w:t>new.branch</w:t>
-      </w:r>
-      <w:proofErr w:type="spellEnd"/>
-      <w:proofErr w:type="gramEnd"/>
-    </w:p>
-    <w:p>
-      <w:pPr>
-        <w:pStyle w:val="NormalWeb"/>
-        <w:spacing w:before="0" w:beforeAutospacing="0" w:after="0" w:afterAutospacing="0"/>
-        <w:rPr>
-          <w:rFonts w:ascii="Calibri" w:hAnsi="Calibri"/>
-          <w:sz w:val="22"/>
-          <w:szCs w:val="22"/>
-          <w:lang w:val="en-US"/>
-        </w:rPr>
-      </w:pPr>
-      <w:r>
-        <w:rPr>
-          <w:rFonts w:ascii="Calibri" w:hAnsi="Calibri"/>
-          <w:sz w:val="22"/>
-          <w:szCs w:val="22"/>
-          <w:lang w:val="en-US"/>
-        </w:rPr>
-        <w:t>Check the current branch</w:t>
-      </w:r>
-    </w:p>
-    <w:p>
-      <w:pPr>
-        <w:pStyle w:val="NormalWeb"/>
-        <w:spacing w:before="0" w:beforeAutospacing="0" w:after="0" w:afterAutospacing="0"/>
-        <w:ind w:left="540"/>
-        <w:rPr>
-          <w:rFonts w:ascii="Calibri" w:hAnsi="Calibri"/>
-          <w:sz w:val="22"/>
-          <w:szCs w:val="22"/>
-          <w:lang w:val="en-US"/>
-        </w:rPr>
-      </w:pPr>
-      <w:r>
-        <w:rPr>
-          <w:rFonts w:ascii="Calibri" w:hAnsi="Calibri"/>
-          <w:sz w:val="22"/>
-          <w:szCs w:val="22"/>
-          <w:lang w:val="en-US"/>
-        </w:rPr>
-        <w:t>Git branch # lists all the branches you have</w:t>
-      </w:r>
-    </w:p>
-    <w:p>
-      <w:pPr>
-        <w:pStyle w:val="NormalWeb"/>
-        <w:spacing w:before="0" w:beforeAutospacing="0" w:after="0" w:afterAutospacing="0"/>
-        <w:rPr>
-          <w:rFonts w:ascii="Calibri" w:hAnsi="Calibri"/>
-          <w:sz w:val="22"/>
-          <w:szCs w:val="22"/>
-        </w:rPr>
-      </w:pPr>
-      <w:r>
-        <w:rPr>
-          <w:rFonts w:ascii="Calibri" w:hAnsi="Calibri"/>
-          <w:sz w:val="22"/>
-          <w:szCs w:val="22"/>
-        </w:rPr>
-        <w:t xml:space="preserve">Moverse a la nueva </w:t>
-      </w:r>
-      <w:proofErr w:type="spellStart"/>
-      <w:r>
-        <w:rPr>
-          <w:rFonts w:ascii="Calibri" w:hAnsi="Calibri"/>
-          <w:sz w:val="22"/>
-          <w:szCs w:val="22"/>
-        </w:rPr>
-        <w:t>branch</w:t>
-      </w:r>
-      <w:proofErr w:type="spellEnd"/>
-    </w:p>
-    <w:p>
-      <w:pPr>
-        <w:pStyle w:val="NormalWeb"/>
-        <w:spacing w:before="0" w:beforeAutospacing="0" w:after="0" w:afterAutospacing="0"/>
-        <w:ind w:left="540"/>
-        <w:rPr>
-          <w:rFonts w:ascii="Calibri" w:hAnsi="Calibri"/>
-          <w:sz w:val="22"/>
-          <w:szCs w:val="22"/>
-          <w:lang w:val="en-US"/>
-        </w:rPr>
-      </w:pPr>
-      <w:r>
-        <w:rPr>
-          <w:rFonts w:ascii="Calibri" w:hAnsi="Calibri"/>
-          <w:sz w:val="22"/>
-          <w:szCs w:val="22"/>
-          <w:lang w:val="en-US"/>
-        </w:rPr>
-        <w:t xml:space="preserve">Git checkout </w:t>
-      </w:r>
-      <w:proofErr w:type="spellStart"/>
-      <w:proofErr w:type="gramStart"/>
-      <w:r>
-        <w:rPr>
-          <w:rFonts w:ascii="Calibri" w:hAnsi="Calibri"/>
-          <w:sz w:val="22"/>
-          <w:szCs w:val="22"/>
-          <w:lang w:val="en-US"/>
-        </w:rPr>
-        <w:t>new.branch</w:t>
-      </w:r>
-      <w:proofErr w:type="spellEnd"/>
-      <w:proofErr w:type="gramEnd"/>
-    </w:p>
-    <w:p>
-      <w:pPr>
-        <w:pStyle w:val="NormalWeb"/>
-        <w:spacing w:before="0" w:beforeAutospacing="0" w:after="0" w:afterAutospacing="0"/>
-        <w:rPr>
-          <w:rFonts w:ascii="Calibri" w:hAnsi="Calibri"/>
-          <w:sz w:val="22"/>
-          <w:szCs w:val="22"/>
-          <w:lang w:val="en-US"/>
-        </w:rPr>
-      </w:pPr>
-      <w:r>
-        <w:rPr>
-          <w:rFonts w:ascii="Calibri" w:hAnsi="Calibri"/>
-          <w:sz w:val="22"/>
-          <w:szCs w:val="22"/>
-          <w:lang w:val="en-US"/>
-        </w:rPr>
-        <w:t> </w:t>
-      </w:r>
-    </w:p>
-    <w:p>
-      <w:pPr>
-        <w:pStyle w:val="NormalWeb"/>
-        <w:spacing w:before="0" w:beforeAutospacing="0" w:after="0" w:afterAutospacing="0"/>
-        <w:rPr>
-          <w:rFonts w:ascii="Calibri" w:hAnsi="Calibri"/>
-          <w:sz w:val="22"/>
-          <w:szCs w:val="22"/>
-          <w:lang w:val="en-US"/>
-        </w:rPr>
-      </w:pPr>
-      <w:r>
-        <w:rPr>
-          <w:rFonts w:ascii="Calibri" w:hAnsi="Calibri"/>
-          <w:sz w:val="22"/>
-          <w:szCs w:val="22"/>
-          <w:lang w:val="en-US"/>
-        </w:rPr>
-        <w:t>MERGE BRANCHES</w:t>
-      </w:r>
-    </w:p>
-    <w:p>
-      <w:pPr>
-        <w:pStyle w:val="NormalWeb"/>
-        <w:spacing w:before="0" w:beforeAutospacing="0" w:after="0" w:afterAutospacing="0"/>
-        <w:rPr>
-          <w:rFonts w:ascii="Calibri" w:hAnsi="Calibri"/>
-          <w:sz w:val="22"/>
-          <w:szCs w:val="22"/>
-          <w:lang w:val="en-US"/>
-        </w:rPr>
-      </w:pPr>
-      <w:r>
-        <w:rPr>
-          <w:rFonts w:ascii="Calibri" w:hAnsi="Calibri"/>
-          <w:sz w:val="22"/>
-          <w:szCs w:val="22"/>
-          <w:lang w:val="en-US"/>
-        </w:rPr>
-        <w:t>Switch INTO the master branch</w:t>
-      </w:r>
-    </w:p>
-    <w:p>
-      <w:pPr>
-        <w:pStyle w:val="NormalWeb"/>
-        <w:spacing w:before="0" w:beforeAutospacing="0" w:after="0" w:afterAutospacing="0"/>
-        <w:ind w:left="540"/>
-        <w:rPr>
-          <w:rFonts w:ascii="Calibri" w:hAnsi="Calibri"/>
-          <w:sz w:val="22"/>
-          <w:szCs w:val="22"/>
-          <w:lang w:val="en-US"/>
-        </w:rPr>
-      </w:pPr>
-      <w:r>
-        <w:rPr>
-          <w:rFonts w:ascii="Calibri" w:hAnsi="Calibri"/>
-          <w:sz w:val="22"/>
-          <w:szCs w:val="22"/>
-          <w:lang w:val="en-US"/>
-        </w:rPr>
-        <w:t>Git checkout master</w:t>
-      </w:r>
-    </w:p>
-    <w:p>
-      <w:pPr>
-        <w:pStyle w:val="NormalWeb"/>
-        <w:spacing w:before="0" w:beforeAutospacing="0" w:after="0" w:afterAutospacing="0"/>
-        <w:rPr>
-          <w:rFonts w:ascii="Calibri" w:hAnsi="Calibri"/>
-          <w:sz w:val="22"/>
-          <w:szCs w:val="22"/>
-          <w:lang w:val="en-US"/>
-        </w:rPr>
-      </w:pPr>
-      <w:r>
-        <w:rPr>
-          <w:rFonts w:ascii="Calibri" w:hAnsi="Calibri"/>
-          <w:sz w:val="22"/>
-          <w:szCs w:val="22"/>
-          <w:lang w:val="en-US"/>
-        </w:rPr>
-        <w:t>Merge FROM the testing branch</w:t>
-      </w:r>
-    </w:p>
-    <w:p>
-      <w:pPr>
-        <w:pStyle w:val="NormalWeb"/>
-        <w:spacing w:before="0" w:beforeAutospacing="0" w:after="0" w:afterAutospacing="0"/>
-        <w:ind w:left="540"/>
-        <w:rPr>
-          <w:rFonts w:ascii="Calibri" w:hAnsi="Calibri"/>
-          <w:sz w:val="22"/>
-          <w:szCs w:val="22"/>
-          <w:lang w:val="en-US"/>
-        </w:rPr>
-      </w:pPr>
-      <w:r>
-        <w:rPr>
-          <w:rFonts w:ascii="Calibri" w:hAnsi="Calibri"/>
-          <w:sz w:val="22"/>
-          <w:szCs w:val="22"/>
-          <w:lang w:val="en-US"/>
-        </w:rPr>
-        <w:t xml:space="preserve">Git merge testing # testing is the </w:t>
-      </w:r>
-      <w:proofErr w:type="spellStart"/>
-      <w:r>
-        <w:rPr>
-          <w:rFonts w:ascii="Calibri" w:hAnsi="Calibri"/>
-          <w:sz w:val="22"/>
-          <w:szCs w:val="22"/>
-          <w:lang w:val="en-US"/>
-        </w:rPr>
-        <w:t>branch_from</w:t>
-      </w:r>
-      <w:proofErr w:type="spellEnd"/>
-      <w:r>
-        <w:rPr>
-          <w:rFonts w:ascii="Calibri" w:hAnsi="Calibri"/>
-          <w:sz w:val="22"/>
-          <w:szCs w:val="22"/>
-          <w:lang w:val="en-US"/>
-        </w:rPr>
-        <w:t xml:space="preserve"> where you merge into master</w:t>
-      </w:r>
-    </w:p>
-    <w:p>
-      <w:pPr>
-        <w:pStyle w:val="NormalWeb"/>
-        <w:spacing w:before="0" w:beforeAutospacing="0" w:after="0" w:afterAutospacing="0"/>
-        <w:rPr>
-          <w:rFonts w:ascii="Calibri" w:hAnsi="Calibri"/>
-          <w:sz w:val="22"/>
-          <w:szCs w:val="22"/>
-          <w:lang w:val="en-US"/>
-        </w:rPr>
-      </w:pPr>
-      <w:r>
-        <w:rPr>
-          <w:rFonts w:ascii="Calibri" w:hAnsi="Calibri"/>
-          <w:sz w:val="22"/>
-          <w:szCs w:val="22"/>
-          <w:lang w:val="en-US"/>
-        </w:rPr>
-        <w:t>If there is a conflict you solve it manually by opening in an editor</w:t>
-      </w:r>
-    </w:p>
-    <w:p>
-      <w:pPr>
-        <w:pStyle w:val="NormalWeb"/>
-        <w:spacing w:before="0" w:beforeAutospacing="0" w:after="0" w:afterAutospacing="0"/>
-        <w:ind w:left="540"/>
-        <w:rPr>
-          <w:rFonts w:ascii="Calibri" w:hAnsi="Calibri"/>
-          <w:sz w:val="22"/>
-          <w:szCs w:val="22"/>
-          <w:lang w:val="en-US"/>
-        </w:rPr>
-      </w:pPr>
-      <w:r>
-        <w:rPr>
-          <w:rFonts w:ascii="Calibri" w:hAnsi="Calibri"/>
-          <w:sz w:val="22"/>
-          <w:szCs w:val="22"/>
-          <w:lang w:val="en-US"/>
-        </w:rPr>
-        <w:t>Git will have set flags to identify the conflicts</w:t>
-      </w:r>
-    </w:p>
-    <w:p>
-      <w:pPr>
-        <w:pStyle w:val="NormalWeb"/>
-        <w:spacing w:before="0" w:beforeAutospacing="0" w:after="0" w:afterAutospacing="0"/>
-        <w:rPr>
-          <w:rFonts w:ascii="Calibri" w:hAnsi="Calibri"/>
-          <w:sz w:val="22"/>
-          <w:szCs w:val="22"/>
-          <w:lang w:val="en-US"/>
-        </w:rPr>
-      </w:pPr>
-      <w:r>
-        <w:rPr>
-          <w:rFonts w:ascii="Calibri" w:hAnsi="Calibri"/>
-          <w:sz w:val="22"/>
-          <w:szCs w:val="22"/>
-          <w:highlight w:val="yellow"/>
-          <w:lang w:val="en-US"/>
-        </w:rPr>
-        <w:t>Delete</w:t>
-      </w:r>
-      <w:r>
-        <w:rPr>
-          <w:rFonts w:ascii="Calibri" w:hAnsi="Calibri"/>
-          <w:sz w:val="22"/>
-          <w:szCs w:val="22"/>
-          <w:lang w:val="en-US"/>
-        </w:rPr>
-        <w:t xml:space="preserve"> the new branch</w:t>
-      </w:r>
-    </w:p>
-    <w:p>
-      <w:pPr>
-        <w:pStyle w:val="NormalWeb"/>
-        <w:spacing w:before="0" w:beforeAutospacing="0" w:after="0" w:afterAutospacing="0"/>
-        <w:ind w:left="540"/>
-        <w:rPr>
-          <w:rFonts w:ascii="Calibri" w:hAnsi="Calibri"/>
-          <w:sz w:val="22"/>
-          <w:szCs w:val="22"/>
-          <w:lang w:val="en-US"/>
-        </w:rPr>
-      </w:pPr>
-      <w:r>
-        <w:rPr>
-          <w:rFonts w:ascii="Calibri" w:hAnsi="Calibri"/>
-          <w:sz w:val="22"/>
-          <w:szCs w:val="22"/>
-          <w:lang w:val="en-US"/>
-        </w:rPr>
-        <w:t xml:space="preserve">Git branch </w:t>
-      </w:r>
-      <w:r>
-        <w:rPr>
-          <w:rFonts w:ascii="Calibri" w:hAnsi="Calibri"/>
-          <w:sz w:val="22"/>
-          <w:szCs w:val="22"/>
-          <w:highlight w:val="yellow"/>
-          <w:lang w:val="en-US"/>
-        </w:rPr>
-        <w:t>-d</w:t>
-      </w:r>
-      <w:r>
-        <w:rPr>
-          <w:rFonts w:ascii="Calibri" w:hAnsi="Calibri"/>
-          <w:sz w:val="22"/>
-          <w:szCs w:val="22"/>
-          <w:lang w:val="en-US"/>
-        </w:rPr>
-        <w:t xml:space="preserve"> </w:t>
-      </w:r>
-      <w:proofErr w:type="spellStart"/>
-      <w:proofErr w:type="gramStart"/>
-      <w:r>
-        <w:rPr>
-          <w:rFonts w:ascii="Calibri" w:hAnsi="Calibri"/>
-          <w:sz w:val="22"/>
-          <w:szCs w:val="22"/>
-          <w:lang w:val="en-US"/>
-        </w:rPr>
-        <w:t>new.branch</w:t>
-      </w:r>
-      <w:proofErr w:type="spellEnd"/>
-      <w:proofErr w:type="gramEnd"/>
-    </w:p>
-    <w:p>
-      <w:pPr>
-        <w:pStyle w:val="NormalWeb"/>
-        <w:spacing w:before="0" w:beforeAutospacing="0" w:after="0" w:afterAutospacing="0"/>
-        <w:rPr>
-          <w:rFonts w:ascii="Calibri" w:hAnsi="Calibri"/>
-          <w:sz w:val="22"/>
-          <w:szCs w:val="22"/>
-          <w:lang w:val="en-US"/>
-        </w:rPr>
-      </w:pPr>
-      <w:r>
-        <w:rPr>
-          <w:rFonts w:ascii="Calibri" w:hAnsi="Calibri"/>
-          <w:sz w:val="22"/>
-          <w:szCs w:val="22"/>
-          <w:lang w:val="en-US"/>
-        </w:rPr>
-        <w:t> </w:t>
-      </w:r>
-    </w:p>
-    <w:p>
-      <w:pPr>
-        <w:pStyle w:val="NormalWeb"/>
-        <w:spacing w:before="0" w:beforeAutospacing="0" w:after="0" w:afterAutospacing="0"/>
-        <w:rPr>
-          <w:rFonts w:ascii="Calibri" w:hAnsi="Calibri"/>
-          <w:sz w:val="22"/>
-          <w:szCs w:val="22"/>
-        </w:rPr>
-      </w:pPr>
-      <w:r>
-        <w:rPr>
-          <w:rFonts w:ascii="Calibri" w:hAnsi="Calibri"/>
-          <w:sz w:val="22"/>
-          <w:szCs w:val="22"/>
-        </w:rPr>
-        <w:t>Git log --</w:t>
-      </w:r>
-      <w:proofErr w:type="spellStart"/>
-      <w:r>
-        <w:rPr>
-          <w:rFonts w:ascii="Calibri" w:hAnsi="Calibri"/>
-          <w:sz w:val="22"/>
-          <w:szCs w:val="22"/>
-        </w:rPr>
-        <w:t>oneline</w:t>
-      </w:r>
-      <w:proofErr w:type="spellEnd"/>
-    </w:p>
-    <w:p>
-      <w:pPr>
-        <w:pStyle w:val="NormalWeb"/>
-        <w:spacing w:before="0" w:beforeAutospacing="0" w:after="0" w:afterAutospacing="0"/>
-        <w:rPr>
-          <w:rFonts w:ascii="Calibri" w:hAnsi="Calibri"/>
-          <w:sz w:val="22"/>
-          <w:szCs w:val="22"/>
-        </w:rPr>
-      </w:pPr>
-      <w:r>
-        <w:rPr>
-          <w:rFonts w:ascii="Calibri" w:hAnsi="Calibri"/>
-          <w:sz w:val="22"/>
-          <w:szCs w:val="22"/>
-        </w:rPr>
-        <w:t xml:space="preserve">Mirar el archivo galaxies.txt en un estado anterior (definido por el </w:t>
-      </w:r>
-      <w:proofErr w:type="spellStart"/>
-      <w:proofErr w:type="gramStart"/>
-      <w:r>
-        <w:rPr>
-          <w:rFonts w:ascii="Calibri" w:hAnsi="Calibri"/>
-          <w:sz w:val="22"/>
-          <w:szCs w:val="22"/>
-        </w:rPr>
-        <w:t>sha.number</w:t>
-      </w:r>
-      <w:proofErr w:type="spellEnd"/>
-      <w:proofErr w:type="gramEnd"/>
-      <w:r>
-        <w:rPr>
-          <w:rFonts w:ascii="Calibri" w:hAnsi="Calibri"/>
-          <w:sz w:val="22"/>
-          <w:szCs w:val="22"/>
-        </w:rPr>
-        <w:t xml:space="preserve"> listado por log)</w:t>
-      </w:r>
-    </w:p>
-    <w:p>
-      <w:pPr>
-        <w:pStyle w:val="NormalWeb"/>
-        <w:spacing w:before="0" w:beforeAutospacing="0" w:after="0" w:afterAutospacing="0"/>
-        <w:ind w:left="540"/>
-        <w:rPr>
-          <w:rFonts w:ascii="Calibri" w:hAnsi="Calibri"/>
-          <w:sz w:val="22"/>
-          <w:szCs w:val="22"/>
-          <w:lang w:val="en-US"/>
-        </w:rPr>
-      </w:pPr>
-      <w:r>
-        <w:rPr>
-          <w:rFonts w:ascii="Calibri" w:hAnsi="Calibri"/>
-          <w:sz w:val="22"/>
-          <w:szCs w:val="22"/>
-          <w:lang w:val="en-US"/>
-        </w:rPr>
-        <w:t xml:space="preserve">Git show </w:t>
-      </w:r>
-      <w:proofErr w:type="spellStart"/>
-      <w:proofErr w:type="gramStart"/>
-      <w:r>
-        <w:rPr>
-          <w:rFonts w:ascii="Calibri" w:hAnsi="Calibri"/>
-          <w:sz w:val="22"/>
-          <w:szCs w:val="22"/>
-          <w:lang w:val="en-US"/>
-        </w:rPr>
-        <w:t>sha.number</w:t>
-      </w:r>
-      <w:proofErr w:type="spellEnd"/>
-      <w:proofErr w:type="gramEnd"/>
-      <w:r>
-        <w:rPr>
-          <w:rFonts w:ascii="Calibri" w:hAnsi="Calibri"/>
-          <w:sz w:val="22"/>
-          <w:szCs w:val="22"/>
-          <w:lang w:val="en-US"/>
-        </w:rPr>
-        <w:t xml:space="preserve"> galaxies.txt</w:t>
-      </w:r>
-    </w:p>
-    <w:p>
-      <w:pPr>
-        <w:pStyle w:val="NormalWeb"/>
-        <w:spacing w:before="0" w:beforeAutospacing="0" w:after="0" w:afterAutospacing="0"/>
-        <w:rPr>
-          <w:rFonts w:ascii="Calibri" w:hAnsi="Calibri"/>
-          <w:sz w:val="22"/>
-          <w:szCs w:val="22"/>
-        </w:rPr>
-      </w:pPr>
-      <w:r>
-        <w:rPr>
-          <w:rFonts w:ascii="Calibri" w:hAnsi="Calibri"/>
-          <w:sz w:val="22"/>
-          <w:szCs w:val="22"/>
-        </w:rPr>
-        <w:t xml:space="preserve">Entrar en un </w:t>
-      </w:r>
-      <w:proofErr w:type="spellStart"/>
-      <w:r>
-        <w:rPr>
-          <w:rFonts w:ascii="Calibri" w:hAnsi="Calibri"/>
-          <w:sz w:val="22"/>
-          <w:szCs w:val="22"/>
-        </w:rPr>
-        <w:t>branch</w:t>
-      </w:r>
-      <w:proofErr w:type="spellEnd"/>
-      <w:r>
-        <w:rPr>
-          <w:rFonts w:ascii="Calibri" w:hAnsi="Calibri"/>
-          <w:sz w:val="22"/>
-          <w:szCs w:val="22"/>
-        </w:rPr>
-        <w:t xml:space="preserve"> anterior para hacer cambios en él</w:t>
-      </w:r>
-    </w:p>
-    <w:p>
-      <w:pPr>
-        <w:pStyle w:val="NormalWeb"/>
-        <w:spacing w:before="0" w:beforeAutospacing="0" w:after="0" w:afterAutospacing="0"/>
-        <w:ind w:left="540"/>
-        <w:rPr>
-          <w:rFonts w:ascii="Calibri" w:hAnsi="Calibri"/>
-          <w:sz w:val="22"/>
-          <w:szCs w:val="22"/>
-          <w:lang w:val="en-US"/>
-        </w:rPr>
-      </w:pPr>
-      <w:r>
-        <w:rPr>
-          <w:rFonts w:ascii="Calibri" w:hAnsi="Calibri"/>
-          <w:sz w:val="22"/>
-          <w:szCs w:val="22"/>
-          <w:lang w:val="en-US"/>
-        </w:rPr>
-        <w:t xml:space="preserve">Git </w:t>
-      </w:r>
-      <w:proofErr w:type="spellStart"/>
-      <w:r>
-        <w:rPr>
-          <w:rFonts w:ascii="Calibri" w:hAnsi="Calibri"/>
-          <w:sz w:val="22"/>
-          <w:szCs w:val="22"/>
-          <w:lang w:val="en-US"/>
-        </w:rPr>
-        <w:t>chechout</w:t>
-      </w:r>
-      <w:proofErr w:type="spellEnd"/>
-      <w:r>
-        <w:rPr>
-          <w:rFonts w:ascii="Calibri" w:hAnsi="Calibri"/>
-          <w:sz w:val="22"/>
-          <w:szCs w:val="22"/>
-          <w:lang w:val="en-US"/>
-        </w:rPr>
-        <w:t xml:space="preserve"> a1b567</w:t>
-      </w:r>
-    </w:p>
-    <w:p>
-      <w:pPr>
-        <w:pStyle w:val="NormalWeb"/>
-        <w:spacing w:before="0" w:beforeAutospacing="0" w:after="0" w:afterAutospacing="0"/>
-        <w:rPr>
-          <w:rFonts w:ascii="Calibri" w:hAnsi="Calibri"/>
-          <w:sz w:val="22"/>
-          <w:szCs w:val="22"/>
-          <w:lang w:val="en-US"/>
-        </w:rPr>
-      </w:pPr>
-      <w:r>
-        <w:rPr>
-          <w:rFonts w:ascii="Calibri" w:hAnsi="Calibri"/>
-          <w:sz w:val="22"/>
-          <w:szCs w:val="22"/>
-          <w:lang w:val="en-US"/>
-        </w:rPr>
-        <w:t> </w:t>
-      </w:r>
-    </w:p>
-    <w:p>
-      <w:pPr>
-        <w:pStyle w:val="NormalWeb"/>
-        <w:spacing w:before="0" w:beforeAutospacing="0" w:after="0" w:afterAutospacing="0"/>
-        <w:rPr>
-          <w:rFonts w:ascii="Calibri" w:hAnsi="Calibri"/>
-          <w:sz w:val="22"/>
-          <w:szCs w:val="22"/>
-          <w:lang w:val="en-US"/>
-        </w:rPr>
-      </w:pPr>
-      <w:r>
-        <w:rPr>
-          <w:rFonts w:ascii="Calibri" w:hAnsi="Calibri"/>
-          <w:sz w:val="22"/>
-          <w:szCs w:val="22"/>
-          <w:lang w:val="en-US"/>
-        </w:rPr>
-        <w:t>SURPRISE</w:t>
-      </w:r>
-    </w:p>
-    <w:p>
-      <w:pPr>
-        <w:pStyle w:val="NormalWeb"/>
-        <w:spacing w:before="0" w:beforeAutospacing="0" w:after="0" w:afterAutospacing="0"/>
-        <w:rPr>
-          <w:rFonts w:ascii="Calibri" w:hAnsi="Calibri"/>
-          <w:sz w:val="22"/>
-          <w:szCs w:val="22"/>
-          <w:lang w:val="en-US"/>
-        </w:rPr>
-      </w:pPr>
-      <w:r>
-        <w:rPr>
-          <w:rFonts w:ascii="Calibri" w:hAnsi="Calibri"/>
-          <w:sz w:val="22"/>
-          <w:szCs w:val="22"/>
-          <w:lang w:val="en-US"/>
-        </w:rPr>
-        <w:t>Create a new surprise branch</w:t>
-      </w:r>
-    </w:p>
-    <w:p>
-      <w:pPr>
-        <w:pStyle w:val="NormalWeb"/>
-        <w:spacing w:before="0" w:beforeAutospacing="0" w:after="0" w:afterAutospacing="0"/>
-        <w:rPr>
-          <w:rFonts w:ascii="Calibri" w:hAnsi="Calibri"/>
-          <w:sz w:val="22"/>
-          <w:szCs w:val="22"/>
-          <w:lang w:val="en-US"/>
-        </w:rPr>
-      </w:pPr>
-      <w:r>
-        <w:rPr>
-          <w:rFonts w:ascii="Calibri" w:hAnsi="Calibri"/>
-          <w:sz w:val="22"/>
-          <w:szCs w:val="22"/>
-          <w:lang w:val="en-US"/>
-        </w:rPr>
-        <w:t>Create a new file stars.txt</w:t>
-      </w:r>
-    </w:p>
-    <w:p>
-      <w:pPr>
-        <w:pStyle w:val="NormalWeb"/>
-        <w:spacing w:before="0" w:beforeAutospacing="0" w:after="0" w:afterAutospacing="0"/>
-        <w:rPr>
-          <w:rFonts w:ascii="Calibri" w:hAnsi="Calibri"/>
-          <w:sz w:val="22"/>
-          <w:szCs w:val="22"/>
-          <w:lang w:val="en-US"/>
-        </w:rPr>
-      </w:pPr>
-      <w:r>
-        <w:rPr>
-          <w:rFonts w:ascii="Calibri" w:hAnsi="Calibri"/>
-          <w:sz w:val="22"/>
-          <w:szCs w:val="22"/>
-          <w:lang w:val="en-US"/>
-        </w:rPr>
-        <w:t>Check the file (ls) in master</w:t>
-      </w:r>
-    </w:p>
-    <w:p>
-      <w:pPr>
-        <w:pStyle w:val="NormalWeb"/>
-        <w:spacing w:before="0" w:beforeAutospacing="0" w:after="0" w:afterAutospacing="0"/>
-        <w:rPr>
-          <w:rFonts w:ascii="Calibri" w:hAnsi="Calibri"/>
-          <w:sz w:val="22"/>
-          <w:szCs w:val="22"/>
-          <w:lang w:val="en-US"/>
-        </w:rPr>
-      </w:pPr>
-      <w:r>
-        <w:rPr>
-          <w:rFonts w:ascii="Calibri" w:hAnsi="Calibri"/>
-          <w:sz w:val="22"/>
-          <w:szCs w:val="22"/>
-          <w:lang w:val="en-US"/>
-        </w:rPr>
-        <w:t>Check the file (ls) in surprise</w:t>
-      </w:r>
-    </w:p>
-    <w:p>
-      <w:pPr>
-        <w:pStyle w:val="NormalWeb"/>
-        <w:spacing w:before="0" w:beforeAutospacing="0" w:after="0" w:afterAutospacing="0"/>
-        <w:ind w:left="540"/>
-        <w:rPr>
-          <w:rFonts w:ascii="Calibri" w:hAnsi="Calibri"/>
-          <w:sz w:val="22"/>
-          <w:szCs w:val="22"/>
-          <w:lang w:val="en-US"/>
-        </w:rPr>
-      </w:pPr>
-      <w:r>
-        <w:rPr>
-          <w:rFonts w:ascii="Calibri" w:hAnsi="Calibri"/>
-          <w:sz w:val="22"/>
-          <w:szCs w:val="22"/>
-          <w:lang w:val="en-US"/>
-        </w:rPr>
-        <w:t>Up to now is visible in all branches</w:t>
-      </w:r>
-    </w:p>
-    <w:p>
-      <w:pPr>
-        <w:pStyle w:val="NormalWeb"/>
-        <w:spacing w:before="0" w:beforeAutospacing="0" w:after="0" w:afterAutospacing="0"/>
-        <w:rPr>
-          <w:rFonts w:ascii="Calibri" w:hAnsi="Calibri"/>
-          <w:sz w:val="22"/>
-          <w:szCs w:val="22"/>
-          <w:lang w:val="en-US"/>
-        </w:rPr>
-      </w:pPr>
-      <w:r>
-        <w:rPr>
-          <w:rFonts w:ascii="Calibri" w:hAnsi="Calibri"/>
-          <w:sz w:val="22"/>
-          <w:szCs w:val="22"/>
-          <w:lang w:val="en-US"/>
-        </w:rPr>
-        <w:t>Switch to the master branch</w:t>
-      </w:r>
-    </w:p>
-    <w:p>
-      <w:pPr>
-        <w:pStyle w:val="NormalWeb"/>
-        <w:spacing w:before="0" w:beforeAutospacing="0" w:after="0" w:afterAutospacing="0"/>
-        <w:rPr>
-          <w:rFonts w:ascii="Calibri" w:hAnsi="Calibri"/>
-          <w:sz w:val="22"/>
-          <w:szCs w:val="22"/>
-          <w:lang w:val="en-US"/>
-        </w:rPr>
-      </w:pPr>
-      <w:r>
-        <w:rPr>
-          <w:rFonts w:ascii="Calibri" w:hAnsi="Calibri"/>
-          <w:sz w:val="22"/>
-          <w:szCs w:val="22"/>
-          <w:lang w:val="en-US"/>
-        </w:rPr>
-        <w:t>Stage and commit</w:t>
-      </w:r>
-    </w:p>
-    <w:p>
-      <w:pPr>
-        <w:pStyle w:val="NormalWeb"/>
-        <w:spacing w:before="0" w:beforeAutospacing="0" w:after="0" w:afterAutospacing="0"/>
-        <w:ind w:left="540"/>
-        <w:rPr>
-          <w:rFonts w:ascii="Calibri" w:hAnsi="Calibri"/>
-          <w:sz w:val="22"/>
-          <w:szCs w:val="22"/>
-          <w:lang w:val="en-US"/>
-        </w:rPr>
-      </w:pPr>
-      <w:r>
-        <w:rPr>
-          <w:rFonts w:ascii="Calibri" w:hAnsi="Calibri"/>
-          <w:sz w:val="22"/>
-          <w:szCs w:val="22"/>
-          <w:lang w:val="en-US"/>
-        </w:rPr>
-        <w:t>Now it's only visible in the committed branch</w:t>
-      </w:r>
-    </w:p>
-    <w:p>
-      <w:pPr>
-        <w:pStyle w:val="NormalWeb"/>
-        <w:spacing w:before="0" w:beforeAutospacing="0" w:after="0" w:afterAutospacing="0"/>
-        <w:rPr>
-          <w:rFonts w:ascii="Calibri" w:hAnsi="Calibri"/>
-          <w:sz w:val="22"/>
-          <w:szCs w:val="22"/>
-          <w:lang w:val="en-US"/>
-        </w:rPr>
-      </w:pPr>
-      <w:r>
-        <w:rPr>
-          <w:rFonts w:ascii="Calibri" w:hAnsi="Calibri"/>
-          <w:sz w:val="22"/>
-          <w:szCs w:val="22"/>
-          <w:lang w:val="en-US"/>
+        </w:rPr>
+        <w:t xml:space="preserve"> #  combina </w:t>
+      </w:r>
+      <w:proofErr w:type="spellStart"/>
+      <w:r>
+        <w:rPr>
+          <w:rFonts w:ascii="Calibri" w:hAnsi="Calibri"/>
+          <w:sz w:val="22"/>
+          <w:szCs w:val="22"/>
+        </w:rPr>
+        <w:t>flag</w:t>
+      </w:r>
+      <w:proofErr w:type="spellEnd"/>
+      <w:r>
+        <w:rPr>
+          <w:rFonts w:ascii="Calibri" w:hAnsi="Calibri"/>
+          <w:sz w:val="22"/>
+          <w:szCs w:val="22"/>
+        </w:rPr>
+        <w:t xml:space="preserve"> y directorio</w:t>
+      </w:r>
+    </w:p>
+    <w:p>
+      <w:pPr>
+        <w:pStyle w:val="NormalWeb"/>
+        <w:spacing w:before="0" w:beforeAutospacing="0" w:after="0" w:afterAutospacing="0"/>
+        <w:rPr>
+          <w:rFonts w:ascii="Calibri" w:hAnsi="Calibri"/>
+          <w:sz w:val="22"/>
+          <w:szCs w:val="22"/>
+        </w:rPr>
+      </w:pPr>
+      <w:proofErr w:type="spellStart"/>
+      <w:r>
+        <w:rPr>
+          <w:rFonts w:ascii="Calibri" w:hAnsi="Calibri"/>
+          <w:sz w:val="22"/>
+          <w:szCs w:val="22"/>
+        </w:rPr>
+        <w:t>Ls</w:t>
+      </w:r>
+      <w:proofErr w:type="spellEnd"/>
+      <w:r>
+        <w:rPr>
+          <w:rFonts w:ascii="Calibri" w:hAnsi="Calibri"/>
+          <w:sz w:val="22"/>
+          <w:szCs w:val="22"/>
+        </w:rPr>
+        <w:t xml:space="preserve"> -l -F # combina </w:t>
+      </w:r>
+      <w:proofErr w:type="spellStart"/>
+      <w:r>
+        <w:rPr>
+          <w:rFonts w:ascii="Calibri" w:hAnsi="Calibri"/>
+          <w:sz w:val="22"/>
+          <w:szCs w:val="22"/>
+        </w:rPr>
+        <w:t>flags</w:t>
+      </w:r>
+      <w:proofErr w:type="spellEnd"/>
+    </w:p>
+    <w:p>
+      <w:pPr>
+        <w:pStyle w:val="NormalWeb"/>
+        <w:spacing w:before="0" w:beforeAutospacing="0" w:after="0" w:afterAutospacing="0"/>
+        <w:rPr>
+          <w:rFonts w:ascii="Calibri" w:hAnsi="Calibri"/>
+          <w:sz w:val="22"/>
+          <w:szCs w:val="22"/>
+        </w:rPr>
+      </w:pPr>
+      <w:proofErr w:type="spellStart"/>
+      <w:r>
+        <w:rPr>
+          <w:rFonts w:ascii="Calibri" w:hAnsi="Calibri"/>
+          <w:sz w:val="22"/>
+          <w:szCs w:val="22"/>
+        </w:rPr>
+        <w:t>Ls</w:t>
+      </w:r>
+      <w:proofErr w:type="spellEnd"/>
+      <w:r>
+        <w:rPr>
+          <w:rFonts w:ascii="Calibri" w:hAnsi="Calibri"/>
+          <w:sz w:val="22"/>
+          <w:szCs w:val="22"/>
+        </w:rPr>
+        <w:t xml:space="preserve"> - a # "</w:t>
+      </w:r>
+      <w:proofErr w:type="spellStart"/>
+      <w:r>
+        <w:rPr>
+          <w:rFonts w:ascii="Calibri" w:hAnsi="Calibri"/>
+          <w:sz w:val="22"/>
+          <w:szCs w:val="22"/>
+        </w:rPr>
+        <w:t>all</w:t>
+      </w:r>
+      <w:proofErr w:type="spellEnd"/>
+      <w:r>
+        <w:rPr>
+          <w:rFonts w:ascii="Calibri" w:hAnsi="Calibri"/>
+          <w:sz w:val="22"/>
+          <w:szCs w:val="22"/>
+        </w:rPr>
+        <w:t>" muestra todo el contenido (incluidos ocultos)</w:t>
+      </w:r>
+    </w:p>
+    <w:p>
+      <w:pPr>
+        <w:pStyle w:val="NormalWeb"/>
+        <w:spacing w:before="0" w:beforeAutospacing="0" w:after="0" w:afterAutospacing="0"/>
+        <w:rPr>
+          <w:rFonts w:ascii="Calibri" w:hAnsi="Calibri"/>
+          <w:sz w:val="22"/>
+          <w:szCs w:val="22"/>
+        </w:rPr>
+      </w:pPr>
+      <w:r>
+        <w:rPr>
+          <w:rFonts w:ascii="Calibri" w:hAnsi="Calibri"/>
+          <w:sz w:val="22"/>
+          <w:szCs w:val="22"/>
         </w:rPr>
         <w:lastRenderedPageBreak/>
-        <w:t xml:space="preserve">If we </w:t>
-      </w:r>
-      <w:proofErr w:type="gramStart"/>
-      <w:r>
-        <w:rPr>
-          <w:rFonts w:ascii="Calibri" w:hAnsi="Calibri"/>
-          <w:sz w:val="22"/>
-          <w:szCs w:val="22"/>
-          <w:lang w:val="en-US"/>
-        </w:rPr>
-        <w:t>now</w:t>
-      </w:r>
-      <w:proofErr w:type="gramEnd"/>
-      <w:r>
-        <w:rPr>
-          <w:rFonts w:ascii="Calibri" w:hAnsi="Calibri"/>
-          <w:sz w:val="22"/>
-          <w:szCs w:val="22"/>
-          <w:lang w:val="en-US"/>
-        </w:rPr>
-        <w:t xml:space="preserve"> try to delete the surprise branch git won't allow us</w:t>
-      </w:r>
-    </w:p>
-    <w:p>
-      <w:pPr>
-        <w:pStyle w:val="NormalWeb"/>
-        <w:spacing w:before="0" w:beforeAutospacing="0" w:after="0" w:afterAutospacing="0"/>
-        <w:rPr>
-          <w:rFonts w:ascii="Calibri" w:hAnsi="Calibri"/>
-          <w:sz w:val="22"/>
-          <w:szCs w:val="22"/>
-          <w:lang w:val="en-US"/>
-        </w:rPr>
-      </w:pPr>
-      <w:r>
-        <w:rPr>
-          <w:rFonts w:ascii="Calibri" w:hAnsi="Calibri"/>
-          <w:sz w:val="22"/>
-          <w:szCs w:val="22"/>
-          <w:lang w:val="en-US"/>
-        </w:rPr>
-        <w:t> </w:t>
-      </w:r>
-    </w:p>
-    <w:p>
-      <w:pPr>
-        <w:pStyle w:val="NormalWeb"/>
-        <w:spacing w:before="0" w:beforeAutospacing="0" w:after="0" w:afterAutospacing="0"/>
-        <w:rPr>
-          <w:rFonts w:ascii="Calibri" w:hAnsi="Calibri"/>
-          <w:sz w:val="22"/>
-          <w:szCs w:val="22"/>
-          <w:lang w:val="en-US"/>
-        </w:rPr>
-      </w:pPr>
-      <w:r>
-        <w:rPr>
-          <w:rFonts w:ascii="Calibri" w:hAnsi="Calibri"/>
-          <w:sz w:val="22"/>
-          <w:szCs w:val="22"/>
-          <w:lang w:val="en-US"/>
-        </w:rPr>
-        <w:t>COLLABORATION</w:t>
-      </w:r>
-    </w:p>
-    <w:p>
-      <w:pPr>
-        <w:pStyle w:val="NormalWeb"/>
-        <w:spacing w:before="0" w:beforeAutospacing="0" w:after="0" w:afterAutospacing="0"/>
-        <w:rPr>
-          <w:rFonts w:ascii="Calibri" w:hAnsi="Calibri"/>
-          <w:sz w:val="22"/>
-          <w:szCs w:val="22"/>
-          <w:lang w:val="en-US"/>
-        </w:rPr>
-      </w:pPr>
-      <w:r>
-        <w:rPr>
-          <w:rFonts w:ascii="Calibri" w:hAnsi="Calibri"/>
-          <w:sz w:val="22"/>
-          <w:szCs w:val="22"/>
-          <w:lang w:val="en-US"/>
-        </w:rPr>
-        <w:t>Branches... or people</w:t>
-      </w:r>
-    </w:p>
-    <w:p>
-      <w:pPr>
-        <w:pStyle w:val="NormalWeb"/>
-        <w:spacing w:before="0" w:beforeAutospacing="0" w:after="0" w:afterAutospacing="0"/>
-        <w:rPr>
-          <w:rFonts w:ascii="Calibri" w:hAnsi="Calibri"/>
-          <w:sz w:val="22"/>
-          <w:szCs w:val="22"/>
-          <w:lang w:val="en-US"/>
-        </w:rPr>
-      </w:pPr>
-      <w:r>
-        <w:rPr>
-          <w:rFonts w:ascii="Calibri" w:hAnsi="Calibri"/>
-          <w:sz w:val="22"/>
-          <w:szCs w:val="22"/>
-          <w:lang w:val="en-US"/>
-        </w:rPr>
-        <w:t>Bitbucket.com free private repositories</w:t>
-      </w:r>
-    </w:p>
-    <w:p>
-      <w:pPr>
-        <w:pStyle w:val="NormalWeb"/>
-        <w:spacing w:before="0" w:beforeAutospacing="0" w:after="0" w:afterAutospacing="0"/>
-        <w:rPr>
-          <w:rFonts w:ascii="Calibri" w:hAnsi="Calibri"/>
-          <w:sz w:val="22"/>
-          <w:szCs w:val="22"/>
-          <w:lang w:val="en-US"/>
-        </w:rPr>
-      </w:pPr>
-      <w:r>
-        <w:rPr>
-          <w:rFonts w:ascii="Calibri" w:hAnsi="Calibri"/>
-          <w:sz w:val="22"/>
-          <w:szCs w:val="22"/>
-          <w:lang w:val="en-US"/>
-        </w:rPr>
-        <w:t>Add a remote location</w:t>
-      </w:r>
-    </w:p>
-    <w:p>
-      <w:pPr>
-        <w:pStyle w:val="NormalWeb"/>
-        <w:spacing w:before="0" w:beforeAutospacing="0" w:after="0" w:afterAutospacing="0"/>
-        <w:ind w:left="540"/>
-        <w:rPr>
-          <w:rFonts w:ascii="Calibri" w:hAnsi="Calibri"/>
-          <w:sz w:val="22"/>
-          <w:szCs w:val="22"/>
-          <w:lang w:val="en-US"/>
-        </w:rPr>
-      </w:pPr>
-      <w:r>
-        <w:rPr>
-          <w:rFonts w:ascii="Calibri" w:hAnsi="Calibri"/>
-          <w:sz w:val="22"/>
-          <w:szCs w:val="22"/>
-          <w:lang w:val="en-US"/>
-        </w:rPr>
-        <w:t xml:space="preserve">Git add origin </w:t>
-      </w:r>
-      <w:proofErr w:type="spellStart"/>
-      <w:proofErr w:type="gramStart"/>
-      <w:r>
-        <w:rPr>
-          <w:rFonts w:ascii="Calibri" w:hAnsi="Calibri"/>
-          <w:sz w:val="22"/>
-          <w:szCs w:val="22"/>
-          <w:lang w:val="en-US"/>
-        </w:rPr>
-        <w:t>ip.address</w:t>
-      </w:r>
-      <w:proofErr w:type="spellEnd"/>
-      <w:proofErr w:type="gramEnd"/>
-    </w:p>
-    <w:p>
-      <w:pPr>
-        <w:pStyle w:val="NormalWeb"/>
-        <w:spacing w:before="0" w:beforeAutospacing="0" w:after="0" w:afterAutospacing="0"/>
-        <w:rPr>
-          <w:rFonts w:ascii="Calibri" w:hAnsi="Calibri"/>
-          <w:sz w:val="22"/>
-          <w:szCs w:val="22"/>
-          <w:lang w:val="en-US"/>
-        </w:rPr>
-      </w:pPr>
-      <w:r>
-        <w:rPr>
-          <w:rFonts w:ascii="Calibri" w:hAnsi="Calibri"/>
-          <w:sz w:val="22"/>
-          <w:szCs w:val="22"/>
-          <w:lang w:val="en-US"/>
-        </w:rPr>
-        <w:t>Send data</w:t>
-      </w:r>
-    </w:p>
-    <w:p>
-      <w:pPr>
-        <w:pStyle w:val="NormalWeb"/>
-        <w:spacing w:before="0" w:beforeAutospacing="0" w:after="0" w:afterAutospacing="0"/>
-        <w:ind w:left="540"/>
-        <w:rPr>
-          <w:rFonts w:ascii="Calibri" w:hAnsi="Calibri"/>
-          <w:sz w:val="22"/>
-          <w:szCs w:val="22"/>
-          <w:lang w:val="en-US"/>
-        </w:rPr>
-      </w:pPr>
-      <w:r>
-        <w:rPr>
-          <w:rFonts w:ascii="Calibri" w:hAnsi="Calibri"/>
-          <w:sz w:val="22"/>
-          <w:szCs w:val="22"/>
-          <w:lang w:val="en-US"/>
-        </w:rPr>
-        <w:t>Git push -u origin master</w:t>
-      </w:r>
-    </w:p>
-    <w:p>
-      <w:pPr>
-        <w:pStyle w:val="NormalWeb"/>
-        <w:spacing w:before="0" w:beforeAutospacing="0" w:after="0" w:afterAutospacing="0"/>
-        <w:ind w:left="1080"/>
-        <w:rPr>
-          <w:rFonts w:ascii="Calibri" w:hAnsi="Calibri"/>
-          <w:sz w:val="22"/>
-          <w:szCs w:val="22"/>
-          <w:lang w:val="en-US"/>
-        </w:rPr>
-      </w:pPr>
-      <w:r>
-        <w:rPr>
-          <w:rFonts w:ascii="Calibri" w:hAnsi="Calibri"/>
-          <w:sz w:val="22"/>
-          <w:szCs w:val="22"/>
-          <w:lang w:val="en-US"/>
-        </w:rPr>
-        <w:t># it pushes all the files in the repository (I think)</w:t>
-      </w:r>
-    </w:p>
-    <w:p>
-      <w:pPr>
-        <w:pStyle w:val="NormalWeb"/>
-        <w:spacing w:before="0" w:beforeAutospacing="0" w:after="0" w:afterAutospacing="0"/>
-        <w:rPr>
-          <w:rFonts w:ascii="Calibri" w:hAnsi="Calibri"/>
-          <w:sz w:val="22"/>
-          <w:szCs w:val="22"/>
-          <w:lang w:val="en-US"/>
-        </w:rPr>
-      </w:pPr>
-      <w:r>
-        <w:rPr>
-          <w:rFonts w:ascii="Calibri" w:hAnsi="Calibri"/>
-          <w:sz w:val="22"/>
-          <w:szCs w:val="22"/>
-          <w:lang w:val="en-US"/>
-        </w:rPr>
-        <w:t>Receive data</w:t>
-      </w:r>
-    </w:p>
-    <w:p>
-      <w:pPr>
-        <w:pStyle w:val="NormalWeb"/>
-        <w:spacing w:before="0" w:beforeAutospacing="0" w:after="0" w:afterAutospacing="0"/>
-        <w:ind w:left="540"/>
-        <w:rPr>
-          <w:rFonts w:ascii="Calibri" w:hAnsi="Calibri"/>
-          <w:sz w:val="22"/>
-          <w:szCs w:val="22"/>
-          <w:lang w:val="en-US"/>
-        </w:rPr>
-      </w:pPr>
-      <w:r>
-        <w:rPr>
-          <w:rFonts w:ascii="Calibri" w:hAnsi="Calibri"/>
-          <w:sz w:val="22"/>
-          <w:szCs w:val="22"/>
-          <w:lang w:val="en-US"/>
-        </w:rPr>
-        <w:t>Git pull origin master</w:t>
-      </w:r>
-    </w:p>
-    <w:p>
-      <w:pPr>
-        <w:pStyle w:val="NormalWeb"/>
-        <w:spacing w:before="0" w:beforeAutospacing="0" w:after="0" w:afterAutospacing="0"/>
-        <w:rPr>
-          <w:rFonts w:ascii="Calibri" w:hAnsi="Calibri"/>
-          <w:sz w:val="22"/>
-          <w:szCs w:val="22"/>
-          <w:lang w:val="en-US"/>
-        </w:rPr>
-      </w:pPr>
-      <w:r>
-        <w:rPr>
-          <w:rFonts w:ascii="Calibri" w:hAnsi="Calibri"/>
-          <w:sz w:val="22"/>
-          <w:szCs w:val="22"/>
-          <w:lang w:val="en-US"/>
-        </w:rPr>
-        <w:t> </w:t>
-      </w:r>
-    </w:p>
-    <w:p>
-      <w:pPr>
-        <w:rPr>
-          <w:lang w:val="en-US"/>
-        </w:rPr>
-      </w:pPr>
-    </w:p>
-    <w:p>
-      <w:pPr>
-        <w:rPr>
-          <w:lang w:val="en-US"/>
-        </w:rPr>
-      </w:pPr>
-    </w:p>
-    <w:p>
-      <w:pPr>
-        <w:rPr>
-          <w:b/>
-        </w:rPr>
-      </w:pPr>
-      <w:r>
-        <w:rPr>
-          <w:b/>
-        </w:rPr>
-        <w:t xml:space="preserve">Parte 3. Unix </w:t>
-      </w:r>
-      <w:proofErr w:type="spellStart"/>
-      <w:r>
-        <w:rPr>
-          <w:b/>
-        </w:rPr>
-        <w:t>shell</w:t>
-      </w:r>
-      <w:proofErr w:type="spellEnd"/>
-      <w:r>
-        <w:rPr>
-          <w:b/>
-        </w:rPr>
-        <w:t xml:space="preserve"> esquema </w:t>
-      </w:r>
-      <w:r>
-        <w:rPr>
-          <w:b/>
-        </w:rPr>
-        <w:t>(del</w:t>
-      </w:r>
-      <w:r>
-        <w:rPr>
-          <w:b/>
-        </w:rPr>
-        <w:t xml:space="preserve"> Software </w:t>
-      </w:r>
-      <w:proofErr w:type="spellStart"/>
-      <w:r>
-        <w:rPr>
-          <w:b/>
-        </w:rPr>
-        <w:t>carpentry</w:t>
-      </w:r>
-      <w:proofErr w:type="spellEnd"/>
-      <w:r>
-        <w:rPr>
-          <w:b/>
-        </w:rPr>
-        <w:t xml:space="preserve"> 2015)</w:t>
-      </w:r>
-    </w:p>
-    <w:p>
-      <w:pPr>
-        <w:rPr>
-          <w:b/>
-        </w:rPr>
-      </w:pPr>
-    </w:p>
-    <w:p>
-      <w:pPr>
-        <w:pStyle w:val="NormalWeb"/>
-        <w:spacing w:before="0" w:beforeAutospacing="0" w:after="0" w:afterAutospacing="0"/>
-        <w:rPr>
-          <w:rFonts w:ascii="Calibri" w:hAnsi="Calibri"/>
-          <w:sz w:val="22"/>
-          <w:szCs w:val="22"/>
-          <w:lang w:val="en-US"/>
-        </w:rPr>
-      </w:pPr>
-      <w:r>
-        <w:rPr>
-          <w:rFonts w:ascii="Calibri" w:hAnsi="Calibri"/>
-          <w:sz w:val="22"/>
-          <w:szCs w:val="22"/>
-          <w:lang w:val="en-US"/>
-        </w:rPr>
-        <w:t>POSIX minimum standard</w:t>
-      </w:r>
-    </w:p>
-    <w:p>
-      <w:pPr>
-        <w:pStyle w:val="NormalWeb"/>
-        <w:spacing w:before="0" w:beforeAutospacing="0" w:after="0" w:afterAutospacing="0"/>
-        <w:rPr>
-          <w:rFonts w:ascii="Calibri" w:hAnsi="Calibri"/>
-          <w:sz w:val="22"/>
-          <w:szCs w:val="22"/>
-          <w:lang w:val="en-US"/>
-        </w:rPr>
-      </w:pPr>
-      <w:r>
-        <w:rPr>
-          <w:rFonts w:ascii="Calibri" w:hAnsi="Calibri"/>
-          <w:sz w:val="22"/>
-          <w:szCs w:val="22"/>
-          <w:lang w:val="en-US"/>
-        </w:rPr>
-        <w:t>Ls is a program?</w:t>
-      </w:r>
-    </w:p>
-    <w:p>
-      <w:pPr>
-        <w:pStyle w:val="NormalWeb"/>
-        <w:spacing w:before="0" w:beforeAutospacing="0" w:after="0" w:afterAutospacing="0"/>
-        <w:rPr>
-          <w:rFonts w:ascii="Calibri" w:hAnsi="Calibri"/>
-          <w:sz w:val="22"/>
-          <w:szCs w:val="22"/>
-        </w:rPr>
-      </w:pPr>
-      <w:r>
-        <w:rPr>
-          <w:rFonts w:ascii="Calibri" w:hAnsi="Calibri"/>
-          <w:sz w:val="22"/>
-          <w:szCs w:val="22"/>
-        </w:rPr>
-        <w:t xml:space="preserve"># activar el </w:t>
-      </w:r>
-      <w:proofErr w:type="spellStart"/>
-      <w:r>
-        <w:rPr>
-          <w:rFonts w:ascii="Calibri" w:hAnsi="Calibri"/>
-          <w:sz w:val="22"/>
-          <w:szCs w:val="22"/>
-        </w:rPr>
-        <w:t>notepad</w:t>
-      </w:r>
-      <w:proofErr w:type="spellEnd"/>
-      <w:r>
-        <w:rPr>
-          <w:rFonts w:ascii="Calibri" w:hAnsi="Calibri"/>
-          <w:sz w:val="22"/>
-          <w:szCs w:val="22"/>
-        </w:rPr>
-        <w:t xml:space="preserve"> como editor del </w:t>
-      </w:r>
-      <w:proofErr w:type="spellStart"/>
-      <w:r>
-        <w:rPr>
-          <w:rFonts w:ascii="Calibri" w:hAnsi="Calibri"/>
-          <w:sz w:val="22"/>
-          <w:szCs w:val="22"/>
-        </w:rPr>
-        <w:t>shell</w:t>
-      </w:r>
-      <w:proofErr w:type="spellEnd"/>
-    </w:p>
-    <w:p>
-      <w:pPr>
-        <w:pStyle w:val="NormalWeb"/>
-        <w:spacing w:before="0" w:beforeAutospacing="0" w:after="0" w:afterAutospacing="0"/>
-        <w:rPr>
-          <w:rFonts w:ascii="Calibri" w:hAnsi="Calibri"/>
-          <w:sz w:val="22"/>
-          <w:szCs w:val="22"/>
-          <w:lang w:val="en-US"/>
-        </w:rPr>
-      </w:pPr>
-      <w:r>
-        <w:rPr>
-          <w:rFonts w:ascii="Calibri" w:hAnsi="Calibri"/>
-          <w:sz w:val="22"/>
-          <w:szCs w:val="22"/>
-          <w:lang w:val="en-US"/>
-        </w:rPr>
-        <w:t>alias notepad="c:/Users/gboyra/Notepad++/notepad++.exe"</w:t>
-      </w:r>
-    </w:p>
-    <w:p>
-      <w:pPr>
-        <w:pStyle w:val="NormalWeb"/>
-        <w:spacing w:before="0" w:beforeAutospacing="0" w:after="0" w:afterAutospacing="0"/>
-        <w:rPr>
-          <w:rFonts w:ascii="Calibri" w:hAnsi="Calibri"/>
-          <w:sz w:val="22"/>
-          <w:szCs w:val="22"/>
-          <w:lang w:val="en-US"/>
-        </w:rPr>
-      </w:pPr>
-      <w:r>
-        <w:rPr>
-          <w:rFonts w:ascii="Calibri" w:hAnsi="Calibri"/>
-          <w:sz w:val="22"/>
-          <w:szCs w:val="22"/>
-          <w:lang w:val="en-US"/>
-        </w:rPr>
-        <w:t> </w:t>
-      </w:r>
-    </w:p>
-    <w:p>
-      <w:pPr>
-        <w:pStyle w:val="NormalWeb"/>
-        <w:spacing w:before="0" w:beforeAutospacing="0" w:after="0" w:afterAutospacing="0"/>
-        <w:rPr>
-          <w:rFonts w:ascii="Calibri" w:hAnsi="Calibri"/>
-          <w:sz w:val="22"/>
-          <w:szCs w:val="22"/>
-          <w:lang w:val="en-US"/>
-        </w:rPr>
-      </w:pPr>
-      <w:r>
-        <w:rPr>
-          <w:rFonts w:ascii="Calibri" w:hAnsi="Calibri"/>
-          <w:sz w:val="22"/>
-          <w:szCs w:val="22"/>
-          <w:lang w:val="en-US"/>
-        </w:rPr>
-        <w:t> </w:t>
-      </w:r>
-    </w:p>
-    <w:p>
-      <w:pPr>
-        <w:pStyle w:val="NormalWeb"/>
-        <w:spacing w:before="0" w:beforeAutospacing="0" w:after="0" w:afterAutospacing="0"/>
-        <w:rPr>
-          <w:rFonts w:ascii="Calibri" w:hAnsi="Calibri"/>
-          <w:sz w:val="22"/>
-          <w:szCs w:val="22"/>
-        </w:rPr>
-      </w:pPr>
-      <w:r>
-        <w:rPr>
-          <w:rFonts w:ascii="Calibri" w:hAnsi="Calibri"/>
-          <w:sz w:val="22"/>
-          <w:szCs w:val="22"/>
-        </w:rPr>
-        <w:t xml:space="preserve">Shell </w:t>
-      </w:r>
-      <w:proofErr w:type="spellStart"/>
-      <w:r>
-        <w:rPr>
-          <w:rFonts w:ascii="Calibri" w:hAnsi="Calibri"/>
-          <w:sz w:val="22"/>
-          <w:szCs w:val="22"/>
-        </w:rPr>
-        <w:t>commands</w:t>
-      </w:r>
-      <w:proofErr w:type="spellEnd"/>
-      <w:r>
-        <w:rPr>
-          <w:rFonts w:ascii="Calibri" w:hAnsi="Calibri"/>
-          <w:sz w:val="22"/>
-          <w:szCs w:val="22"/>
-        </w:rPr>
-        <w:t>:</w:t>
-      </w:r>
-    </w:p>
-    <w:p>
-      <w:pPr>
-        <w:pStyle w:val="NormalWeb"/>
-        <w:spacing w:before="0" w:beforeAutospacing="0" w:after="0" w:afterAutospacing="0"/>
-        <w:rPr>
-          <w:rFonts w:ascii="Calibri" w:hAnsi="Calibri"/>
-          <w:sz w:val="22"/>
-          <w:szCs w:val="22"/>
-        </w:rPr>
-      </w:pPr>
-      <w:proofErr w:type="spellStart"/>
-      <w:r>
-        <w:rPr>
-          <w:rFonts w:ascii="Calibri" w:hAnsi="Calibri"/>
-          <w:sz w:val="22"/>
-          <w:szCs w:val="22"/>
-        </w:rPr>
-        <w:t>Ls</w:t>
-      </w:r>
-      <w:proofErr w:type="spellEnd"/>
-      <w:r>
-        <w:rPr>
-          <w:rFonts w:ascii="Calibri" w:hAnsi="Calibri"/>
-          <w:sz w:val="22"/>
-          <w:szCs w:val="22"/>
-        </w:rPr>
-        <w:t xml:space="preserve"> # mostrar los archivos y carpetas</w:t>
-      </w:r>
-    </w:p>
-    <w:p>
-      <w:pPr>
-        <w:pStyle w:val="NormalWeb"/>
-        <w:spacing w:before="0" w:beforeAutospacing="0" w:after="0" w:afterAutospacing="0"/>
-        <w:rPr>
-          <w:rFonts w:ascii="Calibri" w:hAnsi="Calibri"/>
-          <w:sz w:val="22"/>
-          <w:szCs w:val="22"/>
-          <w:lang w:val="en-US"/>
-        </w:rPr>
-      </w:pPr>
-      <w:proofErr w:type="spellStart"/>
-      <w:r>
-        <w:rPr>
-          <w:rFonts w:ascii="Calibri" w:hAnsi="Calibri"/>
-          <w:sz w:val="22"/>
-          <w:szCs w:val="22"/>
-          <w:lang w:val="en-US"/>
-        </w:rPr>
-        <w:t>Pwd</w:t>
-      </w:r>
-      <w:proofErr w:type="spellEnd"/>
-      <w:r>
-        <w:rPr>
-          <w:rFonts w:ascii="Calibri" w:hAnsi="Calibri"/>
-          <w:sz w:val="22"/>
-          <w:szCs w:val="22"/>
-          <w:lang w:val="en-US"/>
-        </w:rPr>
-        <w:t xml:space="preserve"> # print working directory</w:t>
-      </w:r>
-    </w:p>
-    <w:p>
-      <w:pPr>
-        <w:pStyle w:val="NormalWeb"/>
-        <w:spacing w:before="0" w:beforeAutospacing="0" w:after="0" w:afterAutospacing="0"/>
-        <w:rPr>
-          <w:rFonts w:ascii="Calibri" w:hAnsi="Calibri"/>
-          <w:sz w:val="22"/>
-          <w:szCs w:val="22"/>
-          <w:lang w:val="en-US"/>
-        </w:rPr>
-      </w:pPr>
-      <w:r>
-        <w:rPr>
-          <w:rFonts w:ascii="Calibri" w:hAnsi="Calibri"/>
-          <w:sz w:val="22"/>
-          <w:szCs w:val="22"/>
-          <w:lang w:val="en-US"/>
-        </w:rPr>
-        <w:t>Cd # change directory</w:t>
-      </w:r>
-    </w:p>
-    <w:p>
-      <w:pPr>
-        <w:pStyle w:val="NormalWeb"/>
-        <w:spacing w:before="0" w:beforeAutospacing="0" w:after="0" w:afterAutospacing="0"/>
-        <w:rPr>
-          <w:rFonts w:ascii="Calibri" w:hAnsi="Calibri"/>
-          <w:sz w:val="22"/>
-          <w:szCs w:val="22"/>
-        </w:rPr>
-      </w:pPr>
-      <w:r>
-        <w:rPr>
-          <w:rFonts w:ascii="Calibri" w:hAnsi="Calibri"/>
-          <w:sz w:val="22"/>
-          <w:szCs w:val="22"/>
-        </w:rPr>
-        <w:t>Cd</w:t>
-      </w:r>
-      <w:proofErr w:type="gramStart"/>
-      <w:r>
-        <w:rPr>
-          <w:rFonts w:ascii="Calibri" w:hAnsi="Calibri"/>
-          <w:sz w:val="22"/>
-          <w:szCs w:val="22"/>
-        </w:rPr>
-        <w:t xml:space="preserve"> ..</w:t>
-      </w:r>
-      <w:proofErr w:type="gramEnd"/>
-      <w:r>
-        <w:rPr>
-          <w:rFonts w:ascii="Calibri" w:hAnsi="Calibri"/>
-          <w:sz w:val="22"/>
-          <w:szCs w:val="22"/>
-        </w:rPr>
-        <w:t xml:space="preserve"> # directorio superior</w:t>
-      </w:r>
-    </w:p>
-    <w:p>
-      <w:pPr>
-        <w:pStyle w:val="NormalWeb"/>
-        <w:spacing w:before="0" w:beforeAutospacing="0" w:after="0" w:afterAutospacing="0"/>
-        <w:rPr>
-          <w:rFonts w:ascii="Calibri" w:hAnsi="Calibri"/>
-          <w:sz w:val="22"/>
-          <w:szCs w:val="22"/>
-        </w:rPr>
-      </w:pPr>
-      <w:proofErr w:type="gramStart"/>
-      <w:r>
-        <w:rPr>
-          <w:rFonts w:ascii="Calibri" w:hAnsi="Calibri"/>
-          <w:sz w:val="22"/>
-          <w:szCs w:val="22"/>
-        </w:rPr>
-        <w:t>Cd .</w:t>
-      </w:r>
-      <w:proofErr w:type="gramEnd"/>
-      <w:r>
-        <w:rPr>
-          <w:rFonts w:ascii="Calibri" w:hAnsi="Calibri"/>
-          <w:sz w:val="22"/>
-          <w:szCs w:val="22"/>
-        </w:rPr>
-        <w:t xml:space="preserve"> # directorio actual - puede ser </w:t>
-      </w:r>
-      <w:proofErr w:type="spellStart"/>
-      <w:r>
-        <w:rPr>
-          <w:rFonts w:ascii="Calibri" w:hAnsi="Calibri"/>
-          <w:sz w:val="22"/>
-          <w:szCs w:val="22"/>
-        </w:rPr>
-        <w:t>util</w:t>
-      </w:r>
-      <w:proofErr w:type="spellEnd"/>
-      <w:r>
-        <w:rPr>
-          <w:rFonts w:ascii="Calibri" w:hAnsi="Calibri"/>
-          <w:sz w:val="22"/>
-          <w:szCs w:val="22"/>
-        </w:rPr>
-        <w:t xml:space="preserve"> dentro de un script</w:t>
-      </w:r>
-    </w:p>
-    <w:p>
-      <w:pPr>
-        <w:pStyle w:val="NormalWeb"/>
-        <w:spacing w:before="0" w:beforeAutospacing="0" w:after="0" w:afterAutospacing="0"/>
-        <w:rPr>
-          <w:rFonts w:ascii="Calibri" w:hAnsi="Calibri"/>
-          <w:sz w:val="22"/>
-          <w:szCs w:val="22"/>
-        </w:rPr>
-      </w:pPr>
-      <w:proofErr w:type="spellStart"/>
-      <w:r>
-        <w:rPr>
-          <w:rFonts w:ascii="Calibri" w:hAnsi="Calibri"/>
-          <w:sz w:val="22"/>
-          <w:szCs w:val="22"/>
-        </w:rPr>
-        <w:t>whoamI</w:t>
-      </w:r>
-      <w:proofErr w:type="spellEnd"/>
-      <w:r>
-        <w:rPr>
-          <w:rFonts w:ascii="Calibri" w:hAnsi="Calibri"/>
-          <w:sz w:val="22"/>
-          <w:szCs w:val="22"/>
-        </w:rPr>
-        <w:t xml:space="preserve"> # devuelve el usuario</w:t>
-      </w:r>
-    </w:p>
-    <w:p>
-      <w:pPr>
-        <w:pStyle w:val="NormalWeb"/>
-        <w:spacing w:before="0" w:beforeAutospacing="0" w:after="0" w:afterAutospacing="0"/>
-        <w:rPr>
-          <w:rFonts w:ascii="Calibri" w:hAnsi="Calibri"/>
-          <w:sz w:val="22"/>
-          <w:szCs w:val="22"/>
-        </w:rPr>
-      </w:pPr>
-      <w:proofErr w:type="spellStart"/>
-      <w:r>
-        <w:rPr>
-          <w:rFonts w:ascii="Calibri" w:hAnsi="Calibri"/>
-          <w:sz w:val="22"/>
-          <w:szCs w:val="22"/>
-        </w:rPr>
-        <w:t>Ls</w:t>
-      </w:r>
-      <w:proofErr w:type="spellEnd"/>
-      <w:r>
-        <w:rPr>
-          <w:rFonts w:ascii="Calibri" w:hAnsi="Calibri"/>
-          <w:sz w:val="22"/>
-          <w:szCs w:val="22"/>
-        </w:rPr>
-        <w:t xml:space="preserve"> -F # </w:t>
-      </w:r>
-      <w:proofErr w:type="spellStart"/>
-      <w:r>
-        <w:rPr>
-          <w:rFonts w:ascii="Calibri" w:hAnsi="Calibri"/>
-          <w:sz w:val="22"/>
-          <w:szCs w:val="22"/>
-        </w:rPr>
-        <w:t>the</w:t>
-      </w:r>
-      <w:proofErr w:type="spellEnd"/>
-      <w:r>
-        <w:rPr>
-          <w:rFonts w:ascii="Calibri" w:hAnsi="Calibri"/>
-          <w:sz w:val="22"/>
-          <w:szCs w:val="22"/>
-        </w:rPr>
-        <w:t xml:space="preserve"> </w:t>
-      </w:r>
-      <w:proofErr w:type="spellStart"/>
-      <w:r>
-        <w:rPr>
-          <w:rFonts w:ascii="Calibri" w:hAnsi="Calibri"/>
-          <w:sz w:val="22"/>
-          <w:szCs w:val="22"/>
-        </w:rPr>
-        <w:t>minus</w:t>
-      </w:r>
-      <w:proofErr w:type="spellEnd"/>
-      <w:r>
-        <w:rPr>
-          <w:rFonts w:ascii="Calibri" w:hAnsi="Calibri"/>
-          <w:sz w:val="22"/>
-          <w:szCs w:val="22"/>
-        </w:rPr>
-        <w:t xml:space="preserve"> </w:t>
-      </w:r>
-      <w:proofErr w:type="spellStart"/>
-      <w:r>
-        <w:rPr>
-          <w:rFonts w:ascii="Calibri" w:hAnsi="Calibri"/>
-          <w:sz w:val="22"/>
-          <w:szCs w:val="22"/>
-        </w:rPr>
-        <w:t>is</w:t>
-      </w:r>
-      <w:proofErr w:type="spellEnd"/>
-      <w:r>
-        <w:rPr>
-          <w:rFonts w:ascii="Calibri" w:hAnsi="Calibri"/>
-          <w:sz w:val="22"/>
-          <w:szCs w:val="22"/>
-        </w:rPr>
-        <w:t xml:space="preserve"> a "</w:t>
-      </w:r>
-      <w:proofErr w:type="spellStart"/>
-      <w:r>
-        <w:rPr>
-          <w:rFonts w:ascii="Calibri" w:hAnsi="Calibri"/>
-          <w:sz w:val="22"/>
-          <w:szCs w:val="22"/>
-        </w:rPr>
-        <w:t>flag</w:t>
-      </w:r>
-      <w:proofErr w:type="spellEnd"/>
-      <w:r>
-        <w:rPr>
-          <w:rFonts w:ascii="Calibri" w:hAnsi="Calibri"/>
-          <w:sz w:val="22"/>
-          <w:szCs w:val="22"/>
-        </w:rPr>
-        <w:t>"</w:t>
-      </w:r>
-    </w:p>
-    <w:p>
-      <w:pPr>
-        <w:pStyle w:val="NormalWeb"/>
-        <w:spacing w:before="0" w:beforeAutospacing="0" w:after="0" w:afterAutospacing="0"/>
-        <w:ind w:left="540"/>
-        <w:rPr>
-          <w:rFonts w:ascii="Calibri" w:hAnsi="Calibri"/>
-          <w:sz w:val="22"/>
-          <w:szCs w:val="22"/>
-        </w:rPr>
-      </w:pPr>
-      <w:r>
-        <w:rPr>
-          <w:rFonts w:ascii="Calibri" w:hAnsi="Calibri"/>
-          <w:sz w:val="22"/>
-          <w:szCs w:val="22"/>
-        </w:rPr>
-        <w:t># pinta una barra cuando es un directorio</w:t>
-      </w:r>
-    </w:p>
-    <w:p>
-      <w:pPr>
-        <w:pStyle w:val="NormalWeb"/>
-        <w:spacing w:before="0" w:beforeAutospacing="0" w:after="0" w:afterAutospacing="0"/>
-        <w:rPr>
-          <w:rFonts w:ascii="Calibri" w:hAnsi="Calibri"/>
-          <w:sz w:val="22"/>
-          <w:szCs w:val="22"/>
-        </w:rPr>
-      </w:pPr>
-      <w:proofErr w:type="spellStart"/>
-      <w:r>
-        <w:rPr>
-          <w:rFonts w:ascii="Calibri" w:hAnsi="Calibri"/>
-          <w:sz w:val="22"/>
-          <w:szCs w:val="22"/>
-        </w:rPr>
-        <w:t>Ls</w:t>
-      </w:r>
-      <w:proofErr w:type="spellEnd"/>
-      <w:r>
-        <w:rPr>
-          <w:rFonts w:ascii="Calibri" w:hAnsi="Calibri"/>
-          <w:sz w:val="22"/>
-          <w:szCs w:val="22"/>
-        </w:rPr>
-        <w:t xml:space="preserve"> -l # proporciona las fechas de modificación de los archivos</w:t>
-      </w:r>
-    </w:p>
-    <w:p>
-      <w:pPr>
-        <w:pStyle w:val="NormalWeb"/>
-        <w:spacing w:before="0" w:beforeAutospacing="0" w:after="0" w:afterAutospacing="0"/>
-        <w:ind w:left="540"/>
-        <w:rPr>
-          <w:rFonts w:ascii="Calibri" w:hAnsi="Calibri"/>
-          <w:sz w:val="22"/>
-          <w:szCs w:val="22"/>
-        </w:rPr>
-      </w:pPr>
-      <w:r>
-        <w:rPr>
-          <w:rFonts w:ascii="Calibri" w:hAnsi="Calibri"/>
-          <w:sz w:val="22"/>
-          <w:szCs w:val="22"/>
-        </w:rPr>
-        <w:t xml:space="preserve"># y </w:t>
-      </w:r>
-      <w:proofErr w:type="spellStart"/>
-      <w:r>
-        <w:rPr>
-          <w:rFonts w:ascii="Calibri" w:hAnsi="Calibri"/>
-          <w:sz w:val="22"/>
-          <w:szCs w:val="22"/>
-        </w:rPr>
-        <w:t>tb</w:t>
-      </w:r>
-      <w:proofErr w:type="spellEnd"/>
-      <w:r>
-        <w:rPr>
-          <w:rFonts w:ascii="Calibri" w:hAnsi="Calibri"/>
-          <w:sz w:val="22"/>
-          <w:szCs w:val="22"/>
-        </w:rPr>
-        <w:t xml:space="preserve"> te dice si los archivos se pueden cambiar o leer, y por quién</w:t>
-      </w:r>
-    </w:p>
-    <w:p>
-      <w:pPr>
-        <w:pStyle w:val="NormalWeb"/>
-        <w:spacing w:before="0" w:beforeAutospacing="0" w:after="0" w:afterAutospacing="0"/>
-        <w:ind w:left="540"/>
-        <w:rPr>
-          <w:rFonts w:ascii="Calibri" w:hAnsi="Calibri"/>
-          <w:sz w:val="22"/>
-          <w:szCs w:val="22"/>
-        </w:rPr>
-      </w:pPr>
-      <w:r>
-        <w:rPr>
-          <w:rFonts w:ascii="Calibri" w:hAnsi="Calibri"/>
-          <w:sz w:val="22"/>
-          <w:szCs w:val="22"/>
-        </w:rPr>
-        <w:t xml:space="preserve"># mirar en el </w:t>
-      </w:r>
-      <w:proofErr w:type="spellStart"/>
-      <w:r>
-        <w:rPr>
-          <w:rFonts w:ascii="Calibri" w:hAnsi="Calibri"/>
-          <w:sz w:val="22"/>
-          <w:szCs w:val="22"/>
-        </w:rPr>
-        <w:t>help</w:t>
-      </w:r>
-      <w:proofErr w:type="spellEnd"/>
-    </w:p>
-    <w:p>
-      <w:pPr>
-        <w:pStyle w:val="NormalWeb"/>
-        <w:spacing w:before="0" w:beforeAutospacing="0" w:after="0" w:afterAutospacing="0"/>
-        <w:rPr>
-          <w:rFonts w:ascii="Calibri" w:hAnsi="Calibri"/>
-          <w:sz w:val="22"/>
-          <w:szCs w:val="22"/>
-        </w:rPr>
-      </w:pPr>
-      <w:proofErr w:type="spellStart"/>
-      <w:r>
-        <w:rPr>
-          <w:rFonts w:ascii="Calibri" w:hAnsi="Calibri"/>
-          <w:sz w:val="22"/>
-          <w:szCs w:val="22"/>
-        </w:rPr>
-        <w:t>Ls</w:t>
-      </w:r>
-      <w:proofErr w:type="spellEnd"/>
-      <w:r>
-        <w:rPr>
-          <w:rFonts w:ascii="Calibri" w:hAnsi="Calibri"/>
-          <w:sz w:val="22"/>
-          <w:szCs w:val="22"/>
-        </w:rPr>
-        <w:t xml:space="preserve"> </w:t>
-      </w:r>
-      <w:proofErr w:type="spellStart"/>
-      <w:r>
-        <w:rPr>
-          <w:rFonts w:ascii="Calibri" w:hAnsi="Calibri"/>
-          <w:sz w:val="22"/>
-          <w:szCs w:val="22"/>
-        </w:rPr>
-        <w:t>nombre.dir</w:t>
-      </w:r>
-      <w:proofErr w:type="spellEnd"/>
-      <w:r>
-        <w:rPr>
-          <w:rFonts w:ascii="Calibri" w:hAnsi="Calibri"/>
-          <w:sz w:val="22"/>
-          <w:szCs w:val="22"/>
-        </w:rPr>
-        <w:t xml:space="preserve"> # proporciona los archivos dentro del directorio</w:t>
-      </w:r>
-    </w:p>
-    <w:p>
-      <w:pPr>
-        <w:pStyle w:val="NormalWeb"/>
-        <w:spacing w:before="0" w:beforeAutospacing="0" w:after="0" w:afterAutospacing="0"/>
-        <w:rPr>
-          <w:rFonts w:ascii="Calibri" w:hAnsi="Calibri"/>
-          <w:sz w:val="22"/>
-          <w:szCs w:val="22"/>
-        </w:rPr>
-      </w:pPr>
-      <w:proofErr w:type="spellStart"/>
-      <w:r>
-        <w:rPr>
-          <w:rFonts w:ascii="Calibri" w:hAnsi="Calibri"/>
-          <w:sz w:val="22"/>
-          <w:szCs w:val="22"/>
-        </w:rPr>
-        <w:t>Ls</w:t>
-      </w:r>
-      <w:proofErr w:type="spellEnd"/>
-      <w:r>
-        <w:rPr>
-          <w:rFonts w:ascii="Calibri" w:hAnsi="Calibri"/>
-          <w:sz w:val="22"/>
-          <w:szCs w:val="22"/>
-        </w:rPr>
-        <w:t xml:space="preserve"> -</w:t>
-      </w:r>
-      <w:proofErr w:type="gramStart"/>
-      <w:r>
-        <w:rPr>
-          <w:rFonts w:ascii="Calibri" w:hAnsi="Calibri"/>
-          <w:sz w:val="22"/>
-          <w:szCs w:val="22"/>
-        </w:rPr>
-        <w:t xml:space="preserve">l  </w:t>
-      </w:r>
-      <w:proofErr w:type="spellStart"/>
-      <w:r>
-        <w:rPr>
-          <w:rFonts w:ascii="Calibri" w:hAnsi="Calibri"/>
-          <w:sz w:val="22"/>
-          <w:szCs w:val="22"/>
-        </w:rPr>
-        <w:t>nombre.dir</w:t>
-      </w:r>
-      <w:proofErr w:type="spellEnd"/>
-      <w:proofErr w:type="gramEnd"/>
-      <w:r>
-        <w:rPr>
-          <w:rFonts w:ascii="Calibri" w:hAnsi="Calibri"/>
-          <w:sz w:val="22"/>
-          <w:szCs w:val="22"/>
-        </w:rPr>
-        <w:t xml:space="preserve"> #  combina </w:t>
-      </w:r>
-      <w:proofErr w:type="spellStart"/>
-      <w:r>
-        <w:rPr>
-          <w:rFonts w:ascii="Calibri" w:hAnsi="Calibri"/>
-          <w:sz w:val="22"/>
-          <w:szCs w:val="22"/>
-        </w:rPr>
-        <w:t>flag</w:t>
-      </w:r>
-      <w:proofErr w:type="spellEnd"/>
-      <w:r>
-        <w:rPr>
-          <w:rFonts w:ascii="Calibri" w:hAnsi="Calibri"/>
-          <w:sz w:val="22"/>
-          <w:szCs w:val="22"/>
-        </w:rPr>
-        <w:t xml:space="preserve"> y directorio</w:t>
-      </w:r>
-    </w:p>
-    <w:p>
-      <w:pPr>
-        <w:pStyle w:val="NormalWeb"/>
-        <w:spacing w:before="0" w:beforeAutospacing="0" w:after="0" w:afterAutospacing="0"/>
-        <w:rPr>
-          <w:rFonts w:ascii="Calibri" w:hAnsi="Calibri"/>
-          <w:sz w:val="22"/>
-          <w:szCs w:val="22"/>
-        </w:rPr>
-      </w:pPr>
-      <w:proofErr w:type="spellStart"/>
-      <w:r>
-        <w:rPr>
-          <w:rFonts w:ascii="Calibri" w:hAnsi="Calibri"/>
-          <w:sz w:val="22"/>
-          <w:szCs w:val="22"/>
-        </w:rPr>
-        <w:t>Ls</w:t>
-      </w:r>
-      <w:proofErr w:type="spellEnd"/>
-      <w:r>
-        <w:rPr>
-          <w:rFonts w:ascii="Calibri" w:hAnsi="Calibri"/>
-          <w:sz w:val="22"/>
-          <w:szCs w:val="22"/>
-        </w:rPr>
-        <w:t xml:space="preserve"> -l -F # combina </w:t>
-      </w:r>
-      <w:proofErr w:type="spellStart"/>
-      <w:r>
-        <w:rPr>
-          <w:rFonts w:ascii="Calibri" w:hAnsi="Calibri"/>
-          <w:sz w:val="22"/>
-          <w:szCs w:val="22"/>
-        </w:rPr>
-        <w:t>flags</w:t>
-      </w:r>
-      <w:proofErr w:type="spellEnd"/>
-    </w:p>
-    <w:p>
-      <w:pPr>
-        <w:pStyle w:val="NormalWeb"/>
-        <w:spacing w:before="0" w:beforeAutospacing="0" w:after="0" w:afterAutospacing="0"/>
-        <w:rPr>
-          <w:rFonts w:ascii="Calibri" w:hAnsi="Calibri"/>
-          <w:sz w:val="22"/>
-          <w:szCs w:val="22"/>
-        </w:rPr>
-      </w:pPr>
-      <w:proofErr w:type="spellStart"/>
-      <w:r>
-        <w:rPr>
-          <w:rFonts w:ascii="Calibri" w:hAnsi="Calibri"/>
-          <w:sz w:val="22"/>
-          <w:szCs w:val="22"/>
-        </w:rPr>
-        <w:t>Ls</w:t>
-      </w:r>
-      <w:proofErr w:type="spellEnd"/>
-      <w:r>
-        <w:rPr>
-          <w:rFonts w:ascii="Calibri" w:hAnsi="Calibri"/>
-          <w:sz w:val="22"/>
-          <w:szCs w:val="22"/>
-        </w:rPr>
-        <w:t xml:space="preserve"> - a # "</w:t>
-      </w:r>
-      <w:proofErr w:type="spellStart"/>
-      <w:r>
-        <w:rPr>
-          <w:rFonts w:ascii="Calibri" w:hAnsi="Calibri"/>
-          <w:sz w:val="22"/>
-          <w:szCs w:val="22"/>
-        </w:rPr>
-        <w:t>all</w:t>
-      </w:r>
-      <w:proofErr w:type="spellEnd"/>
-      <w:r>
-        <w:rPr>
-          <w:rFonts w:ascii="Calibri" w:hAnsi="Calibri"/>
-          <w:sz w:val="22"/>
-          <w:szCs w:val="22"/>
-        </w:rPr>
-        <w:t>" muestra todo el contenido (incluidos ocultos)</w:t>
-      </w:r>
-    </w:p>
-    <w:p>
-      <w:pPr>
-        <w:pStyle w:val="NormalWeb"/>
-        <w:spacing w:before="0" w:beforeAutospacing="0" w:after="0" w:afterAutospacing="0"/>
-        <w:rPr>
-          <w:rFonts w:ascii="Calibri" w:hAnsi="Calibri"/>
-          <w:sz w:val="22"/>
-          <w:szCs w:val="22"/>
-        </w:rPr>
-      </w:pPr>
-      <w:r>
-        <w:rPr>
-          <w:rFonts w:ascii="Calibri" w:hAnsi="Calibri"/>
-          <w:sz w:val="22"/>
-          <w:szCs w:val="22"/>
-        </w:rPr>
         <w:t>TAB-</w:t>
       </w:r>
       <w:proofErr w:type="spellStart"/>
@@ -6040,7 +6445,6 @@
           <w:szCs w:val="22"/>
           <w:highlight w:val="yellow"/>
         </w:rPr>
-        <w:lastRenderedPageBreak/>
         <w:t>Open</w:t>
       </w:r>
       <w:r>
@@ -6060,15 +6464,28 @@
           <w:rFonts w:ascii="Calibri" w:hAnsi="Calibri"/>
           <w:sz w:val="22"/>
           <w:szCs w:val="22"/>
-        </w:rPr>
-      </w:pPr>
-      <w:r>
-        <w:rPr>
-          <w:rFonts w:ascii="Calibri" w:hAnsi="Calibri"/>
-          <w:sz w:val="22"/>
-          <w:szCs w:val="22"/>
-        </w:rPr>
-        <w:t>Ayuda:</w:t>
+          <w:lang w:val="en-US"/>
+        </w:rPr>
+      </w:pPr>
+      <w:proofErr w:type="spellStart"/>
+      <w:r>
+        <w:rPr>
+          <w:rFonts w:ascii="Calibri" w:hAnsi="Calibri"/>
+          <w:sz w:val="22"/>
+          <w:szCs w:val="22"/>
+          <w:lang w:val="en-US"/>
+        </w:rPr>
+        <w:t>Ayuda</w:t>
+      </w:r>
+      <w:proofErr w:type="spellEnd"/>
+      <w:r>
+        <w:rPr>
+          <w:rFonts w:ascii="Calibri" w:hAnsi="Calibri"/>
+          <w:sz w:val="22"/>
+          <w:szCs w:val="22"/>
+          <w:lang w:val="en-US"/>
+        </w:rPr>
+        <w:t>:</w:t>
       </w:r>
     </w:p>
     <w:p>
@@ -6080,39 +6497,19 @@
           <w:rFonts w:ascii="Calibri" w:hAnsi="Calibri"/>
           <w:sz w:val="22"/>
           <w:szCs w:val="22"/>
-        </w:rPr>
-      </w:pPr>
-      <w:proofErr w:type="spellStart"/>
+          <w:lang w:val="en-US"/>
+        </w:rPr>
+      </w:pPr>
       <w:r>
         <w:rPr>
           <w:rFonts w:ascii="Calibri" w:hAnsi="Calibri"/>
           <w:sz w:val="22"/>
           <w:szCs w:val="22"/>
           <w:highlight w:val="yellow"/>
-        </w:rPr>
-        <w:t>Touch</w:t>
-      </w:r>
-      <w:proofErr w:type="spellEnd"/>
-      <w:r>
-        <w:rPr>
-          <w:rFonts w:ascii="Calibri" w:hAnsi="Calibri"/>
-          <w:sz w:val="22"/>
-          <w:szCs w:val="22"/>
-          <w:highlight w:val="yellow"/>
-        </w:rPr>
-        <w:t xml:space="preserve"> --</w:t>
-      </w:r>
-      <w:proofErr w:type="spellStart"/>
-      <w:r>
-        <w:rPr>
-          <w:rFonts w:ascii="Calibri" w:hAnsi="Calibri"/>
-          <w:sz w:val="22"/>
-          <w:szCs w:val="22"/>
-          <w:highlight w:val="yellow"/>
-        </w:rPr>
-        <w:t>help</w:t>
-      </w:r>
-      <w:proofErr w:type="spellEnd"/>
+          <w:lang w:val="en-US"/>
+        </w:rPr>
+        <w:t>Touch --help</w:t>
+      </w:r>
     </w:p>
     <w:p>
       <w:pPr>
@@ -6123,14 +6520,16 @@
           <w:rFonts w:ascii="Calibri" w:hAnsi="Calibri"/>
           <w:sz w:val="22"/>
           <w:szCs w:val="22"/>
-        </w:rPr>
-      </w:pPr>
-      <w:proofErr w:type="spellStart"/>
-      <w:r>
-        <w:rPr>
-          <w:rFonts w:ascii="Calibri" w:hAnsi="Calibri"/>
-          <w:sz w:val="22"/>
-          <w:szCs w:val="22"/>
+          <w:lang w:val="en-US"/>
+        </w:rPr>
+      </w:pPr>
+      <w:proofErr w:type="spellStart"/>
+      <w:r>
+        <w:rPr>
+          <w:rFonts w:ascii="Calibri" w:hAnsi="Calibri"/>
+          <w:sz w:val="22"/>
+          <w:szCs w:val="22"/>
+          <w:lang w:val="en-US"/>
         </w:rPr>
         <w:t>Mkdir</w:t>
       </w:r>
@@ -6140,73 +6539,30 @@
           <w:rFonts w:ascii="Calibri" w:hAnsi="Calibri"/>
           <w:sz w:val="22"/>
           <w:szCs w:val="22"/>
-        </w:rPr>
-        <w:t xml:space="preserve"> --</w:t>
-      </w:r>
-      <w:proofErr w:type="spellStart"/>
-      <w:r>
-        <w:rPr>
-          <w:rFonts w:ascii="Calibri" w:hAnsi="Calibri"/>
-          <w:sz w:val="22"/>
-          <w:szCs w:val="22"/>
-        </w:rPr>
-        <w:t>help</w:t>
-      </w:r>
-      <w:proofErr w:type="spellEnd"/>
-    </w:p>
-    <w:p>
-      <w:pPr>
-        <w:pStyle w:val="NormalWeb"/>
-        <w:spacing w:before="0" w:beforeAutospacing="0" w:after="0" w:afterAutospacing="0"/>
-        <w:rPr>
-          <w:rFonts w:ascii="Calibri" w:hAnsi="Calibri"/>
-          <w:sz w:val="22"/>
-          <w:szCs w:val="22"/>
-        </w:rPr>
-      </w:pPr>
-      <w:r>
-        <w:rPr>
-          <w:rFonts w:ascii="Calibri" w:hAnsi="Calibri"/>
-          <w:sz w:val="22"/>
-          <w:szCs w:val="22"/>
-        </w:rPr>
-        <w:t>Echo "</w:t>
-      </w:r>
-      <w:proofErr w:type="spellStart"/>
-      <w:r>
-        <w:rPr>
-          <w:rFonts w:ascii="Calibri" w:hAnsi="Calibri"/>
-          <w:sz w:val="22"/>
-          <w:szCs w:val="22"/>
-        </w:rPr>
-        <w:t>Hello</w:t>
-      </w:r>
-      <w:proofErr w:type="spellEnd"/>
-      <w:r>
-        <w:rPr>
-          <w:rFonts w:ascii="Calibri" w:hAnsi="Calibri"/>
-          <w:sz w:val="22"/>
-          <w:szCs w:val="22"/>
-        </w:rPr>
-        <w:t xml:space="preserve"> </w:t>
-      </w:r>
-      <w:proofErr w:type="spellStart"/>
-      <w:r>
-        <w:rPr>
-          <w:rFonts w:ascii="Calibri" w:hAnsi="Calibri"/>
-          <w:sz w:val="22"/>
-          <w:szCs w:val="22"/>
-        </w:rPr>
-        <w:t>world</w:t>
-      </w:r>
-      <w:proofErr w:type="spellEnd"/>
-      <w:r>
-        <w:rPr>
-          <w:rFonts w:ascii="Calibri" w:hAnsi="Calibri"/>
-          <w:sz w:val="22"/>
-          <w:szCs w:val="22"/>
-        </w:rPr>
-        <w:t>"</w:t>
+          <w:lang w:val="en-US"/>
+        </w:rPr>
+        <w:t xml:space="preserve"> --help</w:t>
+      </w:r>
+    </w:p>
+    <w:p>
+      <w:pPr>
+        <w:pStyle w:val="NormalWeb"/>
+        <w:spacing w:before="0" w:beforeAutospacing="0" w:after="0" w:afterAutospacing="0"/>
+        <w:rPr>
+          <w:rFonts w:ascii="Calibri" w:hAnsi="Calibri"/>
+          <w:sz w:val="22"/>
+          <w:szCs w:val="22"/>
+          <w:lang w:val="en-US"/>
+        </w:rPr>
+      </w:pPr>
+      <w:r>
+        <w:rPr>
+          <w:rFonts w:ascii="Calibri" w:hAnsi="Calibri"/>
+          <w:sz w:val="22"/>
+          <w:szCs w:val="22"/>
+          <w:lang w:val="en-US"/>
+        </w:rPr>
+        <w:t>Echo "Hello world"</w:t>
       </w:r>
     </w:p>
     <w:p>
@@ -7498,11 +7854,8 @@
         <w:spacing w:before="0" w:beforeAutospacing="0" w:after="0" w:afterAutospacing="0"/>
         <w:rPr>
           <w:b/>
-          <w:lang w:val="en-US"/>
-        </w:rPr>
-      </w:pPr>
-      <w:bookmarkStart w:id="0" w:name="_GoBack"/>
-      <w:bookmarkEnd w:id="0"/>
+        </w:rPr>
+      </w:pPr>
     </w:p>
     <w:p>
       <w:pPr>
@@ -7513,27 +7866,24 @@
           <w:b/>
           <w:sz w:val="22"/>
           <w:szCs w:val="22"/>
-          <w:lang w:val="en-US"/>
-        </w:rPr>
-      </w:pPr>
-    </w:p>
-    <w:p>
-      <w:pPr>
-        <w:pStyle w:val="NormalWeb"/>
-        <w:spacing w:before="0" w:beforeAutospacing="0" w:after="0" w:afterAutospacing="0"/>
-        <w:rPr>
-          <w:rFonts w:ascii="Calibri" w:hAnsi="Calibri"/>
-          <w:sz w:val="22"/>
-          <w:szCs w:val="22"/>
-          <w:lang w:val="en-US"/>
-        </w:rPr>
-      </w:pPr>
-      <w:r>
-        <w:rPr>
-          <w:rFonts w:ascii="Calibri" w:hAnsi="Calibri"/>
-          <w:sz w:val="22"/>
-          <w:szCs w:val="22"/>
-          <w:lang w:val="en-US"/>
+        </w:rPr>
+      </w:pPr>
+    </w:p>
+    <w:p>
+      <w:pPr>
+        <w:pStyle w:val="NormalWeb"/>
+        <w:spacing w:before="0" w:beforeAutospacing="0" w:after="0" w:afterAutospacing="0"/>
+        <w:rPr>
+          <w:rFonts w:ascii="Calibri" w:hAnsi="Calibri"/>
+          <w:sz w:val="22"/>
+          <w:szCs w:val="22"/>
+        </w:rPr>
+      </w:pPr>
+      <w:r>
+        <w:rPr>
+          <w:rFonts w:ascii="Calibri" w:hAnsi="Calibri"/>
+          <w:sz w:val="22"/>
+          <w:szCs w:val="22"/>
         </w:rPr>
         <w:t> </w:t>
       </w:r>
@@ -7542,7 +7892,6 @@
       <w:pPr>
         <w:rPr>
           <w:b/>
-          <w:lang w:val="en-US"/>
         </w:rPr>
       </w:pPr>
     </w:p>
@@ -8193,6 +8542,7 @@
     <w:lsdException w:name="HTML Sample" w:semiHidden="1" w:unhideWhenUsed="1"/>
     <w:lsdException w:name="HTML Typewriter" w:semiHidden="1" w:unhideWhenUsed="1"/>
     <w:lsdException w:name="HTML Variable" w:semiHidden="1" w:unhideWhenUsed="1"/>
+    <w:lsdException w:name="Normal Table" w:semiHidden="1" w:unhideWhenUsed="1"/>
     <w:lsdException w:name="annotation subject" w:semiHidden="1" w:unhideWhenUsed="1"/>
     <w:lsdException w:name="No List" w:semiHidden="1" w:unhideWhenUsed="1"/>
     <w:lsdException w:name="Outline List 1" w:semiHidden="1" w:unhideWhenUsed="1"/>
@@ -8239,8 +8589,10 @@
     <w:lsdException w:name="Table Subtle 2" w:semiHidden="1" w:unhideWhenUsed="1"/>
     <w:lsdException w:name="Table Web 1" w:semiHidden="1" w:unhideWhenUsed="1"/>
     <w:lsdException w:name="Table Web 2" w:semiHidden="1" w:unhideWhenUsed="1"/>
+    <w:lsdException w:name="Table Web 3" w:semiHidden="1" w:unhideWhenUsed="1"/>
     <w:lsdException w:name="Balloon Text" w:semiHidden="1" w:unhideWhenUsed="1"/>
     <w:lsdException w:name="Table Grid" w:uiPriority="39"/>
+    <w:lsdException w:name="Table Theme" w:semiHidden="1" w:unhideWhenUsed="1"/>
     <w:lsdException w:name="Placeholder Text" w:semiHidden="1"/>
     <w:lsdException w:name="No Spacing" w:uiPriority="1" w:qFormat="1"/>
     <w:lsdException w:name="Light Shading" w:uiPriority="60"/>

--- a/CURSO GIT.docx
+++ b/CURSO GIT.docx
@@ -3663,6 +3663,83 @@
           <w:szCs w:val="22"/>
           <w:lang w:val="en-US"/>
         </w:rPr>
+        <w:tab/>
+      </w:r>
+      <w:r>
+        <w:rPr>
+          <w:rFonts w:ascii="Calibri" w:hAnsi="Calibri"/>
+          <w:color w:val="0070C0"/>
+          <w:sz w:val="22"/>
+          <w:szCs w:val="22"/>
+          <w:lang w:val="en-US"/>
+        </w:rPr>
+        <w:t xml:space="preserve">You can undo line by line changes in the </w:t>
+      </w:r>
+      <w:r>
+        <w:rPr>
+          <w:rFonts w:ascii="Calibri" w:hAnsi="Calibri"/>
+          <w:color w:val="0070C0"/>
+          <w:sz w:val="22"/>
+          <w:szCs w:val="22"/>
+          <w:lang w:val="en-US"/>
+        </w:rPr>
+        <w:t>Commit tab using:</w:t>
+      </w:r>
+    </w:p>
+    <w:p>
+      <w:pPr>
+        <w:pStyle w:val="NormalWeb"/>
+        <w:spacing w:before="0" w:beforeAutospacing="0" w:after="0" w:afterAutospacing="0"/>
+        <w:rPr>
+          <w:rFonts w:ascii="Calibri" w:hAnsi="Calibri"/>
+          <w:color w:val="0070C0"/>
+          <w:sz w:val="22"/>
+          <w:szCs w:val="22"/>
+          <w:lang w:val="en-US"/>
+        </w:rPr>
+      </w:pPr>
+      <w:r>
+        <w:rPr>
+          <w:rFonts w:ascii="Calibri" w:hAnsi="Calibri"/>
+          <w:color w:val="0070C0"/>
+          <w:sz w:val="22"/>
+          <w:szCs w:val="22"/>
+          <w:lang w:val="en-US"/>
+        </w:rPr>
+        <w:tab/>
+      </w:r>
+      <w:r>
+        <w:rPr>
+          <w:rFonts w:ascii="Calibri" w:hAnsi="Calibri"/>
+          <w:color w:val="0070C0"/>
+          <w:sz w:val="22"/>
+          <w:szCs w:val="22"/>
+          <w:lang w:val="en-US"/>
+        </w:rPr>
+        <w:tab/>
+        <w:t>Discard chunk/line</w:t>
+      </w:r>
+    </w:p>
+    <w:p>
+      <w:pPr>
+        <w:pStyle w:val="NormalWeb"/>
+        <w:spacing w:before="0" w:beforeAutospacing="0" w:after="0" w:afterAutospacing="0"/>
+        <w:rPr>
+          <w:rFonts w:ascii="Calibri" w:hAnsi="Calibri"/>
+          <w:color w:val="0070C0"/>
+          <w:sz w:val="22"/>
+          <w:szCs w:val="22"/>
+          <w:lang w:val="en-US"/>
+        </w:rPr>
+      </w:pPr>
+      <w:r>
+        <w:rPr>
+          <w:rFonts w:ascii="Calibri" w:hAnsi="Calibri"/>
+          <w:color w:val="0070C0"/>
+          <w:sz w:val="22"/>
+          <w:szCs w:val="22"/>
+          <w:lang w:val="en-US"/>
+        </w:rPr>
         <w:t>Checkout</w:t>
       </w:r>
       <w:r>
@@ -3797,6 +3874,122 @@
         </w:rPr>
         <w:t xml:space="preserve"> in the previous commit to the one you want to undo and</w:t>
       </w:r>
+    </w:p>
+    <w:p>
+      <w:pPr>
+        <w:pStyle w:val="NormalWeb"/>
+        <w:spacing w:before="0" w:beforeAutospacing="0" w:after="0" w:afterAutospacing="0"/>
+        <w:rPr>
+          <w:rFonts w:ascii="Calibri" w:hAnsi="Calibri"/>
+          <w:color w:val="0070C0"/>
+          <w:sz w:val="22"/>
+          <w:szCs w:val="22"/>
+          <w:lang w:val="en-US"/>
+        </w:rPr>
+      </w:pPr>
+      <w:r>
+        <w:rPr>
+          <w:rFonts w:ascii="Calibri" w:hAnsi="Calibri"/>
+          <w:color w:val="0070C0"/>
+          <w:sz w:val="22"/>
+          <w:szCs w:val="22"/>
+          <w:lang w:val="en-US"/>
+        </w:rPr>
+        <w:tab/>
+      </w:r>
+      <w:r>
+        <w:rPr>
+          <w:rFonts w:ascii="Calibri" w:hAnsi="Calibri"/>
+          <w:color w:val="0070C0"/>
+          <w:sz w:val="22"/>
+          <w:szCs w:val="22"/>
+          <w:lang w:val="en-US"/>
+        </w:rPr>
+        <w:tab/>
+        <w:t>Copy its SHA number</w:t>
+      </w:r>
+    </w:p>
+    <w:p>
+      <w:pPr>
+        <w:pStyle w:val="NormalWeb"/>
+        <w:spacing w:before="0" w:beforeAutospacing="0" w:after="0" w:afterAutospacing="0"/>
+        <w:rPr>
+          <w:rFonts w:ascii="Calibri" w:hAnsi="Calibri"/>
+          <w:color w:val="0070C0"/>
+          <w:sz w:val="22"/>
+          <w:szCs w:val="22"/>
+          <w:lang w:val="en-US"/>
+        </w:rPr>
+      </w:pPr>
+      <w:r>
+        <w:rPr>
+          <w:rFonts w:ascii="Calibri" w:hAnsi="Calibri"/>
+          <w:color w:val="0070C0"/>
+          <w:sz w:val="22"/>
+          <w:szCs w:val="22"/>
+          <w:lang w:val="en-US"/>
+        </w:rPr>
+        <w:t>Ctrl + Z (RStudio undo)</w:t>
+      </w:r>
+    </w:p>
+    <w:p>
+      <w:pPr>
+        <w:pStyle w:val="NormalWeb"/>
+        <w:spacing w:before="0" w:beforeAutospacing="0" w:after="0" w:afterAutospacing="0"/>
+        <w:rPr>
+          <w:rFonts w:ascii="Calibri" w:hAnsi="Calibri"/>
+          <w:color w:val="0070C0"/>
+          <w:sz w:val="22"/>
+          <w:szCs w:val="22"/>
+          <w:lang w:val="en-US"/>
+        </w:rPr>
+      </w:pPr>
+      <w:proofErr w:type="spellStart"/>
+      <w:r>
+        <w:rPr>
+          <w:rFonts w:ascii="Calibri" w:hAnsi="Calibri"/>
+          <w:color w:val="0070C0"/>
+          <w:sz w:val="22"/>
+          <w:szCs w:val="22"/>
+          <w:lang w:val="en-US"/>
+        </w:rPr>
+        <w:t>Ammend</w:t>
+      </w:r>
+      <w:proofErr w:type="spellEnd"/>
+      <w:r>
+        <w:rPr>
+          <w:rFonts w:ascii="Calibri" w:hAnsi="Calibri"/>
+          <w:color w:val="0070C0"/>
+          <w:sz w:val="22"/>
+          <w:szCs w:val="22"/>
+          <w:lang w:val="en-US"/>
+        </w:rPr>
+        <w:t xml:space="preserve"> commit:</w:t>
+      </w:r>
+    </w:p>
+    <w:p>
+      <w:pPr>
+        <w:pStyle w:val="NormalWeb"/>
+        <w:spacing w:before="0" w:beforeAutospacing="0" w:after="0" w:afterAutospacing="0"/>
+        <w:rPr>
+          <w:rFonts w:ascii="Calibri" w:hAnsi="Calibri"/>
+          <w:color w:val="0070C0"/>
+          <w:sz w:val="22"/>
+          <w:szCs w:val="22"/>
+          <w:lang w:val="en-US"/>
+        </w:rPr>
+      </w:pPr>
+      <w:r>
+        <w:rPr>
+          <w:rFonts w:ascii="Calibri" w:hAnsi="Calibri"/>
+          <w:color w:val="0070C0"/>
+          <w:sz w:val="22"/>
+          <w:szCs w:val="22"/>
+          <w:lang w:val="en-US"/>
+        </w:rPr>
+        <w:tab/>
+        <w:t>Add the new changes to the previous commit</w:t>
+      </w:r>
       <w:bookmarkStart w:id="0" w:name="_GoBack"/>
       <w:bookmarkEnd w:id="0"/>
     </w:p>
@@ -3821,17 +4014,7 @@
           <w:lang w:val="en-US"/>
         </w:rPr>
         <w:tab/>
-      </w:r>
-      <w:r>
-        <w:rPr>
-          <w:rFonts w:ascii="Calibri" w:hAnsi="Calibri"/>
-          <w:color w:val="0070C0"/>
-          <w:sz w:val="22"/>
-          <w:szCs w:val="22"/>
-          <w:lang w:val="en-US"/>
-        </w:rPr>
-        <w:tab/>
-        <w:t>Copy its SHA number</w:t>
+        <w:t xml:space="preserve"> </w:t>
       </w:r>
     </w:p>
     <w:p>
@@ -4458,221 +4641,6 @@
       </w:r>
       <w:proofErr w:type="spellEnd"/>
       <w:proofErr w:type="gramEnd"/>
-    </w:p>
-    <w:p>
-      <w:pPr>
-        <w:pStyle w:val="NormalWeb"/>
-        <w:spacing w:before="0" w:beforeAutospacing="0" w:after="0" w:afterAutospacing="0"/>
-        <w:rPr>
-          <w:rFonts w:ascii="Calibri" w:hAnsi="Calibri"/>
-          <w:sz w:val="22"/>
-          <w:szCs w:val="22"/>
-          <w:lang w:val="en-US"/>
-        </w:rPr>
-      </w:pPr>
-      <w:r>
-        <w:rPr>
-          <w:rFonts w:ascii="Calibri" w:hAnsi="Calibri"/>
-          <w:sz w:val="22"/>
-          <w:szCs w:val="22"/>
-          <w:lang w:val="en-US"/>
-        </w:rPr>
-        <w:t> </w:t>
-      </w:r>
-    </w:p>
-    <w:p>
-      <w:pPr>
-        <w:pStyle w:val="NormalWeb"/>
-        <w:spacing w:before="0" w:beforeAutospacing="0" w:after="0" w:afterAutospacing="0"/>
-        <w:rPr>
-          <w:rFonts w:ascii="Calibri" w:hAnsi="Calibri"/>
-          <w:sz w:val="22"/>
-          <w:szCs w:val="22"/>
-          <w:lang w:val="en-US"/>
-        </w:rPr>
-      </w:pPr>
-      <w:r>
-        <w:rPr>
-          <w:rFonts w:ascii="Calibri" w:hAnsi="Calibri"/>
-          <w:sz w:val="22"/>
-          <w:szCs w:val="22"/>
-          <w:lang w:val="en-US"/>
-        </w:rPr>
-        <w:t>Git log --</w:t>
-      </w:r>
-      <w:proofErr w:type="spellStart"/>
-      <w:r>
-        <w:rPr>
-          <w:rFonts w:ascii="Calibri" w:hAnsi="Calibri"/>
-          <w:sz w:val="22"/>
-          <w:szCs w:val="22"/>
-          <w:lang w:val="en-US"/>
-        </w:rPr>
-        <w:t>oneline</w:t>
-      </w:r>
-      <w:proofErr w:type="spellEnd"/>
-    </w:p>
-    <w:p>
-      <w:pPr>
-        <w:pStyle w:val="NormalWeb"/>
-        <w:spacing w:before="0" w:beforeAutospacing="0" w:after="0" w:afterAutospacing="0"/>
-        <w:rPr>
-          <w:rFonts w:ascii="Calibri" w:hAnsi="Calibri"/>
-          <w:sz w:val="22"/>
-          <w:szCs w:val="22"/>
-        </w:rPr>
-      </w:pPr>
-      <w:r>
-        <w:rPr>
-          <w:rFonts w:ascii="Calibri" w:hAnsi="Calibri"/>
-          <w:sz w:val="22"/>
-          <w:szCs w:val="22"/>
-        </w:rPr>
-        <w:t xml:space="preserve">Mirar el archivo galaxies.txt en un estado anterior (definido por el </w:t>
-      </w:r>
-      <w:proofErr w:type="spellStart"/>
-      <w:proofErr w:type="gramStart"/>
-      <w:r>
-        <w:rPr>
-          <w:rFonts w:ascii="Calibri" w:hAnsi="Calibri"/>
-          <w:sz w:val="22"/>
-          <w:szCs w:val="22"/>
-        </w:rPr>
-        <w:t>sha.number</w:t>
-      </w:r>
-      <w:proofErr w:type="spellEnd"/>
-      <w:proofErr w:type="gramEnd"/>
-      <w:r>
-        <w:rPr>
-          <w:rFonts w:ascii="Calibri" w:hAnsi="Calibri"/>
-          <w:sz w:val="22"/>
-          <w:szCs w:val="22"/>
-        </w:rPr>
-        <w:t xml:space="preserve"> listado por log)</w:t>
-      </w:r>
-    </w:p>
-    <w:p>
-      <w:pPr>
-        <w:pStyle w:val="NormalWeb"/>
-        <w:spacing w:before="0" w:beforeAutospacing="0" w:after="0" w:afterAutospacing="0"/>
-        <w:ind w:left="540"/>
-        <w:rPr>
-          <w:rFonts w:ascii="Calibri" w:hAnsi="Calibri"/>
-          <w:sz w:val="22"/>
-          <w:szCs w:val="22"/>
-          <w:lang w:val="en-US"/>
-        </w:rPr>
-      </w:pPr>
-      <w:r>
-        <w:rPr>
-          <w:rFonts w:ascii="Calibri" w:hAnsi="Calibri"/>
-          <w:sz w:val="22"/>
-          <w:szCs w:val="22"/>
-          <w:lang w:val="en-US"/>
-        </w:rPr>
-        <w:t xml:space="preserve">Git show </w:t>
-      </w:r>
-      <w:proofErr w:type="spellStart"/>
-      <w:proofErr w:type="gramStart"/>
-      <w:r>
-        <w:rPr>
-          <w:rFonts w:ascii="Calibri" w:hAnsi="Calibri"/>
-          <w:sz w:val="22"/>
-          <w:szCs w:val="22"/>
-          <w:lang w:val="en-US"/>
-        </w:rPr>
-        <w:t>sha.number</w:t>
-      </w:r>
-      <w:proofErr w:type="spellEnd"/>
-      <w:proofErr w:type="gramEnd"/>
-      <w:r>
-        <w:rPr>
-          <w:rFonts w:ascii="Calibri" w:hAnsi="Calibri"/>
-          <w:sz w:val="22"/>
-          <w:szCs w:val="22"/>
-          <w:lang w:val="en-US"/>
-        </w:rPr>
-        <w:t xml:space="preserve"> galaxies.txt</w:t>
-      </w:r>
-    </w:p>
-    <w:p>
-      <w:pPr>
-        <w:pStyle w:val="NormalWeb"/>
-        <w:spacing w:before="0" w:beforeAutospacing="0" w:after="0" w:afterAutospacing="0"/>
-        <w:rPr>
-          <w:rFonts w:ascii="Calibri" w:hAnsi="Calibri"/>
-          <w:sz w:val="22"/>
-          <w:szCs w:val="22"/>
-        </w:rPr>
-      </w:pPr>
-      <w:r>
-        <w:rPr>
-          <w:rFonts w:ascii="Calibri" w:hAnsi="Calibri"/>
-          <w:sz w:val="22"/>
-          <w:szCs w:val="22"/>
-        </w:rPr>
-        <w:t xml:space="preserve">Entrar en un </w:t>
-      </w:r>
-      <w:proofErr w:type="spellStart"/>
-      <w:r>
-        <w:rPr>
-          <w:rFonts w:ascii="Calibri" w:hAnsi="Calibri"/>
-          <w:sz w:val="22"/>
-          <w:szCs w:val="22"/>
-        </w:rPr>
-        <w:t>branch</w:t>
-      </w:r>
-      <w:proofErr w:type="spellEnd"/>
-      <w:r>
-        <w:rPr>
-          <w:rFonts w:ascii="Calibri" w:hAnsi="Calibri"/>
-          <w:sz w:val="22"/>
-          <w:szCs w:val="22"/>
-        </w:rPr>
-        <w:t xml:space="preserve"> anterior para hacer cambios en él</w:t>
-      </w:r>
-    </w:p>
-    <w:p>
-      <w:pPr>
-        <w:pStyle w:val="NormalWeb"/>
-        <w:spacing w:before="0" w:beforeAutospacing="0" w:after="0" w:afterAutospacing="0"/>
-        <w:ind w:left="540"/>
-        <w:rPr>
-          <w:rFonts w:ascii="Calibri" w:hAnsi="Calibri"/>
-          <w:sz w:val="22"/>
-          <w:szCs w:val="22"/>
-          <w:lang w:val="en-US"/>
-        </w:rPr>
-      </w:pPr>
-      <w:r>
-        <w:rPr>
-          <w:rFonts w:ascii="Calibri" w:hAnsi="Calibri"/>
-          <w:sz w:val="22"/>
-          <w:szCs w:val="22"/>
-          <w:lang w:val="en-US"/>
-        </w:rPr>
-        <w:t xml:space="preserve">Git </w:t>
-      </w:r>
-      <w:proofErr w:type="spellStart"/>
-      <w:r>
-        <w:rPr>
-          <w:rFonts w:ascii="Calibri" w:hAnsi="Calibri"/>
-          <w:sz w:val="22"/>
-          <w:szCs w:val="22"/>
-          <w:lang w:val="en-US"/>
-        </w:rPr>
-        <w:t>chechout</w:t>
-      </w:r>
-      <w:proofErr w:type="spellEnd"/>
-      <w:r>
-        <w:rPr>
-          <w:rFonts w:ascii="Calibri" w:hAnsi="Calibri"/>
-          <w:sz w:val="22"/>
-          <w:szCs w:val="22"/>
-          <w:lang w:val="en-US"/>
-        </w:rPr>
-        <w:t xml:space="preserve"> a1b567</w:t>
-      </w:r>
     </w:p>
     <w:p>
       <w:pPr>
@@ -4714,6 +4682,221 @@
           <w:szCs w:val="22"/>
           <w:lang w:val="en-US"/>
         </w:rPr>
+        <w:t>Git log --</w:t>
+      </w:r>
+      <w:proofErr w:type="spellStart"/>
+      <w:r>
+        <w:rPr>
+          <w:rFonts w:ascii="Calibri" w:hAnsi="Calibri"/>
+          <w:sz w:val="22"/>
+          <w:szCs w:val="22"/>
+          <w:lang w:val="en-US"/>
+        </w:rPr>
+        <w:t>oneline</w:t>
+      </w:r>
+      <w:proofErr w:type="spellEnd"/>
+    </w:p>
+    <w:p>
+      <w:pPr>
+        <w:pStyle w:val="NormalWeb"/>
+        <w:spacing w:before="0" w:beforeAutospacing="0" w:after="0" w:afterAutospacing="0"/>
+        <w:rPr>
+          <w:rFonts w:ascii="Calibri" w:hAnsi="Calibri"/>
+          <w:sz w:val="22"/>
+          <w:szCs w:val="22"/>
+        </w:rPr>
+      </w:pPr>
+      <w:r>
+        <w:rPr>
+          <w:rFonts w:ascii="Calibri" w:hAnsi="Calibri"/>
+          <w:sz w:val="22"/>
+          <w:szCs w:val="22"/>
+        </w:rPr>
+        <w:t xml:space="preserve">Mirar el archivo galaxies.txt en un estado anterior (definido por el </w:t>
+      </w:r>
+      <w:proofErr w:type="spellStart"/>
+      <w:proofErr w:type="gramStart"/>
+      <w:r>
+        <w:rPr>
+          <w:rFonts w:ascii="Calibri" w:hAnsi="Calibri"/>
+          <w:sz w:val="22"/>
+          <w:szCs w:val="22"/>
+        </w:rPr>
+        <w:t>sha.number</w:t>
+      </w:r>
+      <w:proofErr w:type="spellEnd"/>
+      <w:proofErr w:type="gramEnd"/>
+      <w:r>
+        <w:rPr>
+          <w:rFonts w:ascii="Calibri" w:hAnsi="Calibri"/>
+          <w:sz w:val="22"/>
+          <w:szCs w:val="22"/>
+        </w:rPr>
+        <w:t xml:space="preserve"> listado por log)</w:t>
+      </w:r>
+    </w:p>
+    <w:p>
+      <w:pPr>
+        <w:pStyle w:val="NormalWeb"/>
+        <w:spacing w:before="0" w:beforeAutospacing="0" w:after="0" w:afterAutospacing="0"/>
+        <w:ind w:left="540"/>
+        <w:rPr>
+          <w:rFonts w:ascii="Calibri" w:hAnsi="Calibri"/>
+          <w:sz w:val="22"/>
+          <w:szCs w:val="22"/>
+          <w:lang w:val="en-US"/>
+        </w:rPr>
+      </w:pPr>
+      <w:r>
+        <w:rPr>
+          <w:rFonts w:ascii="Calibri" w:hAnsi="Calibri"/>
+          <w:sz w:val="22"/>
+          <w:szCs w:val="22"/>
+          <w:lang w:val="en-US"/>
+        </w:rPr>
+        <w:t xml:space="preserve">Git show </w:t>
+      </w:r>
+      <w:proofErr w:type="spellStart"/>
+      <w:proofErr w:type="gramStart"/>
+      <w:r>
+        <w:rPr>
+          <w:rFonts w:ascii="Calibri" w:hAnsi="Calibri"/>
+          <w:sz w:val="22"/>
+          <w:szCs w:val="22"/>
+          <w:lang w:val="en-US"/>
+        </w:rPr>
+        <w:t>sha.number</w:t>
+      </w:r>
+      <w:proofErr w:type="spellEnd"/>
+      <w:proofErr w:type="gramEnd"/>
+      <w:r>
+        <w:rPr>
+          <w:rFonts w:ascii="Calibri" w:hAnsi="Calibri"/>
+          <w:sz w:val="22"/>
+          <w:szCs w:val="22"/>
+          <w:lang w:val="en-US"/>
+        </w:rPr>
+        <w:t xml:space="preserve"> galaxies.txt</w:t>
+      </w:r>
+    </w:p>
+    <w:p>
+      <w:pPr>
+        <w:pStyle w:val="NormalWeb"/>
+        <w:spacing w:before="0" w:beforeAutospacing="0" w:after="0" w:afterAutospacing="0"/>
+        <w:rPr>
+          <w:rFonts w:ascii="Calibri" w:hAnsi="Calibri"/>
+          <w:sz w:val="22"/>
+          <w:szCs w:val="22"/>
+        </w:rPr>
+      </w:pPr>
+      <w:r>
+        <w:rPr>
+          <w:rFonts w:ascii="Calibri" w:hAnsi="Calibri"/>
+          <w:sz w:val="22"/>
+          <w:szCs w:val="22"/>
+        </w:rPr>
+        <w:t xml:space="preserve">Entrar en un </w:t>
+      </w:r>
+      <w:proofErr w:type="spellStart"/>
+      <w:r>
+        <w:rPr>
+          <w:rFonts w:ascii="Calibri" w:hAnsi="Calibri"/>
+          <w:sz w:val="22"/>
+          <w:szCs w:val="22"/>
+        </w:rPr>
+        <w:t>branch</w:t>
+      </w:r>
+      <w:proofErr w:type="spellEnd"/>
+      <w:r>
+        <w:rPr>
+          <w:rFonts w:ascii="Calibri" w:hAnsi="Calibri"/>
+          <w:sz w:val="22"/>
+          <w:szCs w:val="22"/>
+        </w:rPr>
+        <w:t xml:space="preserve"> anterior para hacer cambios en él</w:t>
+      </w:r>
+    </w:p>
+    <w:p>
+      <w:pPr>
+        <w:pStyle w:val="NormalWeb"/>
+        <w:spacing w:before="0" w:beforeAutospacing="0" w:after="0" w:afterAutospacing="0"/>
+        <w:ind w:left="540"/>
+        <w:rPr>
+          <w:rFonts w:ascii="Calibri" w:hAnsi="Calibri"/>
+          <w:sz w:val="22"/>
+          <w:szCs w:val="22"/>
+          <w:lang w:val="en-US"/>
+        </w:rPr>
+      </w:pPr>
+      <w:r>
+        <w:rPr>
+          <w:rFonts w:ascii="Calibri" w:hAnsi="Calibri"/>
+          <w:sz w:val="22"/>
+          <w:szCs w:val="22"/>
+          <w:lang w:val="en-US"/>
+        </w:rPr>
+        <w:t xml:space="preserve">Git </w:t>
+      </w:r>
+      <w:proofErr w:type="spellStart"/>
+      <w:r>
+        <w:rPr>
+          <w:rFonts w:ascii="Calibri" w:hAnsi="Calibri"/>
+          <w:sz w:val="22"/>
+          <w:szCs w:val="22"/>
+          <w:lang w:val="en-US"/>
+        </w:rPr>
+        <w:t>chechout</w:t>
+      </w:r>
+      <w:proofErr w:type="spellEnd"/>
+      <w:r>
+        <w:rPr>
+          <w:rFonts w:ascii="Calibri" w:hAnsi="Calibri"/>
+          <w:sz w:val="22"/>
+          <w:szCs w:val="22"/>
+          <w:lang w:val="en-US"/>
+        </w:rPr>
+        <w:t xml:space="preserve"> a1b567</w:t>
+      </w:r>
+    </w:p>
+    <w:p>
+      <w:pPr>
+        <w:pStyle w:val="NormalWeb"/>
+        <w:spacing w:before="0" w:beforeAutospacing="0" w:after="0" w:afterAutospacing="0"/>
+        <w:rPr>
+          <w:rFonts w:ascii="Calibri" w:hAnsi="Calibri"/>
+          <w:sz w:val="22"/>
+          <w:szCs w:val="22"/>
+          <w:lang w:val="en-US"/>
+        </w:rPr>
+      </w:pPr>
+      <w:r>
+        <w:rPr>
+          <w:rFonts w:ascii="Calibri" w:hAnsi="Calibri"/>
+          <w:sz w:val="22"/>
+          <w:szCs w:val="22"/>
+          <w:lang w:val="en-US"/>
+        </w:rPr>
+        <w:t> </w:t>
+      </w:r>
+    </w:p>
+    <w:p>
+      <w:pPr>
+        <w:pStyle w:val="NormalWeb"/>
+        <w:spacing w:before="0" w:beforeAutospacing="0" w:after="0" w:afterAutospacing="0"/>
+        <w:rPr>
+          <w:rFonts w:ascii="Calibri" w:hAnsi="Calibri"/>
+          <w:sz w:val="22"/>
+          <w:szCs w:val="22"/>
+          <w:lang w:val="en-US"/>
+        </w:rPr>
+      </w:pPr>
+      <w:r>
+        <w:rPr>
+          <w:rFonts w:ascii="Calibri" w:hAnsi="Calibri"/>
+          <w:sz w:val="22"/>
+          <w:szCs w:val="22"/>
+          <w:lang w:val="en-US"/>
+        </w:rPr>
         <w:t>SURPRISE</w:t>
       </w:r>
     </w:p>
@@ -5816,6 +5999,7 @@
           <w:sz w:val="22"/>
           <w:szCs w:val="22"/>
         </w:rPr>
+        <w:lastRenderedPageBreak/>
         <w:t xml:space="preserve"># y </w:t>
       </w:r>
       <w:proofErr w:type="spellStart"/>
@@ -6091,7 +6275,6 @@
           <w:sz w:val="22"/>
           <w:szCs w:val="22"/>
         </w:rPr>
-        <w:lastRenderedPageBreak/>
         <w:t>TAB-</w:t>
       </w:r>
       <w:proofErr w:type="spellStart"/>
@@ -7661,6 +7844,7 @@
           <w:sz w:val="22"/>
           <w:szCs w:val="22"/>
         </w:rPr>
+        <w:lastRenderedPageBreak/>
         <w:t xml:space="preserve"># (el resultado </w:t>
       </w:r>
       <w:proofErr w:type="gramStart"/>

--- a/CURSO GIT.docx
+++ b/CURSO GIT.docx
@@ -851,7 +851,49 @@
           <w:sz w:val="22"/>
           <w:szCs w:val="22"/>
         </w:rPr>
-        <w:t xml:space="preserve"># le hemos dicho que nuestro repo remoto se llama </w:t>
+        <w:t xml:space="preserve"># le hemos dicho </w:t>
+      </w:r>
+      <w:r>
+        <w:rPr>
+          <w:rFonts w:ascii="Calibri" w:hAnsi="Calibri"/>
+          <w:sz w:val="22"/>
+          <w:szCs w:val="22"/>
+        </w:rPr>
+        <w:t xml:space="preserve">a </w:t>
+      </w:r>
+      <w:proofErr w:type="spellStart"/>
+      <w:r>
+        <w:rPr>
+          <w:rFonts w:ascii="Calibri" w:hAnsi="Calibri"/>
+          <w:sz w:val="22"/>
+          <w:szCs w:val="22"/>
+        </w:rPr>
+        <w:t>git</w:t>
+      </w:r>
+      <w:proofErr w:type="spellEnd"/>
+      <w:r>
+        <w:rPr>
+          <w:rFonts w:ascii="Calibri" w:hAnsi="Calibri"/>
+          <w:sz w:val="22"/>
+          <w:szCs w:val="22"/>
+        </w:rPr>
+        <w:t xml:space="preserve"> </w:t>
+      </w:r>
+      <w:r>
+        <w:rPr>
+          <w:rFonts w:ascii="Calibri" w:hAnsi="Calibri"/>
+          <w:sz w:val="22"/>
+          <w:szCs w:val="22"/>
+        </w:rPr>
+        <w:t>que</w:t>
+      </w:r>
+      <w:r>
+        <w:rPr>
+          <w:rFonts w:ascii="Calibri" w:hAnsi="Calibri"/>
+          <w:sz w:val="22"/>
+          <w:szCs w:val="22"/>
+        </w:rPr>
+        <w:t xml:space="preserve"> añadimos un repositorio remoto (</w:t>
       </w:r>
       <w:proofErr w:type="spellStart"/>
       <w:r>
@@ -863,6 +905,16 @@
         <w:t>origin</w:t>
       </w:r>
       <w:proofErr w:type="spellEnd"/>
+      <w:r>
+        <w:rPr>
+          <w:rFonts w:ascii="Calibri" w:hAnsi="Calibri"/>
+          <w:sz w:val="22"/>
+          <w:szCs w:val="22"/>
+        </w:rPr>
+        <w:t>)  a nuestro proyecto</w:t>
+      </w:r>
+      <w:bookmarkStart w:id="0" w:name="_GoBack"/>
+      <w:bookmarkEnd w:id="0"/>
     </w:p>
     <w:p>
       <w:pPr>
@@ -1684,6 +1736,83 @@
     </w:p>
     <w:p>
       <w:pPr>
+        <w:pStyle w:val="NormalWeb"/>
+        <w:spacing w:before="0" w:beforeAutospacing="0" w:after="0" w:afterAutospacing="0"/>
+        <w:rPr>
+          <w:rFonts w:ascii="Calibri" w:hAnsi="Calibri"/>
+          <w:sz w:val="22"/>
+          <w:szCs w:val="22"/>
+          <w:lang w:val="en-US"/>
+        </w:rPr>
+      </w:pPr>
+    </w:p>
+    <w:p>
+      <w:pPr>
+        <w:pStyle w:val="NormalWeb"/>
+        <w:spacing w:before="0" w:beforeAutospacing="0" w:after="0" w:afterAutospacing="0"/>
+        <w:rPr>
+          <w:rFonts w:ascii="Calibri" w:hAnsi="Calibri"/>
+          <w:sz w:val="22"/>
+          <w:szCs w:val="22"/>
+          <w:lang w:val="en-US"/>
+        </w:rPr>
+      </w:pPr>
+      <w:proofErr w:type="spellStart"/>
+      <w:proofErr w:type="gramStart"/>
+      <w:r>
+        <w:rPr>
+          <w:rFonts w:ascii="Calibri" w:hAnsi="Calibri"/>
+          <w:sz w:val="22"/>
+          <w:szCs w:val="22"/>
+          <w:lang w:val="en-US"/>
+        </w:rPr>
+        <w:t>Devtools</w:t>
+      </w:r>
+      <w:proofErr w:type="spellEnd"/>
+      <w:r>
+        <w:rPr>
+          <w:rFonts w:ascii="Calibri" w:hAnsi="Calibri"/>
+          <w:sz w:val="22"/>
+          <w:szCs w:val="22"/>
+          <w:lang w:val="en-US"/>
+        </w:rPr>
+        <w:t>::</w:t>
+      </w:r>
+      <w:proofErr w:type="spellStart"/>
+      <w:proofErr w:type="gramEnd"/>
+      <w:r>
+        <w:rPr>
+          <w:rFonts w:ascii="Calibri" w:hAnsi="Calibri"/>
+          <w:sz w:val="22"/>
+          <w:szCs w:val="22"/>
+          <w:lang w:val="en-US"/>
+        </w:rPr>
+        <w:t>install_github</w:t>
+      </w:r>
+      <w:proofErr w:type="spellEnd"/>
+      <w:r>
+        <w:rPr>
+          <w:rFonts w:ascii="Calibri" w:hAnsi="Calibri"/>
+          <w:sz w:val="22"/>
+          <w:szCs w:val="22"/>
+          <w:lang w:val="en-US"/>
+        </w:rPr>
+        <w:t xml:space="preserve">  # installs a library from </w:t>
+      </w:r>
+      <w:proofErr w:type="spellStart"/>
+      <w:r>
+        <w:rPr>
+          <w:rFonts w:ascii="Calibri" w:hAnsi="Calibri"/>
+          <w:sz w:val="22"/>
+          <w:szCs w:val="22"/>
+          <w:lang w:val="en-US"/>
+        </w:rPr>
+        <w:t>github</w:t>
+      </w:r>
+      <w:proofErr w:type="spellEnd"/>
+    </w:p>
+    <w:p>
+      <w:pPr>
         <w:rPr>
           <w:lang w:val="en-US"/>
         </w:rPr>
@@ -2973,6 +3102,7 @@
           <w:sz w:val="22"/>
           <w:szCs w:val="22"/>
         </w:rPr>
+        <w:lastRenderedPageBreak/>
         <w:t>Lo ejecutamos:</w:t>
       </w:r>
     </w:p>
@@ -3022,7 +3152,6 @@
           <w:sz w:val="22"/>
           <w:szCs w:val="22"/>
         </w:rPr>
-        <w:lastRenderedPageBreak/>
         <w:t xml:space="preserve">Añadimos el archivo a </w:t>
       </w:r>
       <w:proofErr w:type="spellStart"/>
@@ -3990,8 +4119,6 @@
         <w:tab/>
         <w:t>Add the new changes to the previous commit</w:t>
       </w:r>
-      <w:bookmarkStart w:id="0" w:name="_GoBack"/>
-      <w:bookmarkEnd w:id="0"/>
     </w:p>
     <w:p>
       <w:pPr>
@@ -4576,6 +4703,7 @@
           <w:highlight w:val="yellow"/>
           <w:lang w:val="en-US"/>
         </w:rPr>
+        <w:lastRenderedPageBreak/>
         <w:t>Delete</w:t>
       </w:r>
       <w:r>
@@ -4660,7 +4788,935 @@
           <w:szCs w:val="22"/>
           <w:lang w:val="en-US"/>
         </w:rPr>
+        <w:t> </w:t>
+      </w:r>
+    </w:p>
+    <w:p>
+      <w:pPr>
+        <w:pStyle w:val="NormalWeb"/>
+        <w:spacing w:before="0" w:beforeAutospacing="0" w:after="0" w:afterAutospacing="0"/>
+        <w:rPr>
+          <w:rFonts w:ascii="Calibri" w:hAnsi="Calibri"/>
+          <w:sz w:val="22"/>
+          <w:szCs w:val="22"/>
+          <w:lang w:val="en-US"/>
+        </w:rPr>
+      </w:pPr>
+      <w:r>
+        <w:rPr>
+          <w:rFonts w:ascii="Calibri" w:hAnsi="Calibri"/>
+          <w:sz w:val="22"/>
+          <w:szCs w:val="22"/>
+          <w:lang w:val="en-US"/>
+        </w:rPr>
+        <w:t>Git log --</w:t>
+      </w:r>
+      <w:proofErr w:type="spellStart"/>
+      <w:r>
+        <w:rPr>
+          <w:rFonts w:ascii="Calibri" w:hAnsi="Calibri"/>
+          <w:sz w:val="22"/>
+          <w:szCs w:val="22"/>
+          <w:lang w:val="en-US"/>
+        </w:rPr>
+        <w:t>oneline</w:t>
+      </w:r>
+      <w:proofErr w:type="spellEnd"/>
+    </w:p>
+    <w:p>
+      <w:pPr>
+        <w:pStyle w:val="NormalWeb"/>
+        <w:spacing w:before="0" w:beforeAutospacing="0" w:after="0" w:afterAutospacing="0"/>
+        <w:rPr>
+          <w:rFonts w:ascii="Calibri" w:hAnsi="Calibri"/>
+          <w:sz w:val="22"/>
+          <w:szCs w:val="22"/>
+        </w:rPr>
+      </w:pPr>
+      <w:r>
+        <w:rPr>
+          <w:rFonts w:ascii="Calibri" w:hAnsi="Calibri"/>
+          <w:sz w:val="22"/>
+          <w:szCs w:val="22"/>
+        </w:rPr>
+        <w:t xml:space="preserve">Mirar el archivo galaxies.txt en un estado anterior (definido por el </w:t>
+      </w:r>
+      <w:proofErr w:type="spellStart"/>
+      <w:proofErr w:type="gramStart"/>
+      <w:r>
+        <w:rPr>
+          <w:rFonts w:ascii="Calibri" w:hAnsi="Calibri"/>
+          <w:sz w:val="22"/>
+          <w:szCs w:val="22"/>
+        </w:rPr>
+        <w:t>sha.number</w:t>
+      </w:r>
+      <w:proofErr w:type="spellEnd"/>
+      <w:proofErr w:type="gramEnd"/>
+      <w:r>
+        <w:rPr>
+          <w:rFonts w:ascii="Calibri" w:hAnsi="Calibri"/>
+          <w:sz w:val="22"/>
+          <w:szCs w:val="22"/>
+        </w:rPr>
+        <w:t xml:space="preserve"> listado por log)</w:t>
+      </w:r>
+    </w:p>
+    <w:p>
+      <w:pPr>
+        <w:pStyle w:val="NormalWeb"/>
+        <w:spacing w:before="0" w:beforeAutospacing="0" w:after="0" w:afterAutospacing="0"/>
+        <w:ind w:left="540"/>
+        <w:rPr>
+          <w:rFonts w:ascii="Calibri" w:hAnsi="Calibri"/>
+          <w:sz w:val="22"/>
+          <w:szCs w:val="22"/>
+          <w:lang w:val="en-US"/>
+        </w:rPr>
+      </w:pPr>
+      <w:r>
+        <w:rPr>
+          <w:rFonts w:ascii="Calibri" w:hAnsi="Calibri"/>
+          <w:sz w:val="22"/>
+          <w:szCs w:val="22"/>
+          <w:lang w:val="en-US"/>
+        </w:rPr>
+        <w:t xml:space="preserve">Git show </w:t>
+      </w:r>
+      <w:proofErr w:type="spellStart"/>
+      <w:proofErr w:type="gramStart"/>
+      <w:r>
+        <w:rPr>
+          <w:rFonts w:ascii="Calibri" w:hAnsi="Calibri"/>
+          <w:sz w:val="22"/>
+          <w:szCs w:val="22"/>
+          <w:lang w:val="en-US"/>
+        </w:rPr>
+        <w:t>sha.number</w:t>
+      </w:r>
+      <w:proofErr w:type="spellEnd"/>
+      <w:proofErr w:type="gramEnd"/>
+      <w:r>
+        <w:rPr>
+          <w:rFonts w:ascii="Calibri" w:hAnsi="Calibri"/>
+          <w:sz w:val="22"/>
+          <w:szCs w:val="22"/>
+          <w:lang w:val="en-US"/>
+        </w:rPr>
+        <w:t xml:space="preserve"> galaxies.txt</w:t>
+      </w:r>
+    </w:p>
+    <w:p>
+      <w:pPr>
+        <w:pStyle w:val="NormalWeb"/>
+        <w:spacing w:before="0" w:beforeAutospacing="0" w:after="0" w:afterAutospacing="0"/>
+        <w:rPr>
+          <w:rFonts w:ascii="Calibri" w:hAnsi="Calibri"/>
+          <w:sz w:val="22"/>
+          <w:szCs w:val="22"/>
+        </w:rPr>
+      </w:pPr>
+      <w:r>
+        <w:rPr>
+          <w:rFonts w:ascii="Calibri" w:hAnsi="Calibri"/>
+          <w:sz w:val="22"/>
+          <w:szCs w:val="22"/>
+        </w:rPr>
+        <w:t xml:space="preserve">Entrar en un </w:t>
+      </w:r>
+      <w:proofErr w:type="spellStart"/>
+      <w:r>
+        <w:rPr>
+          <w:rFonts w:ascii="Calibri" w:hAnsi="Calibri"/>
+          <w:sz w:val="22"/>
+          <w:szCs w:val="22"/>
+        </w:rPr>
+        <w:t>branch</w:t>
+      </w:r>
+      <w:proofErr w:type="spellEnd"/>
+      <w:r>
+        <w:rPr>
+          <w:rFonts w:ascii="Calibri" w:hAnsi="Calibri"/>
+          <w:sz w:val="22"/>
+          <w:szCs w:val="22"/>
+        </w:rPr>
+        <w:t xml:space="preserve"> anterior para hacer cambios en él</w:t>
+      </w:r>
+    </w:p>
+    <w:p>
+      <w:pPr>
+        <w:pStyle w:val="NormalWeb"/>
+        <w:spacing w:before="0" w:beforeAutospacing="0" w:after="0" w:afterAutospacing="0"/>
+        <w:ind w:left="540"/>
+        <w:rPr>
+          <w:rFonts w:ascii="Calibri" w:hAnsi="Calibri"/>
+          <w:sz w:val="22"/>
+          <w:szCs w:val="22"/>
+          <w:lang w:val="en-US"/>
+        </w:rPr>
+      </w:pPr>
+      <w:r>
+        <w:rPr>
+          <w:rFonts w:ascii="Calibri" w:hAnsi="Calibri"/>
+          <w:sz w:val="22"/>
+          <w:szCs w:val="22"/>
+          <w:lang w:val="en-US"/>
+        </w:rPr>
+        <w:t xml:space="preserve">Git </w:t>
+      </w:r>
+      <w:proofErr w:type="spellStart"/>
+      <w:r>
+        <w:rPr>
+          <w:rFonts w:ascii="Calibri" w:hAnsi="Calibri"/>
+          <w:sz w:val="22"/>
+          <w:szCs w:val="22"/>
+          <w:lang w:val="en-US"/>
+        </w:rPr>
+        <w:t>chechout</w:t>
+      </w:r>
+      <w:proofErr w:type="spellEnd"/>
+      <w:r>
+        <w:rPr>
+          <w:rFonts w:ascii="Calibri" w:hAnsi="Calibri"/>
+          <w:sz w:val="22"/>
+          <w:szCs w:val="22"/>
+          <w:lang w:val="en-US"/>
+        </w:rPr>
+        <w:t xml:space="preserve"> a1b567</w:t>
+      </w:r>
+    </w:p>
+    <w:p>
+      <w:pPr>
+        <w:pStyle w:val="NormalWeb"/>
+        <w:spacing w:before="0" w:beforeAutospacing="0" w:after="0" w:afterAutospacing="0"/>
+        <w:rPr>
+          <w:rFonts w:ascii="Calibri" w:hAnsi="Calibri"/>
+          <w:sz w:val="22"/>
+          <w:szCs w:val="22"/>
+          <w:lang w:val="en-US"/>
+        </w:rPr>
+      </w:pPr>
+      <w:r>
+        <w:rPr>
+          <w:rFonts w:ascii="Calibri" w:hAnsi="Calibri"/>
+          <w:sz w:val="22"/>
+          <w:szCs w:val="22"/>
+          <w:lang w:val="en-US"/>
+        </w:rPr>
+        <w:t> </w:t>
+      </w:r>
+    </w:p>
+    <w:p>
+      <w:pPr>
+        <w:pStyle w:val="NormalWeb"/>
+        <w:spacing w:before="0" w:beforeAutospacing="0" w:after="0" w:afterAutospacing="0"/>
+        <w:rPr>
+          <w:rFonts w:ascii="Calibri" w:hAnsi="Calibri"/>
+          <w:sz w:val="22"/>
+          <w:szCs w:val="22"/>
+          <w:lang w:val="en-US"/>
+        </w:rPr>
+      </w:pPr>
+      <w:r>
+        <w:rPr>
+          <w:rFonts w:ascii="Calibri" w:hAnsi="Calibri"/>
+          <w:sz w:val="22"/>
+          <w:szCs w:val="22"/>
+          <w:lang w:val="en-US"/>
+        </w:rPr>
+        <w:t>SURPRISE</w:t>
+      </w:r>
+    </w:p>
+    <w:p>
+      <w:pPr>
+        <w:pStyle w:val="NormalWeb"/>
+        <w:spacing w:before="0" w:beforeAutospacing="0" w:after="0" w:afterAutospacing="0"/>
+        <w:rPr>
+          <w:rFonts w:ascii="Calibri" w:hAnsi="Calibri"/>
+          <w:sz w:val="22"/>
+          <w:szCs w:val="22"/>
+          <w:lang w:val="en-US"/>
+        </w:rPr>
+      </w:pPr>
+      <w:r>
+        <w:rPr>
+          <w:rFonts w:ascii="Calibri" w:hAnsi="Calibri"/>
+          <w:sz w:val="22"/>
+          <w:szCs w:val="22"/>
+          <w:lang w:val="en-US"/>
+        </w:rPr>
+        <w:t>Create a new surprise branch</w:t>
+      </w:r>
+    </w:p>
+    <w:p>
+      <w:pPr>
+        <w:pStyle w:val="NormalWeb"/>
+        <w:spacing w:before="0" w:beforeAutospacing="0" w:after="0" w:afterAutospacing="0"/>
+        <w:rPr>
+          <w:rFonts w:ascii="Calibri" w:hAnsi="Calibri"/>
+          <w:sz w:val="22"/>
+          <w:szCs w:val="22"/>
+          <w:lang w:val="en-US"/>
+        </w:rPr>
+      </w:pPr>
+      <w:r>
+        <w:rPr>
+          <w:rFonts w:ascii="Calibri" w:hAnsi="Calibri"/>
+          <w:sz w:val="22"/>
+          <w:szCs w:val="22"/>
+          <w:lang w:val="en-US"/>
+        </w:rPr>
+        <w:t>Create a new file stars.txt</w:t>
+      </w:r>
+    </w:p>
+    <w:p>
+      <w:pPr>
+        <w:pStyle w:val="NormalWeb"/>
+        <w:spacing w:before="0" w:beforeAutospacing="0" w:after="0" w:afterAutospacing="0"/>
+        <w:rPr>
+          <w:rFonts w:ascii="Calibri" w:hAnsi="Calibri"/>
+          <w:sz w:val="22"/>
+          <w:szCs w:val="22"/>
+          <w:lang w:val="en-US"/>
+        </w:rPr>
+      </w:pPr>
+      <w:r>
+        <w:rPr>
+          <w:rFonts w:ascii="Calibri" w:hAnsi="Calibri"/>
+          <w:sz w:val="22"/>
+          <w:szCs w:val="22"/>
+          <w:lang w:val="en-US"/>
+        </w:rPr>
+        <w:t>Check the file (ls) in master</w:t>
+      </w:r>
+    </w:p>
+    <w:p>
+      <w:pPr>
+        <w:pStyle w:val="NormalWeb"/>
+        <w:spacing w:before="0" w:beforeAutospacing="0" w:after="0" w:afterAutospacing="0"/>
+        <w:rPr>
+          <w:rFonts w:ascii="Calibri" w:hAnsi="Calibri"/>
+          <w:sz w:val="22"/>
+          <w:szCs w:val="22"/>
+          <w:lang w:val="en-US"/>
+        </w:rPr>
+      </w:pPr>
+      <w:r>
+        <w:rPr>
+          <w:rFonts w:ascii="Calibri" w:hAnsi="Calibri"/>
+          <w:sz w:val="22"/>
+          <w:szCs w:val="22"/>
+          <w:lang w:val="en-US"/>
+        </w:rPr>
+        <w:t>Check the file (ls) in surprise</w:t>
+      </w:r>
+    </w:p>
+    <w:p>
+      <w:pPr>
+        <w:pStyle w:val="NormalWeb"/>
+        <w:spacing w:before="0" w:beforeAutospacing="0" w:after="0" w:afterAutospacing="0"/>
+        <w:ind w:left="540"/>
+        <w:rPr>
+          <w:rFonts w:ascii="Calibri" w:hAnsi="Calibri"/>
+          <w:sz w:val="22"/>
+          <w:szCs w:val="22"/>
+          <w:lang w:val="en-US"/>
+        </w:rPr>
+      </w:pPr>
+      <w:r>
+        <w:rPr>
+          <w:rFonts w:ascii="Calibri" w:hAnsi="Calibri"/>
+          <w:sz w:val="22"/>
+          <w:szCs w:val="22"/>
+          <w:lang w:val="en-US"/>
+        </w:rPr>
+        <w:t>Up to now is visible in all branches</w:t>
+      </w:r>
+    </w:p>
+    <w:p>
+      <w:pPr>
+        <w:pStyle w:val="NormalWeb"/>
+        <w:spacing w:before="0" w:beforeAutospacing="0" w:after="0" w:afterAutospacing="0"/>
+        <w:rPr>
+          <w:rFonts w:ascii="Calibri" w:hAnsi="Calibri"/>
+          <w:sz w:val="22"/>
+          <w:szCs w:val="22"/>
+          <w:lang w:val="en-US"/>
+        </w:rPr>
+      </w:pPr>
+      <w:r>
+        <w:rPr>
+          <w:rFonts w:ascii="Calibri" w:hAnsi="Calibri"/>
+          <w:sz w:val="22"/>
+          <w:szCs w:val="22"/>
+          <w:lang w:val="en-US"/>
+        </w:rPr>
+        <w:t>Switch to the master branch</w:t>
+      </w:r>
+    </w:p>
+    <w:p>
+      <w:pPr>
+        <w:pStyle w:val="NormalWeb"/>
+        <w:spacing w:before="0" w:beforeAutospacing="0" w:after="0" w:afterAutospacing="0"/>
+        <w:rPr>
+          <w:rFonts w:ascii="Calibri" w:hAnsi="Calibri"/>
+          <w:sz w:val="22"/>
+          <w:szCs w:val="22"/>
+          <w:lang w:val="en-US"/>
+        </w:rPr>
+      </w:pPr>
+      <w:r>
+        <w:rPr>
+          <w:rFonts w:ascii="Calibri" w:hAnsi="Calibri"/>
+          <w:sz w:val="22"/>
+          <w:szCs w:val="22"/>
+          <w:lang w:val="en-US"/>
+        </w:rPr>
+        <w:t>Stage and commit</w:t>
+      </w:r>
+    </w:p>
+    <w:p>
+      <w:pPr>
+        <w:pStyle w:val="NormalWeb"/>
+        <w:spacing w:before="0" w:beforeAutospacing="0" w:after="0" w:afterAutospacing="0"/>
+        <w:ind w:left="540"/>
+        <w:rPr>
+          <w:rFonts w:ascii="Calibri" w:hAnsi="Calibri"/>
+          <w:sz w:val="22"/>
+          <w:szCs w:val="22"/>
+          <w:lang w:val="en-US"/>
+        </w:rPr>
+      </w:pPr>
+      <w:r>
+        <w:rPr>
+          <w:rFonts w:ascii="Calibri" w:hAnsi="Calibri"/>
+          <w:sz w:val="22"/>
+          <w:szCs w:val="22"/>
+          <w:lang w:val="en-US"/>
+        </w:rPr>
+        <w:t>Now it's only visible in the committed branch</w:t>
+      </w:r>
+    </w:p>
+    <w:p>
+      <w:pPr>
+        <w:pStyle w:val="NormalWeb"/>
+        <w:spacing w:before="0" w:beforeAutospacing="0" w:after="0" w:afterAutospacing="0"/>
+        <w:rPr>
+          <w:rFonts w:ascii="Calibri" w:hAnsi="Calibri"/>
+          <w:sz w:val="22"/>
+          <w:szCs w:val="22"/>
+          <w:lang w:val="en-US"/>
+        </w:rPr>
+      </w:pPr>
+      <w:r>
+        <w:rPr>
+          <w:rFonts w:ascii="Calibri" w:hAnsi="Calibri"/>
+          <w:sz w:val="22"/>
+          <w:szCs w:val="22"/>
+          <w:lang w:val="en-US"/>
+        </w:rPr>
+        <w:t xml:space="preserve">If we </w:t>
+      </w:r>
+      <w:proofErr w:type="gramStart"/>
+      <w:r>
+        <w:rPr>
+          <w:rFonts w:ascii="Calibri" w:hAnsi="Calibri"/>
+          <w:sz w:val="22"/>
+          <w:szCs w:val="22"/>
+          <w:lang w:val="en-US"/>
+        </w:rPr>
+        <w:t>now</w:t>
+      </w:r>
+      <w:proofErr w:type="gramEnd"/>
+      <w:r>
+        <w:rPr>
+          <w:rFonts w:ascii="Calibri" w:hAnsi="Calibri"/>
+          <w:sz w:val="22"/>
+          <w:szCs w:val="22"/>
+          <w:lang w:val="en-US"/>
+        </w:rPr>
+        <w:t xml:space="preserve"> try to delete the surprise branch git won't allow us</w:t>
+      </w:r>
+    </w:p>
+    <w:p>
+      <w:pPr>
+        <w:pStyle w:val="NormalWeb"/>
+        <w:spacing w:before="0" w:beforeAutospacing="0" w:after="0" w:afterAutospacing="0"/>
+        <w:rPr>
+          <w:rFonts w:ascii="Calibri" w:hAnsi="Calibri"/>
+          <w:sz w:val="22"/>
+          <w:szCs w:val="22"/>
+          <w:lang w:val="en-US"/>
+        </w:rPr>
+      </w:pPr>
+      <w:r>
+        <w:rPr>
+          <w:rFonts w:ascii="Calibri" w:hAnsi="Calibri"/>
+          <w:sz w:val="22"/>
+          <w:szCs w:val="22"/>
+          <w:lang w:val="en-US"/>
+        </w:rPr>
+        <w:t> </w:t>
+      </w:r>
+    </w:p>
+    <w:p>
+      <w:pPr>
+        <w:pStyle w:val="NormalWeb"/>
+        <w:spacing w:before="0" w:beforeAutospacing="0" w:after="0" w:afterAutospacing="0"/>
+        <w:rPr>
+          <w:rFonts w:ascii="Calibri" w:hAnsi="Calibri"/>
+          <w:sz w:val="22"/>
+          <w:szCs w:val="22"/>
+          <w:lang w:val="en-US"/>
+        </w:rPr>
+      </w:pPr>
+      <w:r>
+        <w:rPr>
+          <w:rFonts w:ascii="Calibri" w:hAnsi="Calibri"/>
+          <w:sz w:val="22"/>
+          <w:szCs w:val="22"/>
+          <w:lang w:val="en-US"/>
+        </w:rPr>
+        <w:t>COLLABORATION</w:t>
+      </w:r>
+    </w:p>
+    <w:p>
+      <w:pPr>
+        <w:pStyle w:val="NormalWeb"/>
+        <w:spacing w:before="0" w:beforeAutospacing="0" w:after="0" w:afterAutospacing="0"/>
+        <w:rPr>
+          <w:rFonts w:ascii="Calibri" w:hAnsi="Calibri"/>
+          <w:sz w:val="22"/>
+          <w:szCs w:val="22"/>
+          <w:lang w:val="en-US"/>
+        </w:rPr>
+      </w:pPr>
+      <w:r>
+        <w:rPr>
+          <w:rFonts w:ascii="Calibri" w:hAnsi="Calibri"/>
+          <w:sz w:val="22"/>
+          <w:szCs w:val="22"/>
+          <w:lang w:val="en-US"/>
+        </w:rPr>
+        <w:t>Branches... or people</w:t>
+      </w:r>
+    </w:p>
+    <w:p>
+      <w:pPr>
+        <w:pStyle w:val="NormalWeb"/>
+        <w:spacing w:before="0" w:beforeAutospacing="0" w:after="0" w:afterAutospacing="0"/>
+        <w:rPr>
+          <w:rFonts w:ascii="Calibri" w:hAnsi="Calibri"/>
+          <w:sz w:val="22"/>
+          <w:szCs w:val="22"/>
+          <w:lang w:val="en-US"/>
+        </w:rPr>
+      </w:pPr>
+      <w:r>
+        <w:rPr>
+          <w:rFonts w:ascii="Calibri" w:hAnsi="Calibri"/>
+          <w:sz w:val="22"/>
+          <w:szCs w:val="22"/>
+          <w:lang w:val="en-US"/>
+        </w:rPr>
+        <w:t>Bitbucket.com free private repositories</w:t>
+      </w:r>
+    </w:p>
+    <w:p>
+      <w:pPr>
+        <w:pStyle w:val="NormalWeb"/>
+        <w:spacing w:before="0" w:beforeAutospacing="0" w:after="0" w:afterAutospacing="0"/>
+        <w:rPr>
+          <w:rFonts w:ascii="Calibri" w:hAnsi="Calibri"/>
+          <w:sz w:val="22"/>
+          <w:szCs w:val="22"/>
+          <w:lang w:val="en-US"/>
+        </w:rPr>
+      </w:pPr>
+      <w:r>
+        <w:rPr>
+          <w:rFonts w:ascii="Calibri" w:hAnsi="Calibri"/>
+          <w:sz w:val="22"/>
+          <w:szCs w:val="22"/>
+          <w:lang w:val="en-US"/>
+        </w:rPr>
+        <w:t>Add a remote location</w:t>
+      </w:r>
+    </w:p>
+    <w:p>
+      <w:pPr>
+        <w:pStyle w:val="NormalWeb"/>
+        <w:spacing w:before="0" w:beforeAutospacing="0" w:after="0" w:afterAutospacing="0"/>
+        <w:ind w:left="540"/>
+        <w:rPr>
+          <w:rFonts w:ascii="Calibri" w:hAnsi="Calibri"/>
+          <w:sz w:val="22"/>
+          <w:szCs w:val="22"/>
+          <w:lang w:val="en-US"/>
+        </w:rPr>
+      </w:pPr>
+      <w:r>
+        <w:rPr>
+          <w:rFonts w:ascii="Calibri" w:hAnsi="Calibri"/>
+          <w:sz w:val="22"/>
+          <w:szCs w:val="22"/>
+          <w:lang w:val="en-US"/>
+        </w:rPr>
+        <w:t xml:space="preserve">Git add origin </w:t>
+      </w:r>
+      <w:proofErr w:type="spellStart"/>
+      <w:proofErr w:type="gramStart"/>
+      <w:r>
+        <w:rPr>
+          <w:rFonts w:ascii="Calibri" w:hAnsi="Calibri"/>
+          <w:sz w:val="22"/>
+          <w:szCs w:val="22"/>
+          <w:lang w:val="en-US"/>
+        </w:rPr>
+        <w:t>ip.address</w:t>
+      </w:r>
+      <w:proofErr w:type="spellEnd"/>
+      <w:proofErr w:type="gramEnd"/>
+    </w:p>
+    <w:p>
+      <w:pPr>
+        <w:pStyle w:val="NormalWeb"/>
+        <w:spacing w:before="0" w:beforeAutospacing="0" w:after="0" w:afterAutospacing="0"/>
+        <w:rPr>
+          <w:rFonts w:ascii="Calibri" w:hAnsi="Calibri"/>
+          <w:sz w:val="22"/>
+          <w:szCs w:val="22"/>
+          <w:lang w:val="en-US"/>
+        </w:rPr>
+      </w:pPr>
+      <w:r>
+        <w:rPr>
+          <w:rFonts w:ascii="Calibri" w:hAnsi="Calibri"/>
+          <w:sz w:val="22"/>
+          <w:szCs w:val="22"/>
+          <w:lang w:val="en-US"/>
+        </w:rPr>
+        <w:t>Send data</w:t>
+      </w:r>
+    </w:p>
+    <w:p>
+      <w:pPr>
+        <w:pStyle w:val="NormalWeb"/>
+        <w:spacing w:before="0" w:beforeAutospacing="0" w:after="0" w:afterAutospacing="0"/>
+        <w:ind w:left="540"/>
+        <w:rPr>
+          <w:rFonts w:ascii="Calibri" w:hAnsi="Calibri"/>
+          <w:sz w:val="22"/>
+          <w:szCs w:val="22"/>
+          <w:lang w:val="en-US"/>
+        </w:rPr>
+      </w:pPr>
+      <w:r>
+        <w:rPr>
+          <w:rFonts w:ascii="Calibri" w:hAnsi="Calibri"/>
+          <w:sz w:val="22"/>
+          <w:szCs w:val="22"/>
+          <w:lang w:val="en-US"/>
+        </w:rPr>
+        <w:t>Git push -u origin master</w:t>
+      </w:r>
+    </w:p>
+    <w:p>
+      <w:pPr>
+        <w:pStyle w:val="NormalWeb"/>
+        <w:spacing w:before="0" w:beforeAutospacing="0" w:after="0" w:afterAutospacing="0"/>
+        <w:ind w:left="1080"/>
+        <w:rPr>
+          <w:rFonts w:ascii="Calibri" w:hAnsi="Calibri"/>
+          <w:sz w:val="22"/>
+          <w:szCs w:val="22"/>
+          <w:lang w:val="en-US"/>
+        </w:rPr>
+      </w:pPr>
+      <w:r>
+        <w:rPr>
+          <w:rFonts w:ascii="Calibri" w:hAnsi="Calibri"/>
+          <w:sz w:val="22"/>
+          <w:szCs w:val="22"/>
+          <w:lang w:val="en-US"/>
+        </w:rPr>
+        <w:t># it pushes all the files in the repository (I think)</w:t>
+      </w:r>
+    </w:p>
+    <w:p>
+      <w:pPr>
+        <w:pStyle w:val="NormalWeb"/>
+        <w:spacing w:before="0" w:beforeAutospacing="0" w:after="0" w:afterAutospacing="0"/>
+        <w:rPr>
+          <w:rFonts w:ascii="Calibri" w:hAnsi="Calibri"/>
+          <w:sz w:val="22"/>
+          <w:szCs w:val="22"/>
+          <w:lang w:val="en-US"/>
+        </w:rPr>
+      </w:pPr>
+      <w:r>
+        <w:rPr>
+          <w:rFonts w:ascii="Calibri" w:hAnsi="Calibri"/>
+          <w:sz w:val="22"/>
+          <w:szCs w:val="22"/>
+          <w:lang w:val="en-US"/>
+        </w:rPr>
+        <w:t>Receive data</w:t>
+      </w:r>
+    </w:p>
+    <w:p>
+      <w:pPr>
+        <w:pStyle w:val="NormalWeb"/>
+        <w:spacing w:before="0" w:beforeAutospacing="0" w:after="0" w:afterAutospacing="0"/>
+        <w:ind w:left="540"/>
+        <w:rPr>
+          <w:rFonts w:ascii="Calibri" w:hAnsi="Calibri"/>
+          <w:sz w:val="22"/>
+          <w:szCs w:val="22"/>
+          <w:lang w:val="en-US"/>
+        </w:rPr>
+      </w:pPr>
+      <w:r>
+        <w:rPr>
+          <w:rFonts w:ascii="Calibri" w:hAnsi="Calibri"/>
+          <w:sz w:val="22"/>
+          <w:szCs w:val="22"/>
+          <w:lang w:val="en-US"/>
+        </w:rPr>
+        <w:t>Git pull origin master</w:t>
+      </w:r>
+    </w:p>
+    <w:p>
+      <w:pPr>
+        <w:pStyle w:val="NormalWeb"/>
+        <w:spacing w:before="0" w:beforeAutospacing="0" w:after="0" w:afterAutospacing="0"/>
+        <w:rPr>
+          <w:rFonts w:ascii="Calibri" w:hAnsi="Calibri"/>
+          <w:sz w:val="22"/>
+          <w:szCs w:val="22"/>
+          <w:lang w:val="en-US"/>
+        </w:rPr>
+      </w:pPr>
+      <w:r>
+        <w:rPr>
+          <w:rFonts w:ascii="Calibri" w:hAnsi="Calibri"/>
+          <w:sz w:val="22"/>
+          <w:szCs w:val="22"/>
+          <w:lang w:val="en-US"/>
+        </w:rPr>
+        <w:t> </w:t>
+      </w:r>
+    </w:p>
+    <w:p>
+      <w:pPr>
+        <w:rPr>
+          <w:lang w:val="en-US"/>
+        </w:rPr>
+      </w:pPr>
+    </w:p>
+    <w:p>
+      <w:pPr>
+        <w:rPr>
+          <w:lang w:val="en-US"/>
+        </w:rPr>
+      </w:pPr>
+    </w:p>
+    <w:p>
+      <w:pPr>
+        <w:rPr>
+          <w:b/>
+        </w:rPr>
+      </w:pPr>
+      <w:r>
+        <w:rPr>
+          <w:b/>
+        </w:rPr>
+        <w:br w:type="page"/>
+      </w:r>
+    </w:p>
+    <w:p>
+      <w:pPr>
+        <w:rPr>
+          <w:b/>
+        </w:rPr>
+      </w:pPr>
+      <w:r>
+        <w:rPr>
+          <w:b/>
+        </w:rPr>
         <w:lastRenderedPageBreak/>
+        <w:t xml:space="preserve">Parte 3. Unix </w:t>
+      </w:r>
+      <w:proofErr w:type="spellStart"/>
+      <w:r>
+        <w:rPr>
+          <w:b/>
+        </w:rPr>
+        <w:t>shell</w:t>
+      </w:r>
+      <w:proofErr w:type="spellEnd"/>
+      <w:r>
+        <w:rPr>
+          <w:b/>
+        </w:rPr>
+        <w:t xml:space="preserve"> esquema (del</w:t>
+      </w:r>
+      <w:r>
+        <w:rPr>
+          <w:b/>
+        </w:rPr>
+        <w:t xml:space="preserve"> Software </w:t>
+      </w:r>
+      <w:proofErr w:type="spellStart"/>
+      <w:r>
+        <w:rPr>
+          <w:b/>
+        </w:rPr>
+        <w:t>carpentry</w:t>
+      </w:r>
+      <w:proofErr w:type="spellEnd"/>
+      <w:r>
+        <w:rPr>
+          <w:b/>
+        </w:rPr>
+        <w:t xml:space="preserve"> 2015)</w:t>
+      </w:r>
+    </w:p>
+    <w:p>
+      <w:pPr>
+        <w:rPr>
+          <w:b/>
+        </w:rPr>
+      </w:pPr>
+    </w:p>
+    <w:p>
+      <w:pPr>
+        <w:pStyle w:val="NormalWeb"/>
+        <w:spacing w:before="0" w:beforeAutospacing="0" w:after="0" w:afterAutospacing="0"/>
+        <w:rPr>
+          <w:rFonts w:ascii="Calibri" w:hAnsi="Calibri"/>
+          <w:sz w:val="22"/>
+          <w:szCs w:val="22"/>
+          <w:lang w:val="en-US"/>
+        </w:rPr>
+      </w:pPr>
+      <w:r>
+        <w:rPr>
+          <w:rFonts w:ascii="Calibri" w:hAnsi="Calibri"/>
+          <w:sz w:val="22"/>
+          <w:szCs w:val="22"/>
+          <w:lang w:val="en-US"/>
+        </w:rPr>
+        <w:t>POSIX minimum standard</w:t>
+      </w:r>
+    </w:p>
+    <w:p>
+      <w:pPr>
+        <w:pStyle w:val="NormalWeb"/>
+        <w:spacing w:before="0" w:beforeAutospacing="0" w:after="0" w:afterAutospacing="0"/>
+        <w:rPr>
+          <w:rFonts w:ascii="Calibri" w:hAnsi="Calibri"/>
+          <w:sz w:val="22"/>
+          <w:szCs w:val="22"/>
+          <w:lang w:val="en-US"/>
+        </w:rPr>
+      </w:pPr>
+      <w:r>
+        <w:rPr>
+          <w:rFonts w:ascii="Calibri" w:hAnsi="Calibri"/>
+          <w:sz w:val="22"/>
+          <w:szCs w:val="22"/>
+          <w:lang w:val="en-US"/>
+        </w:rPr>
+        <w:t>Ls is a program?</w:t>
+      </w:r>
+    </w:p>
+    <w:p>
+      <w:pPr>
+        <w:pStyle w:val="NormalWeb"/>
+        <w:spacing w:before="0" w:beforeAutospacing="0" w:after="0" w:afterAutospacing="0"/>
+        <w:rPr>
+          <w:rFonts w:ascii="Calibri" w:hAnsi="Calibri"/>
+          <w:sz w:val="22"/>
+          <w:szCs w:val="22"/>
+        </w:rPr>
+      </w:pPr>
+      <w:r>
+        <w:rPr>
+          <w:rFonts w:ascii="Calibri" w:hAnsi="Calibri"/>
+          <w:sz w:val="22"/>
+          <w:szCs w:val="22"/>
+        </w:rPr>
+        <w:t xml:space="preserve"># activar el </w:t>
+      </w:r>
+      <w:proofErr w:type="spellStart"/>
+      <w:r>
+        <w:rPr>
+          <w:rFonts w:ascii="Calibri" w:hAnsi="Calibri"/>
+          <w:sz w:val="22"/>
+          <w:szCs w:val="22"/>
+        </w:rPr>
+        <w:t>notepad</w:t>
+      </w:r>
+      <w:proofErr w:type="spellEnd"/>
+      <w:r>
+        <w:rPr>
+          <w:rFonts w:ascii="Calibri" w:hAnsi="Calibri"/>
+          <w:sz w:val="22"/>
+          <w:szCs w:val="22"/>
+        </w:rPr>
+        <w:t xml:space="preserve"> como editor del </w:t>
+      </w:r>
+      <w:proofErr w:type="spellStart"/>
+      <w:r>
+        <w:rPr>
+          <w:rFonts w:ascii="Calibri" w:hAnsi="Calibri"/>
+          <w:sz w:val="22"/>
+          <w:szCs w:val="22"/>
+        </w:rPr>
+        <w:t>shell</w:t>
+      </w:r>
+      <w:proofErr w:type="spellEnd"/>
+    </w:p>
+    <w:p>
+      <w:pPr>
+        <w:pStyle w:val="NormalWeb"/>
+        <w:spacing w:before="0" w:beforeAutospacing="0" w:after="0" w:afterAutospacing="0"/>
+        <w:rPr>
+          <w:rFonts w:ascii="Calibri" w:hAnsi="Calibri"/>
+          <w:sz w:val="22"/>
+          <w:szCs w:val="22"/>
+          <w:lang w:val="en-US"/>
+        </w:rPr>
+      </w:pPr>
+      <w:r>
+        <w:rPr>
+          <w:rFonts w:ascii="Calibri" w:hAnsi="Calibri"/>
+          <w:sz w:val="22"/>
+          <w:szCs w:val="22"/>
+          <w:lang w:val="en-US"/>
+        </w:rPr>
+        <w:t>alias notepad="c:/Users/gboyra/Notepad++/notepad++.exe"</w:t>
+      </w:r>
+    </w:p>
+    <w:p>
+      <w:pPr>
+        <w:pStyle w:val="NormalWeb"/>
+        <w:spacing w:before="0" w:beforeAutospacing="0" w:after="0" w:afterAutospacing="0"/>
+        <w:rPr>
+          <w:rFonts w:ascii="Calibri" w:hAnsi="Calibri"/>
+          <w:sz w:val="22"/>
+          <w:szCs w:val="22"/>
+          <w:lang w:val="en-US"/>
+        </w:rPr>
+      </w:pPr>
+      <w:r>
+        <w:rPr>
+          <w:rFonts w:ascii="Calibri" w:hAnsi="Calibri"/>
+          <w:sz w:val="22"/>
+          <w:szCs w:val="22"/>
+          <w:lang w:val="en-US"/>
+        </w:rPr>
         <w:t> </w:t>
       </w:r>
     </w:p>
@@ -4682,39 +5738,146 @@
           <w:szCs w:val="22"/>
           <w:lang w:val="en-US"/>
         </w:rPr>
-        <w:t>Git log --</w:t>
-      </w:r>
-      <w:proofErr w:type="spellStart"/>
-      <w:r>
-        <w:rPr>
-          <w:rFonts w:ascii="Calibri" w:hAnsi="Calibri"/>
-          <w:sz w:val="22"/>
-          <w:szCs w:val="22"/>
-          <w:lang w:val="en-US"/>
-        </w:rPr>
-        <w:t>oneline</w:t>
-      </w:r>
-      <w:proofErr w:type="spellEnd"/>
-    </w:p>
-    <w:p>
-      <w:pPr>
-        <w:pStyle w:val="NormalWeb"/>
-        <w:spacing w:before="0" w:beforeAutospacing="0" w:after="0" w:afterAutospacing="0"/>
-        <w:rPr>
-          <w:rFonts w:ascii="Calibri" w:hAnsi="Calibri"/>
-          <w:sz w:val="22"/>
-          <w:szCs w:val="22"/>
-        </w:rPr>
-      </w:pPr>
-      <w:r>
-        <w:rPr>
-          <w:rFonts w:ascii="Calibri" w:hAnsi="Calibri"/>
-          <w:sz w:val="22"/>
-          <w:szCs w:val="22"/>
-        </w:rPr>
-        <w:t xml:space="preserve">Mirar el archivo galaxies.txt en un estado anterior (definido por el </w:t>
-      </w:r>
-      <w:proofErr w:type="spellStart"/>
+        <w:t> </w:t>
+      </w:r>
+    </w:p>
+    <w:p>
+      <w:pPr>
+        <w:pStyle w:val="NormalWeb"/>
+        <w:spacing w:before="0" w:beforeAutospacing="0" w:after="0" w:afterAutospacing="0"/>
+        <w:rPr>
+          <w:rFonts w:ascii="Calibri" w:hAnsi="Calibri"/>
+          <w:sz w:val="22"/>
+          <w:szCs w:val="22"/>
+        </w:rPr>
+      </w:pPr>
+      <w:r>
+        <w:rPr>
+          <w:rFonts w:ascii="Calibri" w:hAnsi="Calibri"/>
+          <w:sz w:val="22"/>
+          <w:szCs w:val="22"/>
+        </w:rPr>
+        <w:t xml:space="preserve">Shell </w:t>
+      </w:r>
+      <w:proofErr w:type="spellStart"/>
+      <w:r>
+        <w:rPr>
+          <w:rFonts w:ascii="Calibri" w:hAnsi="Calibri"/>
+          <w:sz w:val="22"/>
+          <w:szCs w:val="22"/>
+        </w:rPr>
+        <w:t>commands</w:t>
+      </w:r>
+      <w:proofErr w:type="spellEnd"/>
+      <w:r>
+        <w:rPr>
+          <w:rFonts w:ascii="Calibri" w:hAnsi="Calibri"/>
+          <w:sz w:val="22"/>
+          <w:szCs w:val="22"/>
+        </w:rPr>
+        <w:t>:</w:t>
+      </w:r>
+    </w:p>
+    <w:p>
+      <w:pPr>
+        <w:pStyle w:val="NormalWeb"/>
+        <w:spacing w:before="0" w:beforeAutospacing="0" w:after="0" w:afterAutospacing="0"/>
+        <w:rPr>
+          <w:rFonts w:ascii="Calibri" w:hAnsi="Calibri"/>
+          <w:sz w:val="22"/>
+          <w:szCs w:val="22"/>
+        </w:rPr>
+      </w:pPr>
+      <w:proofErr w:type="spellStart"/>
+      <w:r>
+        <w:rPr>
+          <w:rFonts w:ascii="Calibri" w:hAnsi="Calibri"/>
+          <w:sz w:val="22"/>
+          <w:szCs w:val="22"/>
+        </w:rPr>
+        <w:t>Ls</w:t>
+      </w:r>
+      <w:proofErr w:type="spellEnd"/>
+      <w:r>
+        <w:rPr>
+          <w:rFonts w:ascii="Calibri" w:hAnsi="Calibri"/>
+          <w:sz w:val="22"/>
+          <w:szCs w:val="22"/>
+        </w:rPr>
+        <w:t xml:space="preserve"> # mostrar los archivos y carpetas</w:t>
+      </w:r>
+    </w:p>
+    <w:p>
+      <w:pPr>
+        <w:pStyle w:val="NormalWeb"/>
+        <w:spacing w:before="0" w:beforeAutospacing="0" w:after="0" w:afterAutospacing="0"/>
+        <w:rPr>
+          <w:rFonts w:ascii="Calibri" w:hAnsi="Calibri"/>
+          <w:sz w:val="22"/>
+          <w:szCs w:val="22"/>
+          <w:lang w:val="en-US"/>
+        </w:rPr>
+      </w:pPr>
+      <w:proofErr w:type="spellStart"/>
+      <w:r>
+        <w:rPr>
+          <w:rFonts w:ascii="Calibri" w:hAnsi="Calibri"/>
+          <w:sz w:val="22"/>
+          <w:szCs w:val="22"/>
+          <w:lang w:val="en-US"/>
+        </w:rPr>
+        <w:t>Pwd</w:t>
+      </w:r>
+      <w:proofErr w:type="spellEnd"/>
+      <w:r>
+        <w:rPr>
+          <w:rFonts w:ascii="Calibri" w:hAnsi="Calibri"/>
+          <w:sz w:val="22"/>
+          <w:szCs w:val="22"/>
+          <w:lang w:val="en-US"/>
+        </w:rPr>
+        <w:t xml:space="preserve"> # print working directory</w:t>
+      </w:r>
+    </w:p>
+    <w:p>
+      <w:pPr>
+        <w:pStyle w:val="NormalWeb"/>
+        <w:spacing w:before="0" w:beforeAutospacing="0" w:after="0" w:afterAutospacing="0"/>
+        <w:rPr>
+          <w:rFonts w:ascii="Calibri" w:hAnsi="Calibri"/>
+          <w:sz w:val="22"/>
+          <w:szCs w:val="22"/>
+          <w:lang w:val="en-US"/>
+        </w:rPr>
+      </w:pPr>
+      <w:r>
+        <w:rPr>
+          <w:rFonts w:ascii="Calibri" w:hAnsi="Calibri"/>
+          <w:sz w:val="22"/>
+          <w:szCs w:val="22"/>
+          <w:lang w:val="en-US"/>
+        </w:rPr>
+        <w:t>Cd # change directory</w:t>
+      </w:r>
+    </w:p>
+    <w:p>
+      <w:pPr>
+        <w:pStyle w:val="NormalWeb"/>
+        <w:spacing w:before="0" w:beforeAutospacing="0" w:after="0" w:afterAutospacing="0"/>
+        <w:rPr>
+          <w:rFonts w:ascii="Calibri" w:hAnsi="Calibri"/>
+          <w:sz w:val="22"/>
+          <w:szCs w:val="22"/>
+        </w:rPr>
+      </w:pPr>
+      <w:r>
+        <w:rPr>
+          <w:rFonts w:ascii="Calibri" w:hAnsi="Calibri"/>
+          <w:sz w:val="22"/>
+          <w:szCs w:val="22"/>
+        </w:rPr>
+        <w:t>Cd</w:t>
+      </w:r>
       <w:proofErr w:type="gramStart"/>
       <w:r>
         <w:rPr>
@@ -4722,9 +5885,8 @@
           <w:sz w:val="22"/>
           <w:szCs w:val="22"/>
         </w:rPr>
-        <w:t>sha.number</w:t>
-      </w:r>
-      <w:proofErr w:type="spellEnd"/>
+        <w:t xml:space="preserve"> ..</w:t>
+      </w:r>
       <w:proofErr w:type="gramEnd"/>
       <w:r>
         <w:rPr>
@@ -4732,7 +5894,184 @@
           <w:sz w:val="22"/>
           <w:szCs w:val="22"/>
         </w:rPr>
-        <w:t xml:space="preserve"> listado por log)</w:t>
+        <w:t xml:space="preserve"> # directorio superior</w:t>
+      </w:r>
+    </w:p>
+    <w:p>
+      <w:pPr>
+        <w:pStyle w:val="NormalWeb"/>
+        <w:spacing w:before="0" w:beforeAutospacing="0" w:after="0" w:afterAutospacing="0"/>
+        <w:rPr>
+          <w:rFonts w:ascii="Calibri" w:hAnsi="Calibri"/>
+          <w:sz w:val="22"/>
+          <w:szCs w:val="22"/>
+        </w:rPr>
+      </w:pPr>
+      <w:proofErr w:type="gramStart"/>
+      <w:r>
+        <w:rPr>
+          <w:rFonts w:ascii="Calibri" w:hAnsi="Calibri"/>
+          <w:sz w:val="22"/>
+          <w:szCs w:val="22"/>
+        </w:rPr>
+        <w:t>Cd .</w:t>
+      </w:r>
+      <w:proofErr w:type="gramEnd"/>
+      <w:r>
+        <w:rPr>
+          <w:rFonts w:ascii="Calibri" w:hAnsi="Calibri"/>
+          <w:sz w:val="22"/>
+          <w:szCs w:val="22"/>
+        </w:rPr>
+        <w:t xml:space="preserve"> # directorio actual - puede ser </w:t>
+      </w:r>
+      <w:proofErr w:type="spellStart"/>
+      <w:r>
+        <w:rPr>
+          <w:rFonts w:ascii="Calibri" w:hAnsi="Calibri"/>
+          <w:sz w:val="22"/>
+          <w:szCs w:val="22"/>
+        </w:rPr>
+        <w:t>util</w:t>
+      </w:r>
+      <w:proofErr w:type="spellEnd"/>
+      <w:r>
+        <w:rPr>
+          <w:rFonts w:ascii="Calibri" w:hAnsi="Calibri"/>
+          <w:sz w:val="22"/>
+          <w:szCs w:val="22"/>
+        </w:rPr>
+        <w:t xml:space="preserve"> dentro de un script</w:t>
+      </w:r>
+    </w:p>
+    <w:p>
+      <w:pPr>
+        <w:pStyle w:val="NormalWeb"/>
+        <w:spacing w:before="0" w:beforeAutospacing="0" w:after="0" w:afterAutospacing="0"/>
+        <w:rPr>
+          <w:rFonts w:ascii="Calibri" w:hAnsi="Calibri"/>
+          <w:sz w:val="22"/>
+          <w:szCs w:val="22"/>
+        </w:rPr>
+      </w:pPr>
+      <w:proofErr w:type="spellStart"/>
+      <w:r>
+        <w:rPr>
+          <w:rFonts w:ascii="Calibri" w:hAnsi="Calibri"/>
+          <w:sz w:val="22"/>
+          <w:szCs w:val="22"/>
+        </w:rPr>
+        <w:t>whoamI</w:t>
+      </w:r>
+      <w:proofErr w:type="spellEnd"/>
+      <w:r>
+        <w:rPr>
+          <w:rFonts w:ascii="Calibri" w:hAnsi="Calibri"/>
+          <w:sz w:val="22"/>
+          <w:szCs w:val="22"/>
+        </w:rPr>
+        <w:t xml:space="preserve"> # devuelve el usuario</w:t>
+      </w:r>
+    </w:p>
+    <w:p>
+      <w:pPr>
+        <w:pStyle w:val="NormalWeb"/>
+        <w:spacing w:before="0" w:beforeAutospacing="0" w:after="0" w:afterAutospacing="0"/>
+        <w:rPr>
+          <w:rFonts w:ascii="Calibri" w:hAnsi="Calibri"/>
+          <w:sz w:val="22"/>
+          <w:szCs w:val="22"/>
+        </w:rPr>
+      </w:pPr>
+      <w:proofErr w:type="spellStart"/>
+      <w:r>
+        <w:rPr>
+          <w:rFonts w:ascii="Calibri" w:hAnsi="Calibri"/>
+          <w:sz w:val="22"/>
+          <w:szCs w:val="22"/>
+        </w:rPr>
+        <w:t>Ls</w:t>
+      </w:r>
+      <w:proofErr w:type="spellEnd"/>
+      <w:r>
+        <w:rPr>
+          <w:rFonts w:ascii="Calibri" w:hAnsi="Calibri"/>
+          <w:sz w:val="22"/>
+          <w:szCs w:val="22"/>
+        </w:rPr>
+        <w:t xml:space="preserve"> -F # </w:t>
+      </w:r>
+      <w:proofErr w:type="spellStart"/>
+      <w:r>
+        <w:rPr>
+          <w:rFonts w:ascii="Calibri" w:hAnsi="Calibri"/>
+          <w:sz w:val="22"/>
+          <w:szCs w:val="22"/>
+        </w:rPr>
+        <w:t>the</w:t>
+      </w:r>
+      <w:proofErr w:type="spellEnd"/>
+      <w:r>
+        <w:rPr>
+          <w:rFonts w:ascii="Calibri" w:hAnsi="Calibri"/>
+          <w:sz w:val="22"/>
+          <w:szCs w:val="22"/>
+        </w:rPr>
+        <w:t xml:space="preserve"> </w:t>
+      </w:r>
+      <w:proofErr w:type="spellStart"/>
+      <w:r>
+        <w:rPr>
+          <w:rFonts w:ascii="Calibri" w:hAnsi="Calibri"/>
+          <w:sz w:val="22"/>
+          <w:szCs w:val="22"/>
+        </w:rPr>
+        <w:t>minus</w:t>
+      </w:r>
+      <w:proofErr w:type="spellEnd"/>
+      <w:r>
+        <w:rPr>
+          <w:rFonts w:ascii="Calibri" w:hAnsi="Calibri"/>
+          <w:sz w:val="22"/>
+          <w:szCs w:val="22"/>
+        </w:rPr>
+        <w:t xml:space="preserve"> </w:t>
+      </w:r>
+      <w:proofErr w:type="spellStart"/>
+      <w:r>
+        <w:rPr>
+          <w:rFonts w:ascii="Calibri" w:hAnsi="Calibri"/>
+          <w:sz w:val="22"/>
+          <w:szCs w:val="22"/>
+        </w:rPr>
+        <w:t>is</w:t>
+      </w:r>
+      <w:proofErr w:type="spellEnd"/>
+      <w:r>
+        <w:rPr>
+          <w:rFonts w:ascii="Calibri" w:hAnsi="Calibri"/>
+          <w:sz w:val="22"/>
+          <w:szCs w:val="22"/>
+        </w:rPr>
+        <w:t xml:space="preserve"> a "</w:t>
+      </w:r>
+      <w:proofErr w:type="spellStart"/>
+      <w:r>
+        <w:rPr>
+          <w:rFonts w:ascii="Calibri" w:hAnsi="Calibri"/>
+          <w:sz w:val="22"/>
+          <w:szCs w:val="22"/>
+        </w:rPr>
+        <w:t>flag</w:t>
+      </w:r>
+      <w:proofErr w:type="spellEnd"/>
+      <w:r>
+        <w:rPr>
+          <w:rFonts w:ascii="Calibri" w:hAnsi="Calibri"/>
+          <w:sz w:val="22"/>
+          <w:szCs w:val="22"/>
+        </w:rPr>
+        <w:t>"</w:t>
       </w:r>
     </w:p>
     <w:p>
@@ -4744,76 +6083,44 @@
           <w:rFonts w:ascii="Calibri" w:hAnsi="Calibri"/>
           <w:sz w:val="22"/>
           <w:szCs w:val="22"/>
-          <w:lang w:val="en-US"/>
-        </w:rPr>
-      </w:pPr>
-      <w:r>
-        <w:rPr>
-          <w:rFonts w:ascii="Calibri" w:hAnsi="Calibri"/>
-          <w:sz w:val="22"/>
-          <w:szCs w:val="22"/>
-          <w:lang w:val="en-US"/>
-        </w:rPr>
-        <w:t xml:space="preserve">Git show </w:t>
-      </w:r>
-      <w:proofErr w:type="spellStart"/>
-      <w:proofErr w:type="gramStart"/>
-      <w:r>
-        <w:rPr>
-          <w:rFonts w:ascii="Calibri" w:hAnsi="Calibri"/>
-          <w:sz w:val="22"/>
-          <w:szCs w:val="22"/>
-          <w:lang w:val="en-US"/>
-        </w:rPr>
-        <w:t>sha.number</w:t>
-      </w:r>
-      <w:proofErr w:type="spellEnd"/>
-      <w:proofErr w:type="gramEnd"/>
-      <w:r>
-        <w:rPr>
-          <w:rFonts w:ascii="Calibri" w:hAnsi="Calibri"/>
-          <w:sz w:val="22"/>
-          <w:szCs w:val="22"/>
-          <w:lang w:val="en-US"/>
-        </w:rPr>
-        <w:t xml:space="preserve"> galaxies.txt</w:t>
-      </w:r>
-    </w:p>
-    <w:p>
-      <w:pPr>
-        <w:pStyle w:val="NormalWeb"/>
-        <w:spacing w:before="0" w:beforeAutospacing="0" w:after="0" w:afterAutospacing="0"/>
-        <w:rPr>
-          <w:rFonts w:ascii="Calibri" w:hAnsi="Calibri"/>
-          <w:sz w:val="22"/>
-          <w:szCs w:val="22"/>
-        </w:rPr>
-      </w:pPr>
-      <w:r>
-        <w:rPr>
-          <w:rFonts w:ascii="Calibri" w:hAnsi="Calibri"/>
-          <w:sz w:val="22"/>
-          <w:szCs w:val="22"/>
-        </w:rPr>
-        <w:t xml:space="preserve">Entrar en un </w:t>
-      </w:r>
-      <w:proofErr w:type="spellStart"/>
-      <w:r>
-        <w:rPr>
-          <w:rFonts w:ascii="Calibri" w:hAnsi="Calibri"/>
-          <w:sz w:val="22"/>
-          <w:szCs w:val="22"/>
-        </w:rPr>
-        <w:t>branch</w:t>
-      </w:r>
-      <w:proofErr w:type="spellEnd"/>
-      <w:r>
-        <w:rPr>
-          <w:rFonts w:ascii="Calibri" w:hAnsi="Calibri"/>
-          <w:sz w:val="22"/>
-          <w:szCs w:val="22"/>
-        </w:rPr>
-        <w:t xml:space="preserve"> anterior para hacer cambios en él</w:t>
+        </w:rPr>
+      </w:pPr>
+      <w:r>
+        <w:rPr>
+          <w:rFonts w:ascii="Calibri" w:hAnsi="Calibri"/>
+          <w:sz w:val="22"/>
+          <w:szCs w:val="22"/>
+        </w:rPr>
+        <w:t># pinta una barra cuando es un directorio</w:t>
+      </w:r>
+    </w:p>
+    <w:p>
+      <w:pPr>
+        <w:pStyle w:val="NormalWeb"/>
+        <w:spacing w:before="0" w:beforeAutospacing="0" w:after="0" w:afterAutospacing="0"/>
+        <w:rPr>
+          <w:rFonts w:ascii="Calibri" w:hAnsi="Calibri"/>
+          <w:sz w:val="22"/>
+          <w:szCs w:val="22"/>
+        </w:rPr>
+      </w:pPr>
+      <w:proofErr w:type="spellStart"/>
+      <w:r>
+        <w:rPr>
+          <w:rFonts w:ascii="Calibri" w:hAnsi="Calibri"/>
+          <w:sz w:val="22"/>
+          <w:szCs w:val="22"/>
+        </w:rPr>
+        <w:t>Ls</w:t>
+      </w:r>
+      <w:proofErr w:type="spellEnd"/>
+      <w:r>
+        <w:rPr>
+          <w:rFonts w:ascii="Calibri" w:hAnsi="Calibri"/>
+          <w:sz w:val="22"/>
+          <w:szCs w:val="22"/>
+        </w:rPr>
+        <w:t xml:space="preserve"> -l # proporciona las fechas de modificación de los archivos</w:t>
       </w:r>
     </w:p>
     <w:p>
@@ -4825,1181 +6132,14 @@
           <w:rFonts w:ascii="Calibri" w:hAnsi="Calibri"/>
           <w:sz w:val="22"/>
           <w:szCs w:val="22"/>
-          <w:lang w:val="en-US"/>
-        </w:rPr>
-      </w:pPr>
-      <w:r>
-        <w:rPr>
-          <w:rFonts w:ascii="Calibri" w:hAnsi="Calibri"/>
-          <w:sz w:val="22"/>
-          <w:szCs w:val="22"/>
-          <w:lang w:val="en-US"/>
-        </w:rPr>
-        <w:t xml:space="preserve">Git </w:t>
-      </w:r>
-      <w:proofErr w:type="spellStart"/>
-      <w:r>
-        <w:rPr>
-          <w:rFonts w:ascii="Calibri" w:hAnsi="Calibri"/>
-          <w:sz w:val="22"/>
-          <w:szCs w:val="22"/>
-          <w:lang w:val="en-US"/>
-        </w:rPr>
-        <w:t>chechout</w:t>
-      </w:r>
-      <w:proofErr w:type="spellEnd"/>
-      <w:r>
-        <w:rPr>
-          <w:rFonts w:ascii="Calibri" w:hAnsi="Calibri"/>
-          <w:sz w:val="22"/>
-          <w:szCs w:val="22"/>
-          <w:lang w:val="en-US"/>
-        </w:rPr>
-        <w:t xml:space="preserve"> a1b567</w:t>
-      </w:r>
-    </w:p>
-    <w:p>
-      <w:pPr>
-        <w:pStyle w:val="NormalWeb"/>
-        <w:spacing w:before="0" w:beforeAutospacing="0" w:after="0" w:afterAutospacing="0"/>
-        <w:rPr>
-          <w:rFonts w:ascii="Calibri" w:hAnsi="Calibri"/>
-          <w:sz w:val="22"/>
-          <w:szCs w:val="22"/>
-          <w:lang w:val="en-US"/>
-        </w:rPr>
-      </w:pPr>
-      <w:r>
-        <w:rPr>
-          <w:rFonts w:ascii="Calibri" w:hAnsi="Calibri"/>
-          <w:sz w:val="22"/>
-          <w:szCs w:val="22"/>
-          <w:lang w:val="en-US"/>
-        </w:rPr>
-        <w:t> </w:t>
-      </w:r>
-    </w:p>
-    <w:p>
-      <w:pPr>
-        <w:pStyle w:val="NormalWeb"/>
-        <w:spacing w:before="0" w:beforeAutospacing="0" w:after="0" w:afterAutospacing="0"/>
-        <w:rPr>
-          <w:rFonts w:ascii="Calibri" w:hAnsi="Calibri"/>
-          <w:sz w:val="22"/>
-          <w:szCs w:val="22"/>
-          <w:lang w:val="en-US"/>
-        </w:rPr>
-      </w:pPr>
-      <w:r>
-        <w:rPr>
-          <w:rFonts w:ascii="Calibri" w:hAnsi="Calibri"/>
-          <w:sz w:val="22"/>
-          <w:szCs w:val="22"/>
-          <w:lang w:val="en-US"/>
-        </w:rPr>
-        <w:t>SURPRISE</w:t>
-      </w:r>
-    </w:p>
-    <w:p>
-      <w:pPr>
-        <w:pStyle w:val="NormalWeb"/>
-        <w:spacing w:before="0" w:beforeAutospacing="0" w:after="0" w:afterAutospacing="0"/>
-        <w:rPr>
-          <w:rFonts w:ascii="Calibri" w:hAnsi="Calibri"/>
-          <w:sz w:val="22"/>
-          <w:szCs w:val="22"/>
-          <w:lang w:val="en-US"/>
-        </w:rPr>
-      </w:pPr>
-      <w:r>
-        <w:rPr>
-          <w:rFonts w:ascii="Calibri" w:hAnsi="Calibri"/>
-          <w:sz w:val="22"/>
-          <w:szCs w:val="22"/>
-          <w:lang w:val="en-US"/>
-        </w:rPr>
-        <w:t>Create a new surprise branch</w:t>
-      </w:r>
-    </w:p>
-    <w:p>
-      <w:pPr>
-        <w:pStyle w:val="NormalWeb"/>
-        <w:spacing w:before="0" w:beforeAutospacing="0" w:after="0" w:afterAutospacing="0"/>
-        <w:rPr>
-          <w:rFonts w:ascii="Calibri" w:hAnsi="Calibri"/>
-          <w:sz w:val="22"/>
-          <w:szCs w:val="22"/>
-          <w:lang w:val="en-US"/>
-        </w:rPr>
-      </w:pPr>
-      <w:r>
-        <w:rPr>
-          <w:rFonts w:ascii="Calibri" w:hAnsi="Calibri"/>
-          <w:sz w:val="22"/>
-          <w:szCs w:val="22"/>
-          <w:lang w:val="en-US"/>
-        </w:rPr>
-        <w:t>Create a new file stars.txt</w:t>
-      </w:r>
-    </w:p>
-    <w:p>
-      <w:pPr>
-        <w:pStyle w:val="NormalWeb"/>
-        <w:spacing w:before="0" w:beforeAutospacing="0" w:after="0" w:afterAutospacing="0"/>
-        <w:rPr>
-          <w:rFonts w:ascii="Calibri" w:hAnsi="Calibri"/>
-          <w:sz w:val="22"/>
-          <w:szCs w:val="22"/>
-          <w:lang w:val="en-US"/>
-        </w:rPr>
-      </w:pPr>
-      <w:r>
-        <w:rPr>
-          <w:rFonts w:ascii="Calibri" w:hAnsi="Calibri"/>
-          <w:sz w:val="22"/>
-          <w:szCs w:val="22"/>
-          <w:lang w:val="en-US"/>
-        </w:rPr>
-        <w:t>Check the file (ls) in master</w:t>
-      </w:r>
-    </w:p>
-    <w:p>
-      <w:pPr>
-        <w:pStyle w:val="NormalWeb"/>
-        <w:spacing w:before="0" w:beforeAutospacing="0" w:after="0" w:afterAutospacing="0"/>
-        <w:rPr>
-          <w:rFonts w:ascii="Calibri" w:hAnsi="Calibri"/>
-          <w:sz w:val="22"/>
-          <w:szCs w:val="22"/>
-          <w:lang w:val="en-US"/>
-        </w:rPr>
-      </w:pPr>
-      <w:r>
-        <w:rPr>
-          <w:rFonts w:ascii="Calibri" w:hAnsi="Calibri"/>
-          <w:sz w:val="22"/>
-          <w:szCs w:val="22"/>
-          <w:lang w:val="en-US"/>
-        </w:rPr>
-        <w:t>Check the file (ls) in surprise</w:t>
-      </w:r>
-    </w:p>
-    <w:p>
-      <w:pPr>
-        <w:pStyle w:val="NormalWeb"/>
-        <w:spacing w:before="0" w:beforeAutospacing="0" w:after="0" w:afterAutospacing="0"/>
-        <w:ind w:left="540"/>
-        <w:rPr>
-          <w:rFonts w:ascii="Calibri" w:hAnsi="Calibri"/>
-          <w:sz w:val="22"/>
-          <w:szCs w:val="22"/>
-          <w:lang w:val="en-US"/>
-        </w:rPr>
-      </w:pPr>
-      <w:r>
-        <w:rPr>
-          <w:rFonts w:ascii="Calibri" w:hAnsi="Calibri"/>
-          <w:sz w:val="22"/>
-          <w:szCs w:val="22"/>
-          <w:lang w:val="en-US"/>
-        </w:rPr>
-        <w:t>Up to now is visible in all branches</w:t>
-      </w:r>
-    </w:p>
-    <w:p>
-      <w:pPr>
-        <w:pStyle w:val="NormalWeb"/>
-        <w:spacing w:before="0" w:beforeAutospacing="0" w:after="0" w:afterAutospacing="0"/>
-        <w:rPr>
-          <w:rFonts w:ascii="Calibri" w:hAnsi="Calibri"/>
-          <w:sz w:val="22"/>
-          <w:szCs w:val="22"/>
-          <w:lang w:val="en-US"/>
-        </w:rPr>
-      </w:pPr>
-      <w:r>
-        <w:rPr>
-          <w:rFonts w:ascii="Calibri" w:hAnsi="Calibri"/>
-          <w:sz w:val="22"/>
-          <w:szCs w:val="22"/>
-          <w:lang w:val="en-US"/>
-        </w:rPr>
-        <w:t>Switch to the master branch</w:t>
-      </w:r>
-    </w:p>
-    <w:p>
-      <w:pPr>
-        <w:pStyle w:val="NormalWeb"/>
-        <w:spacing w:before="0" w:beforeAutospacing="0" w:after="0" w:afterAutospacing="0"/>
-        <w:rPr>
-          <w:rFonts w:ascii="Calibri" w:hAnsi="Calibri"/>
-          <w:sz w:val="22"/>
-          <w:szCs w:val="22"/>
-          <w:lang w:val="en-US"/>
-        </w:rPr>
-      </w:pPr>
-      <w:r>
-        <w:rPr>
-          <w:rFonts w:ascii="Calibri" w:hAnsi="Calibri"/>
-          <w:sz w:val="22"/>
-          <w:szCs w:val="22"/>
-          <w:lang w:val="en-US"/>
-        </w:rPr>
-        <w:t>Stage and commit</w:t>
-      </w:r>
-    </w:p>
-    <w:p>
-      <w:pPr>
-        <w:pStyle w:val="NormalWeb"/>
-        <w:spacing w:before="0" w:beforeAutospacing="0" w:after="0" w:afterAutospacing="0"/>
-        <w:ind w:left="540"/>
-        <w:rPr>
-          <w:rFonts w:ascii="Calibri" w:hAnsi="Calibri"/>
-          <w:sz w:val="22"/>
-          <w:szCs w:val="22"/>
-          <w:lang w:val="en-US"/>
-        </w:rPr>
-      </w:pPr>
-      <w:r>
-        <w:rPr>
-          <w:rFonts w:ascii="Calibri" w:hAnsi="Calibri"/>
-          <w:sz w:val="22"/>
-          <w:szCs w:val="22"/>
-          <w:lang w:val="en-US"/>
-        </w:rPr>
-        <w:t>Now it's only visible in the committed branch</w:t>
-      </w:r>
-    </w:p>
-    <w:p>
-      <w:pPr>
-        <w:pStyle w:val="NormalWeb"/>
-        <w:spacing w:before="0" w:beforeAutospacing="0" w:after="0" w:afterAutospacing="0"/>
-        <w:rPr>
-          <w:rFonts w:ascii="Calibri" w:hAnsi="Calibri"/>
-          <w:sz w:val="22"/>
-          <w:szCs w:val="22"/>
-          <w:lang w:val="en-US"/>
-        </w:rPr>
-      </w:pPr>
-      <w:r>
-        <w:rPr>
-          <w:rFonts w:ascii="Calibri" w:hAnsi="Calibri"/>
-          <w:sz w:val="22"/>
-          <w:szCs w:val="22"/>
-          <w:lang w:val="en-US"/>
-        </w:rPr>
-        <w:t xml:space="preserve">If we </w:t>
-      </w:r>
-      <w:proofErr w:type="gramStart"/>
-      <w:r>
-        <w:rPr>
-          <w:rFonts w:ascii="Calibri" w:hAnsi="Calibri"/>
-          <w:sz w:val="22"/>
-          <w:szCs w:val="22"/>
-          <w:lang w:val="en-US"/>
-        </w:rPr>
-        <w:t>now</w:t>
-      </w:r>
-      <w:proofErr w:type="gramEnd"/>
-      <w:r>
-        <w:rPr>
-          <w:rFonts w:ascii="Calibri" w:hAnsi="Calibri"/>
-          <w:sz w:val="22"/>
-          <w:szCs w:val="22"/>
-          <w:lang w:val="en-US"/>
-        </w:rPr>
-        <w:t xml:space="preserve"> try to delete the surprise branch git won't allow us</w:t>
-      </w:r>
-    </w:p>
-    <w:p>
-      <w:pPr>
-        <w:pStyle w:val="NormalWeb"/>
-        <w:spacing w:before="0" w:beforeAutospacing="0" w:after="0" w:afterAutospacing="0"/>
-        <w:rPr>
-          <w:rFonts w:ascii="Calibri" w:hAnsi="Calibri"/>
-          <w:sz w:val="22"/>
-          <w:szCs w:val="22"/>
-          <w:lang w:val="en-US"/>
-        </w:rPr>
-      </w:pPr>
-      <w:r>
-        <w:rPr>
-          <w:rFonts w:ascii="Calibri" w:hAnsi="Calibri"/>
-          <w:sz w:val="22"/>
-          <w:szCs w:val="22"/>
-          <w:lang w:val="en-US"/>
-        </w:rPr>
-        <w:t> </w:t>
-      </w:r>
-    </w:p>
-    <w:p>
-      <w:pPr>
-        <w:pStyle w:val="NormalWeb"/>
-        <w:spacing w:before="0" w:beforeAutospacing="0" w:after="0" w:afterAutospacing="0"/>
-        <w:rPr>
-          <w:rFonts w:ascii="Calibri" w:hAnsi="Calibri"/>
-          <w:sz w:val="22"/>
-          <w:szCs w:val="22"/>
-          <w:lang w:val="en-US"/>
-        </w:rPr>
-      </w:pPr>
-      <w:r>
-        <w:rPr>
-          <w:rFonts w:ascii="Calibri" w:hAnsi="Calibri"/>
-          <w:sz w:val="22"/>
-          <w:szCs w:val="22"/>
-          <w:lang w:val="en-US"/>
-        </w:rPr>
-        <w:t>COLLABORATION</w:t>
-      </w:r>
-    </w:p>
-    <w:p>
-      <w:pPr>
-        <w:pStyle w:val="NormalWeb"/>
-        <w:spacing w:before="0" w:beforeAutospacing="0" w:after="0" w:afterAutospacing="0"/>
-        <w:rPr>
-          <w:rFonts w:ascii="Calibri" w:hAnsi="Calibri"/>
-          <w:sz w:val="22"/>
-          <w:szCs w:val="22"/>
-          <w:lang w:val="en-US"/>
-        </w:rPr>
-      </w:pPr>
-      <w:r>
-        <w:rPr>
-          <w:rFonts w:ascii="Calibri" w:hAnsi="Calibri"/>
-          <w:sz w:val="22"/>
-          <w:szCs w:val="22"/>
-          <w:lang w:val="en-US"/>
-        </w:rPr>
-        <w:t>Branches... or people</w:t>
-      </w:r>
-    </w:p>
-    <w:p>
-      <w:pPr>
-        <w:pStyle w:val="NormalWeb"/>
-        <w:spacing w:before="0" w:beforeAutospacing="0" w:after="0" w:afterAutospacing="0"/>
-        <w:rPr>
-          <w:rFonts w:ascii="Calibri" w:hAnsi="Calibri"/>
-          <w:sz w:val="22"/>
-          <w:szCs w:val="22"/>
-          <w:lang w:val="en-US"/>
-        </w:rPr>
-      </w:pPr>
-      <w:r>
-        <w:rPr>
-          <w:rFonts w:ascii="Calibri" w:hAnsi="Calibri"/>
-          <w:sz w:val="22"/>
-          <w:szCs w:val="22"/>
-          <w:lang w:val="en-US"/>
-        </w:rPr>
-        <w:t>Bitbucket.com free private repositories</w:t>
-      </w:r>
-    </w:p>
-    <w:p>
-      <w:pPr>
-        <w:pStyle w:val="NormalWeb"/>
-        <w:spacing w:before="0" w:beforeAutospacing="0" w:after="0" w:afterAutospacing="0"/>
-        <w:rPr>
-          <w:rFonts w:ascii="Calibri" w:hAnsi="Calibri"/>
-          <w:sz w:val="22"/>
-          <w:szCs w:val="22"/>
-          <w:lang w:val="en-US"/>
-        </w:rPr>
-      </w:pPr>
-      <w:r>
-        <w:rPr>
-          <w:rFonts w:ascii="Calibri" w:hAnsi="Calibri"/>
-          <w:sz w:val="22"/>
-          <w:szCs w:val="22"/>
-          <w:lang w:val="en-US"/>
-        </w:rPr>
-        <w:t>Add a remote location</w:t>
-      </w:r>
-    </w:p>
-    <w:p>
-      <w:pPr>
-        <w:pStyle w:val="NormalWeb"/>
-        <w:spacing w:before="0" w:beforeAutospacing="0" w:after="0" w:afterAutospacing="0"/>
-        <w:ind w:left="540"/>
-        <w:rPr>
-          <w:rFonts w:ascii="Calibri" w:hAnsi="Calibri"/>
-          <w:sz w:val="22"/>
-          <w:szCs w:val="22"/>
-          <w:lang w:val="en-US"/>
-        </w:rPr>
-      </w:pPr>
-      <w:r>
-        <w:rPr>
-          <w:rFonts w:ascii="Calibri" w:hAnsi="Calibri"/>
-          <w:sz w:val="22"/>
-          <w:szCs w:val="22"/>
-          <w:lang w:val="en-US"/>
-        </w:rPr>
-        <w:t xml:space="preserve">Git add origin </w:t>
-      </w:r>
-      <w:proofErr w:type="spellStart"/>
-      <w:proofErr w:type="gramStart"/>
-      <w:r>
-        <w:rPr>
-          <w:rFonts w:ascii="Calibri" w:hAnsi="Calibri"/>
-          <w:sz w:val="22"/>
-          <w:szCs w:val="22"/>
-          <w:lang w:val="en-US"/>
-        </w:rPr>
-        <w:t>ip.address</w:t>
-      </w:r>
-      <w:proofErr w:type="spellEnd"/>
-      <w:proofErr w:type="gramEnd"/>
-    </w:p>
-    <w:p>
-      <w:pPr>
-        <w:pStyle w:val="NormalWeb"/>
-        <w:spacing w:before="0" w:beforeAutospacing="0" w:after="0" w:afterAutospacing="0"/>
-        <w:rPr>
-          <w:rFonts w:ascii="Calibri" w:hAnsi="Calibri"/>
-          <w:sz w:val="22"/>
-          <w:szCs w:val="22"/>
-          <w:lang w:val="en-US"/>
-        </w:rPr>
-      </w:pPr>
-      <w:r>
-        <w:rPr>
-          <w:rFonts w:ascii="Calibri" w:hAnsi="Calibri"/>
-          <w:sz w:val="22"/>
-          <w:szCs w:val="22"/>
-          <w:lang w:val="en-US"/>
-        </w:rPr>
-        <w:t>Send data</w:t>
-      </w:r>
-    </w:p>
-    <w:p>
-      <w:pPr>
-        <w:pStyle w:val="NormalWeb"/>
-        <w:spacing w:before="0" w:beforeAutospacing="0" w:after="0" w:afterAutospacing="0"/>
-        <w:ind w:left="540"/>
-        <w:rPr>
-          <w:rFonts w:ascii="Calibri" w:hAnsi="Calibri"/>
-          <w:sz w:val="22"/>
-          <w:szCs w:val="22"/>
-          <w:lang w:val="en-US"/>
-        </w:rPr>
-      </w:pPr>
-      <w:r>
-        <w:rPr>
-          <w:rFonts w:ascii="Calibri" w:hAnsi="Calibri"/>
-          <w:sz w:val="22"/>
-          <w:szCs w:val="22"/>
-          <w:lang w:val="en-US"/>
-        </w:rPr>
-        <w:t>Git push -u origin master</w:t>
-      </w:r>
-    </w:p>
-    <w:p>
-      <w:pPr>
-        <w:pStyle w:val="NormalWeb"/>
-        <w:spacing w:before="0" w:beforeAutospacing="0" w:after="0" w:afterAutospacing="0"/>
-        <w:ind w:left="1080"/>
-        <w:rPr>
-          <w:rFonts w:ascii="Calibri" w:hAnsi="Calibri"/>
-          <w:sz w:val="22"/>
-          <w:szCs w:val="22"/>
-          <w:lang w:val="en-US"/>
-        </w:rPr>
-      </w:pPr>
-      <w:r>
-        <w:rPr>
-          <w:rFonts w:ascii="Calibri" w:hAnsi="Calibri"/>
-          <w:sz w:val="22"/>
-          <w:szCs w:val="22"/>
-          <w:lang w:val="en-US"/>
-        </w:rPr>
-        <w:t># it pushes all the files in the repository (I think)</w:t>
-      </w:r>
-    </w:p>
-    <w:p>
-      <w:pPr>
-        <w:pStyle w:val="NormalWeb"/>
-        <w:spacing w:before="0" w:beforeAutospacing="0" w:after="0" w:afterAutospacing="0"/>
-        <w:rPr>
-          <w:rFonts w:ascii="Calibri" w:hAnsi="Calibri"/>
-          <w:sz w:val="22"/>
-          <w:szCs w:val="22"/>
-          <w:lang w:val="en-US"/>
-        </w:rPr>
-      </w:pPr>
-      <w:r>
-        <w:rPr>
-          <w:rFonts w:ascii="Calibri" w:hAnsi="Calibri"/>
-          <w:sz w:val="22"/>
-          <w:szCs w:val="22"/>
-          <w:lang w:val="en-US"/>
-        </w:rPr>
-        <w:t>Receive data</w:t>
-      </w:r>
-    </w:p>
-    <w:p>
-      <w:pPr>
-        <w:pStyle w:val="NormalWeb"/>
-        <w:spacing w:before="0" w:beforeAutospacing="0" w:after="0" w:afterAutospacing="0"/>
-        <w:ind w:left="540"/>
-        <w:rPr>
-          <w:rFonts w:ascii="Calibri" w:hAnsi="Calibri"/>
-          <w:sz w:val="22"/>
-          <w:szCs w:val="22"/>
-          <w:lang w:val="en-US"/>
-        </w:rPr>
-      </w:pPr>
-      <w:r>
-        <w:rPr>
-          <w:rFonts w:ascii="Calibri" w:hAnsi="Calibri"/>
-          <w:sz w:val="22"/>
-          <w:szCs w:val="22"/>
-          <w:lang w:val="en-US"/>
-        </w:rPr>
-        <w:t>Git pull origin master</w:t>
-      </w:r>
-    </w:p>
-    <w:p>
-      <w:pPr>
-        <w:pStyle w:val="NormalWeb"/>
-        <w:spacing w:before="0" w:beforeAutospacing="0" w:after="0" w:afterAutospacing="0"/>
-        <w:rPr>
-          <w:rFonts w:ascii="Calibri" w:hAnsi="Calibri"/>
-          <w:sz w:val="22"/>
-          <w:szCs w:val="22"/>
-          <w:lang w:val="en-US"/>
-        </w:rPr>
-      </w:pPr>
-      <w:r>
-        <w:rPr>
-          <w:rFonts w:ascii="Calibri" w:hAnsi="Calibri"/>
-          <w:sz w:val="22"/>
-          <w:szCs w:val="22"/>
-          <w:lang w:val="en-US"/>
-        </w:rPr>
-        <w:t> </w:t>
-      </w:r>
-    </w:p>
-    <w:p>
-      <w:pPr>
-        <w:rPr>
-          <w:lang w:val="en-US"/>
-        </w:rPr>
-      </w:pPr>
-    </w:p>
-    <w:p>
-      <w:pPr>
-        <w:rPr>
-          <w:lang w:val="en-US"/>
-        </w:rPr>
-      </w:pPr>
-    </w:p>
-    <w:p>
-      <w:pPr>
-        <w:rPr>
-          <w:b/>
-        </w:rPr>
-      </w:pPr>
-      <w:r>
-        <w:rPr>
-          <w:b/>
-        </w:rPr>
-        <w:t xml:space="preserve">Parte 3. Unix </w:t>
-      </w:r>
-      <w:proofErr w:type="spellStart"/>
-      <w:r>
-        <w:rPr>
-          <w:b/>
-        </w:rPr>
-        <w:t>shell</w:t>
-      </w:r>
-      <w:proofErr w:type="spellEnd"/>
-      <w:r>
-        <w:rPr>
-          <w:b/>
-        </w:rPr>
-        <w:t xml:space="preserve"> esquema (del</w:t>
-      </w:r>
-      <w:r>
-        <w:rPr>
-          <w:b/>
-        </w:rPr>
-        <w:t xml:space="preserve"> Software </w:t>
-      </w:r>
-      <w:proofErr w:type="spellStart"/>
-      <w:r>
-        <w:rPr>
-          <w:b/>
-        </w:rPr>
-        <w:t>carpentry</w:t>
-      </w:r>
-      <w:proofErr w:type="spellEnd"/>
-      <w:r>
-        <w:rPr>
-          <w:b/>
-        </w:rPr>
-        <w:t xml:space="preserve"> 2015)</w:t>
-      </w:r>
-    </w:p>
-    <w:p>
-      <w:pPr>
-        <w:rPr>
-          <w:b/>
-        </w:rPr>
-      </w:pPr>
-    </w:p>
-    <w:p>
-      <w:pPr>
-        <w:pStyle w:val="NormalWeb"/>
-        <w:spacing w:before="0" w:beforeAutospacing="0" w:after="0" w:afterAutospacing="0"/>
-        <w:rPr>
-          <w:rFonts w:ascii="Calibri" w:hAnsi="Calibri"/>
-          <w:sz w:val="22"/>
-          <w:szCs w:val="22"/>
-          <w:lang w:val="en-US"/>
-        </w:rPr>
-      </w:pPr>
-      <w:r>
-        <w:rPr>
-          <w:rFonts w:ascii="Calibri" w:hAnsi="Calibri"/>
-          <w:sz w:val="22"/>
-          <w:szCs w:val="22"/>
-          <w:lang w:val="en-US"/>
-        </w:rPr>
-        <w:t>POSIX minimum standard</w:t>
-      </w:r>
-    </w:p>
-    <w:p>
-      <w:pPr>
-        <w:pStyle w:val="NormalWeb"/>
-        <w:spacing w:before="0" w:beforeAutospacing="0" w:after="0" w:afterAutospacing="0"/>
-        <w:rPr>
-          <w:rFonts w:ascii="Calibri" w:hAnsi="Calibri"/>
-          <w:sz w:val="22"/>
-          <w:szCs w:val="22"/>
-          <w:lang w:val="en-US"/>
-        </w:rPr>
-      </w:pPr>
-      <w:r>
-        <w:rPr>
-          <w:rFonts w:ascii="Calibri" w:hAnsi="Calibri"/>
-          <w:sz w:val="22"/>
-          <w:szCs w:val="22"/>
-          <w:lang w:val="en-US"/>
-        </w:rPr>
-        <w:t>Ls is a program?</w:t>
-      </w:r>
-    </w:p>
-    <w:p>
-      <w:pPr>
-        <w:pStyle w:val="NormalWeb"/>
-        <w:spacing w:before="0" w:beforeAutospacing="0" w:after="0" w:afterAutospacing="0"/>
-        <w:rPr>
-          <w:rFonts w:ascii="Calibri" w:hAnsi="Calibri"/>
-          <w:sz w:val="22"/>
-          <w:szCs w:val="22"/>
-        </w:rPr>
-      </w:pPr>
-      <w:r>
-        <w:rPr>
-          <w:rFonts w:ascii="Calibri" w:hAnsi="Calibri"/>
-          <w:sz w:val="22"/>
-          <w:szCs w:val="22"/>
-        </w:rPr>
-        <w:t xml:space="preserve"># activar el </w:t>
-      </w:r>
-      <w:proofErr w:type="spellStart"/>
-      <w:r>
-        <w:rPr>
-          <w:rFonts w:ascii="Calibri" w:hAnsi="Calibri"/>
-          <w:sz w:val="22"/>
-          <w:szCs w:val="22"/>
-        </w:rPr>
-        <w:t>notepad</w:t>
-      </w:r>
-      <w:proofErr w:type="spellEnd"/>
-      <w:r>
-        <w:rPr>
-          <w:rFonts w:ascii="Calibri" w:hAnsi="Calibri"/>
-          <w:sz w:val="22"/>
-          <w:szCs w:val="22"/>
-        </w:rPr>
-        <w:t xml:space="preserve"> como editor del </w:t>
-      </w:r>
-      <w:proofErr w:type="spellStart"/>
-      <w:r>
-        <w:rPr>
-          <w:rFonts w:ascii="Calibri" w:hAnsi="Calibri"/>
-          <w:sz w:val="22"/>
-          <w:szCs w:val="22"/>
-        </w:rPr>
-        <w:t>shell</w:t>
-      </w:r>
-      <w:proofErr w:type="spellEnd"/>
-    </w:p>
-    <w:p>
-      <w:pPr>
-        <w:pStyle w:val="NormalWeb"/>
-        <w:spacing w:before="0" w:beforeAutospacing="0" w:after="0" w:afterAutospacing="0"/>
-        <w:rPr>
-          <w:rFonts w:ascii="Calibri" w:hAnsi="Calibri"/>
-          <w:sz w:val="22"/>
-          <w:szCs w:val="22"/>
-          <w:lang w:val="en-US"/>
-        </w:rPr>
-      </w:pPr>
-      <w:r>
-        <w:rPr>
-          <w:rFonts w:ascii="Calibri" w:hAnsi="Calibri"/>
-          <w:sz w:val="22"/>
-          <w:szCs w:val="22"/>
-          <w:lang w:val="en-US"/>
-        </w:rPr>
-        <w:t>alias notepad="c:/Users/gboyra/Notepad++/notepad++.exe"</w:t>
-      </w:r>
-    </w:p>
-    <w:p>
-      <w:pPr>
-        <w:pStyle w:val="NormalWeb"/>
-        <w:spacing w:before="0" w:beforeAutospacing="0" w:after="0" w:afterAutospacing="0"/>
-        <w:rPr>
-          <w:rFonts w:ascii="Calibri" w:hAnsi="Calibri"/>
-          <w:sz w:val="22"/>
-          <w:szCs w:val="22"/>
-          <w:lang w:val="en-US"/>
-        </w:rPr>
-      </w:pPr>
-      <w:r>
-        <w:rPr>
-          <w:rFonts w:ascii="Calibri" w:hAnsi="Calibri"/>
-          <w:sz w:val="22"/>
-          <w:szCs w:val="22"/>
-          <w:lang w:val="en-US"/>
-        </w:rPr>
-        <w:t> </w:t>
-      </w:r>
-    </w:p>
-    <w:p>
-      <w:pPr>
-        <w:pStyle w:val="NormalWeb"/>
-        <w:spacing w:before="0" w:beforeAutospacing="0" w:after="0" w:afterAutospacing="0"/>
-        <w:rPr>
-          <w:rFonts w:ascii="Calibri" w:hAnsi="Calibri"/>
-          <w:sz w:val="22"/>
-          <w:szCs w:val="22"/>
-          <w:lang w:val="en-US"/>
-        </w:rPr>
-      </w:pPr>
-      <w:r>
-        <w:rPr>
-          <w:rFonts w:ascii="Calibri" w:hAnsi="Calibri"/>
-          <w:sz w:val="22"/>
-          <w:szCs w:val="22"/>
-          <w:lang w:val="en-US"/>
-        </w:rPr>
-        <w:t> </w:t>
-      </w:r>
-    </w:p>
-    <w:p>
-      <w:pPr>
-        <w:pStyle w:val="NormalWeb"/>
-        <w:spacing w:before="0" w:beforeAutospacing="0" w:after="0" w:afterAutospacing="0"/>
-        <w:rPr>
-          <w:rFonts w:ascii="Calibri" w:hAnsi="Calibri"/>
-          <w:sz w:val="22"/>
-          <w:szCs w:val="22"/>
-        </w:rPr>
-      </w:pPr>
-      <w:r>
-        <w:rPr>
-          <w:rFonts w:ascii="Calibri" w:hAnsi="Calibri"/>
-          <w:sz w:val="22"/>
-          <w:szCs w:val="22"/>
-        </w:rPr>
-        <w:t xml:space="preserve">Shell </w:t>
-      </w:r>
-      <w:proofErr w:type="spellStart"/>
-      <w:r>
-        <w:rPr>
-          <w:rFonts w:ascii="Calibri" w:hAnsi="Calibri"/>
-          <w:sz w:val="22"/>
-          <w:szCs w:val="22"/>
-        </w:rPr>
-        <w:t>commands</w:t>
-      </w:r>
-      <w:proofErr w:type="spellEnd"/>
-      <w:r>
-        <w:rPr>
-          <w:rFonts w:ascii="Calibri" w:hAnsi="Calibri"/>
-          <w:sz w:val="22"/>
-          <w:szCs w:val="22"/>
-        </w:rPr>
-        <w:t>:</w:t>
-      </w:r>
-    </w:p>
-    <w:p>
-      <w:pPr>
-        <w:pStyle w:val="NormalWeb"/>
-        <w:spacing w:before="0" w:beforeAutospacing="0" w:after="0" w:afterAutospacing="0"/>
-        <w:rPr>
-          <w:rFonts w:ascii="Calibri" w:hAnsi="Calibri"/>
-          <w:sz w:val="22"/>
-          <w:szCs w:val="22"/>
-        </w:rPr>
-      </w:pPr>
-      <w:proofErr w:type="spellStart"/>
-      <w:r>
-        <w:rPr>
-          <w:rFonts w:ascii="Calibri" w:hAnsi="Calibri"/>
-          <w:sz w:val="22"/>
-          <w:szCs w:val="22"/>
-        </w:rPr>
-        <w:t>Ls</w:t>
-      </w:r>
-      <w:proofErr w:type="spellEnd"/>
-      <w:r>
-        <w:rPr>
-          <w:rFonts w:ascii="Calibri" w:hAnsi="Calibri"/>
-          <w:sz w:val="22"/>
-          <w:szCs w:val="22"/>
-        </w:rPr>
-        <w:t xml:space="preserve"> # mostrar los archivos y carpetas</w:t>
-      </w:r>
-    </w:p>
-    <w:p>
-      <w:pPr>
-        <w:pStyle w:val="NormalWeb"/>
-        <w:spacing w:before="0" w:beforeAutospacing="0" w:after="0" w:afterAutospacing="0"/>
-        <w:rPr>
-          <w:rFonts w:ascii="Calibri" w:hAnsi="Calibri"/>
-          <w:sz w:val="22"/>
-          <w:szCs w:val="22"/>
-          <w:lang w:val="en-US"/>
-        </w:rPr>
-      </w:pPr>
-      <w:proofErr w:type="spellStart"/>
-      <w:r>
-        <w:rPr>
-          <w:rFonts w:ascii="Calibri" w:hAnsi="Calibri"/>
-          <w:sz w:val="22"/>
-          <w:szCs w:val="22"/>
-          <w:lang w:val="en-US"/>
-        </w:rPr>
-        <w:t>Pwd</w:t>
-      </w:r>
-      <w:proofErr w:type="spellEnd"/>
-      <w:r>
-        <w:rPr>
-          <w:rFonts w:ascii="Calibri" w:hAnsi="Calibri"/>
-          <w:sz w:val="22"/>
-          <w:szCs w:val="22"/>
-          <w:lang w:val="en-US"/>
-        </w:rPr>
-        <w:t xml:space="preserve"> # print working directory</w:t>
-      </w:r>
-    </w:p>
-    <w:p>
-      <w:pPr>
-        <w:pStyle w:val="NormalWeb"/>
-        <w:spacing w:before="0" w:beforeAutospacing="0" w:after="0" w:afterAutospacing="0"/>
-        <w:rPr>
-          <w:rFonts w:ascii="Calibri" w:hAnsi="Calibri"/>
-          <w:sz w:val="22"/>
-          <w:szCs w:val="22"/>
-          <w:lang w:val="en-US"/>
-        </w:rPr>
-      </w:pPr>
-      <w:r>
-        <w:rPr>
-          <w:rFonts w:ascii="Calibri" w:hAnsi="Calibri"/>
-          <w:sz w:val="22"/>
-          <w:szCs w:val="22"/>
-          <w:lang w:val="en-US"/>
-        </w:rPr>
-        <w:t>Cd # change directory</w:t>
-      </w:r>
-    </w:p>
-    <w:p>
-      <w:pPr>
-        <w:pStyle w:val="NormalWeb"/>
-        <w:spacing w:before="0" w:beforeAutospacing="0" w:after="0" w:afterAutospacing="0"/>
-        <w:rPr>
-          <w:rFonts w:ascii="Calibri" w:hAnsi="Calibri"/>
-          <w:sz w:val="22"/>
-          <w:szCs w:val="22"/>
-        </w:rPr>
-      </w:pPr>
-      <w:r>
-        <w:rPr>
-          <w:rFonts w:ascii="Calibri" w:hAnsi="Calibri"/>
-          <w:sz w:val="22"/>
-          <w:szCs w:val="22"/>
-        </w:rPr>
-        <w:t>Cd</w:t>
-      </w:r>
-      <w:proofErr w:type="gramStart"/>
-      <w:r>
-        <w:rPr>
-          <w:rFonts w:ascii="Calibri" w:hAnsi="Calibri"/>
-          <w:sz w:val="22"/>
-          <w:szCs w:val="22"/>
-        </w:rPr>
-        <w:t xml:space="preserve"> ..</w:t>
-      </w:r>
-      <w:proofErr w:type="gramEnd"/>
-      <w:r>
-        <w:rPr>
-          <w:rFonts w:ascii="Calibri" w:hAnsi="Calibri"/>
-          <w:sz w:val="22"/>
-          <w:szCs w:val="22"/>
-        </w:rPr>
-        <w:t xml:space="preserve"> # directorio superior</w:t>
-      </w:r>
-    </w:p>
-    <w:p>
-      <w:pPr>
-        <w:pStyle w:val="NormalWeb"/>
-        <w:spacing w:before="0" w:beforeAutospacing="0" w:after="0" w:afterAutospacing="0"/>
-        <w:rPr>
-          <w:rFonts w:ascii="Calibri" w:hAnsi="Calibri"/>
-          <w:sz w:val="22"/>
-          <w:szCs w:val="22"/>
-        </w:rPr>
-      </w:pPr>
-      <w:proofErr w:type="gramStart"/>
-      <w:r>
-        <w:rPr>
-          <w:rFonts w:ascii="Calibri" w:hAnsi="Calibri"/>
-          <w:sz w:val="22"/>
-          <w:szCs w:val="22"/>
-        </w:rPr>
-        <w:t>Cd .</w:t>
-      </w:r>
-      <w:proofErr w:type="gramEnd"/>
-      <w:r>
-        <w:rPr>
-          <w:rFonts w:ascii="Calibri" w:hAnsi="Calibri"/>
-          <w:sz w:val="22"/>
-          <w:szCs w:val="22"/>
-        </w:rPr>
-        <w:t xml:space="preserve"> # directorio actual - puede ser </w:t>
-      </w:r>
-      <w:proofErr w:type="spellStart"/>
-      <w:r>
-        <w:rPr>
-          <w:rFonts w:ascii="Calibri" w:hAnsi="Calibri"/>
-          <w:sz w:val="22"/>
-          <w:szCs w:val="22"/>
-        </w:rPr>
-        <w:t>util</w:t>
-      </w:r>
-      <w:proofErr w:type="spellEnd"/>
-      <w:r>
-        <w:rPr>
-          <w:rFonts w:ascii="Calibri" w:hAnsi="Calibri"/>
-          <w:sz w:val="22"/>
-          <w:szCs w:val="22"/>
-        </w:rPr>
-        <w:t xml:space="preserve"> dentro de un script</w:t>
-      </w:r>
-    </w:p>
-    <w:p>
-      <w:pPr>
-        <w:pStyle w:val="NormalWeb"/>
-        <w:spacing w:before="0" w:beforeAutospacing="0" w:after="0" w:afterAutospacing="0"/>
-        <w:rPr>
-          <w:rFonts w:ascii="Calibri" w:hAnsi="Calibri"/>
-          <w:sz w:val="22"/>
-          <w:szCs w:val="22"/>
-        </w:rPr>
-      </w:pPr>
-      <w:proofErr w:type="spellStart"/>
-      <w:r>
-        <w:rPr>
-          <w:rFonts w:ascii="Calibri" w:hAnsi="Calibri"/>
-          <w:sz w:val="22"/>
-          <w:szCs w:val="22"/>
-        </w:rPr>
-        <w:t>whoamI</w:t>
-      </w:r>
-      <w:proofErr w:type="spellEnd"/>
-      <w:r>
-        <w:rPr>
-          <w:rFonts w:ascii="Calibri" w:hAnsi="Calibri"/>
-          <w:sz w:val="22"/>
-          <w:szCs w:val="22"/>
-        </w:rPr>
-        <w:t xml:space="preserve"> # devuelve el usuario</w:t>
-      </w:r>
-    </w:p>
-    <w:p>
-      <w:pPr>
-        <w:pStyle w:val="NormalWeb"/>
-        <w:spacing w:before="0" w:beforeAutospacing="0" w:after="0" w:afterAutospacing="0"/>
-        <w:rPr>
-          <w:rFonts w:ascii="Calibri" w:hAnsi="Calibri"/>
-          <w:sz w:val="22"/>
-          <w:szCs w:val="22"/>
-        </w:rPr>
-      </w:pPr>
-      <w:proofErr w:type="spellStart"/>
-      <w:r>
-        <w:rPr>
-          <w:rFonts w:ascii="Calibri" w:hAnsi="Calibri"/>
-          <w:sz w:val="22"/>
-          <w:szCs w:val="22"/>
-        </w:rPr>
-        <w:t>Ls</w:t>
-      </w:r>
-      <w:proofErr w:type="spellEnd"/>
-      <w:r>
-        <w:rPr>
-          <w:rFonts w:ascii="Calibri" w:hAnsi="Calibri"/>
-          <w:sz w:val="22"/>
-          <w:szCs w:val="22"/>
-        </w:rPr>
-        <w:t xml:space="preserve"> -F # </w:t>
-      </w:r>
-      <w:proofErr w:type="spellStart"/>
-      <w:r>
-        <w:rPr>
-          <w:rFonts w:ascii="Calibri" w:hAnsi="Calibri"/>
-          <w:sz w:val="22"/>
-          <w:szCs w:val="22"/>
-        </w:rPr>
-        <w:t>the</w:t>
-      </w:r>
-      <w:proofErr w:type="spellEnd"/>
-      <w:r>
-        <w:rPr>
-          <w:rFonts w:ascii="Calibri" w:hAnsi="Calibri"/>
-          <w:sz w:val="22"/>
-          <w:szCs w:val="22"/>
-        </w:rPr>
-        <w:t xml:space="preserve"> </w:t>
-      </w:r>
-      <w:proofErr w:type="spellStart"/>
-      <w:r>
-        <w:rPr>
-          <w:rFonts w:ascii="Calibri" w:hAnsi="Calibri"/>
-          <w:sz w:val="22"/>
-          <w:szCs w:val="22"/>
-        </w:rPr>
-        <w:t>minus</w:t>
-      </w:r>
-      <w:proofErr w:type="spellEnd"/>
-      <w:r>
-        <w:rPr>
-          <w:rFonts w:ascii="Calibri" w:hAnsi="Calibri"/>
-          <w:sz w:val="22"/>
-          <w:szCs w:val="22"/>
-        </w:rPr>
-        <w:t xml:space="preserve"> </w:t>
-      </w:r>
-      <w:proofErr w:type="spellStart"/>
-      <w:r>
-        <w:rPr>
-          <w:rFonts w:ascii="Calibri" w:hAnsi="Calibri"/>
-          <w:sz w:val="22"/>
-          <w:szCs w:val="22"/>
-        </w:rPr>
-        <w:t>is</w:t>
-      </w:r>
-      <w:proofErr w:type="spellEnd"/>
-      <w:r>
-        <w:rPr>
-          <w:rFonts w:ascii="Calibri" w:hAnsi="Calibri"/>
-          <w:sz w:val="22"/>
-          <w:szCs w:val="22"/>
-        </w:rPr>
-        <w:t xml:space="preserve"> a "</w:t>
-      </w:r>
-      <w:proofErr w:type="spellStart"/>
-      <w:r>
-        <w:rPr>
-          <w:rFonts w:ascii="Calibri" w:hAnsi="Calibri"/>
-          <w:sz w:val="22"/>
-          <w:szCs w:val="22"/>
-        </w:rPr>
-        <w:t>flag</w:t>
-      </w:r>
-      <w:proofErr w:type="spellEnd"/>
-      <w:r>
-        <w:rPr>
-          <w:rFonts w:ascii="Calibri" w:hAnsi="Calibri"/>
-          <w:sz w:val="22"/>
-          <w:szCs w:val="22"/>
-        </w:rPr>
-        <w:t>"</w:t>
-      </w:r>
-    </w:p>
-    <w:p>
-      <w:pPr>
-        <w:pStyle w:val="NormalWeb"/>
-        <w:spacing w:before="0" w:beforeAutospacing="0" w:after="0" w:afterAutospacing="0"/>
-        <w:ind w:left="540"/>
-        <w:rPr>
-          <w:rFonts w:ascii="Calibri" w:hAnsi="Calibri"/>
-          <w:sz w:val="22"/>
-          <w:szCs w:val="22"/>
-        </w:rPr>
-      </w:pPr>
-      <w:r>
-        <w:rPr>
-          <w:rFonts w:ascii="Calibri" w:hAnsi="Calibri"/>
-          <w:sz w:val="22"/>
-          <w:szCs w:val="22"/>
-        </w:rPr>
-        <w:t># pinta una barra cuando es un directorio</w:t>
-      </w:r>
-    </w:p>
-    <w:p>
-      <w:pPr>
-        <w:pStyle w:val="NormalWeb"/>
-        <w:spacing w:before="0" w:beforeAutospacing="0" w:after="0" w:afterAutospacing="0"/>
-        <w:rPr>
-          <w:rFonts w:ascii="Calibri" w:hAnsi="Calibri"/>
-          <w:sz w:val="22"/>
-          <w:szCs w:val="22"/>
-        </w:rPr>
-      </w:pPr>
-      <w:proofErr w:type="spellStart"/>
-      <w:r>
-        <w:rPr>
-          <w:rFonts w:ascii="Calibri" w:hAnsi="Calibri"/>
-          <w:sz w:val="22"/>
-          <w:szCs w:val="22"/>
-        </w:rPr>
-        <w:t>Ls</w:t>
-      </w:r>
-      <w:proofErr w:type="spellEnd"/>
-      <w:r>
-        <w:rPr>
-          <w:rFonts w:ascii="Calibri" w:hAnsi="Calibri"/>
-          <w:sz w:val="22"/>
-          <w:szCs w:val="22"/>
-        </w:rPr>
-        <w:t xml:space="preserve"> -l # proporciona las fechas de modificación de los archivos</w:t>
-      </w:r>
-    </w:p>
-    <w:p>
-      <w:pPr>
-        <w:pStyle w:val="NormalWeb"/>
-        <w:spacing w:before="0" w:beforeAutospacing="0" w:after="0" w:afterAutospacing="0"/>
-        <w:ind w:left="540"/>
-        <w:rPr>
-          <w:rFonts w:ascii="Calibri" w:hAnsi="Calibri"/>
-          <w:sz w:val="22"/>
-          <w:szCs w:val="22"/>
-        </w:rPr>
-      </w:pPr>
-      <w:r>
-        <w:rPr>
-          <w:rFonts w:ascii="Calibri" w:hAnsi="Calibri"/>
-          <w:sz w:val="22"/>
-          <w:szCs w:val="22"/>
-        </w:rPr>
-        <w:lastRenderedPageBreak/>
+        </w:rPr>
+      </w:pPr>
+      <w:r>
+        <w:rPr>
+          <w:rFonts w:ascii="Calibri" w:hAnsi="Calibri"/>
+          <w:sz w:val="22"/>
+          <w:szCs w:val="22"/>
+        </w:rPr>
         <w:t xml:space="preserve"># y </w:t>
       </w:r>
       <w:proofErr w:type="spellStart"/>
@@ -7139,6 +7279,7 @@
           <w:szCs w:val="22"/>
           <w:lang w:val="en-US"/>
         </w:rPr>
+        <w:lastRenderedPageBreak/>
         <w:t>Touch # creates an empty file</w:t>
       </w:r>
     </w:p>
@@ -7844,7 +7985,6 @@
           <w:sz w:val="22"/>
           <w:szCs w:val="22"/>
         </w:rPr>
-        <w:lastRenderedPageBreak/>
         <w:t xml:space="preserve"># (el resultado </w:t>
       </w:r>
       <w:proofErr w:type="gramStart"/>
